--- a/Documentatie/Sisteme_Expert-Proiect.docx
+++ b/Documentatie/Sisteme_Expert-Proiect.docx
@@ -355,7 +355,23 @@
           <w:sz w:val="40"/>
           <w:szCs w:val="40"/>
         </w:rPr>
-        <w:t>: Grigore Alin</w:t>
+        <w:t xml:space="preserve">: </w:t>
+      </w:r>
+      <w:proofErr w:type="spellStart"/>
+      <w:r>
+        <w:rPr>
+          <w:sz w:val="40"/>
+          <w:szCs w:val="40"/>
+        </w:rPr>
+        <w:t>Grigore</w:t>
+      </w:r>
+      <w:proofErr w:type="spellEnd"/>
+      <w:r>
+        <w:rPr>
+          <w:sz w:val="40"/>
+          <w:szCs w:val="40"/>
+        </w:rPr>
+        <w:t xml:space="preserve"> Alin</w:t>
       </w:r>
       <w:r>
         <w:rPr>
@@ -897,11 +913,5929 @@
     </w:p>
     <w:p>
       <w:pPr>
+        <w:rPr>
+          <w:sz w:val="36"/>
+          <w:szCs w:val="36"/>
+        </w:rPr>
+      </w:pPr>
+    </w:p>
+    <w:p>
+      <w:pPr>
+        <w:rPr>
+          <w:sz w:val="36"/>
+          <w:szCs w:val="36"/>
+        </w:rPr>
+      </w:pPr>
+    </w:p>
+    <w:p>
+      <w:pPr>
+        <w:rPr>
+          <w:sz w:val="36"/>
+          <w:szCs w:val="36"/>
+        </w:rPr>
+      </w:pPr>
+    </w:p>
+    <w:p>
+      <w:pPr>
+        <w:rPr>
+          <w:sz w:val="36"/>
+          <w:szCs w:val="36"/>
+        </w:rPr>
+      </w:pPr>
+    </w:p>
+    <w:p>
+      <w:pPr>
+        <w:rPr>
+          <w:sz w:val="36"/>
+          <w:szCs w:val="36"/>
+        </w:rPr>
+      </w:pPr>
+    </w:p>
+    <w:p>
+      <w:pPr>
+        <w:rPr>
+          <w:sz w:val="36"/>
+          <w:szCs w:val="36"/>
+        </w:rPr>
+      </w:pPr>
+    </w:p>
+    <w:p>
+      <w:pPr>
+        <w:rPr>
+          <w:sz w:val="36"/>
+          <w:szCs w:val="36"/>
+        </w:rPr>
+      </w:pPr>
+    </w:p>
+    <w:p>
+      <w:pPr>
+        <w:rPr>
+          <w:sz w:val="36"/>
+          <w:szCs w:val="36"/>
+        </w:rPr>
+      </w:pPr>
+    </w:p>
+    <w:p>
+      <w:pPr>
+        <w:rPr>
+          <w:sz w:val="36"/>
+          <w:szCs w:val="36"/>
+        </w:rPr>
+      </w:pPr>
+    </w:p>
+    <w:p>
+      <w:pPr>
+        <w:rPr>
+          <w:sz w:val="36"/>
+          <w:szCs w:val="36"/>
+        </w:rPr>
+      </w:pPr>
+    </w:p>
+    <w:p>
+      <w:pPr>
+        <w:rPr>
+          <w:sz w:val="36"/>
+          <w:szCs w:val="36"/>
+        </w:rPr>
+      </w:pPr>
+    </w:p>
+    <w:p>
+      <w:pPr>
+        <w:rPr>
+          <w:sz w:val="36"/>
+          <w:szCs w:val="36"/>
+        </w:rPr>
+      </w:pPr>
+    </w:p>
+    <w:p>
+      <w:pPr>
+        <w:rPr>
+          <w:sz w:val="36"/>
+          <w:szCs w:val="36"/>
+        </w:rPr>
+      </w:pPr>
+    </w:p>
+    <w:p>
+      <w:pPr>
+        <w:rPr>
+          <w:sz w:val="36"/>
+          <w:szCs w:val="36"/>
+        </w:rPr>
+      </w:pPr>
+    </w:p>
+    <w:p>
+      <w:pPr>
+        <w:rPr>
+          <w:sz w:val="36"/>
+          <w:szCs w:val="36"/>
+        </w:rPr>
+      </w:pPr>
+    </w:p>
+    <w:p>
+      <w:pPr>
+        <w:rPr>
+          <w:sz w:val="36"/>
+          <w:szCs w:val="36"/>
+        </w:rPr>
+      </w:pPr>
+    </w:p>
+    <w:p>
+      <w:pPr>
+        <w:rPr>
+          <w:sz w:val="36"/>
+          <w:szCs w:val="36"/>
+        </w:rPr>
+      </w:pPr>
+    </w:p>
+    <w:p>
+      <w:pPr>
+        <w:rPr>
+          <w:b/>
+          <w:sz w:val="36"/>
+          <w:szCs w:val="36"/>
+        </w:rPr>
+      </w:pPr>
+      <w:r>
+        <w:rPr>
+          <w:b/>
+          <w:sz w:val="36"/>
+          <w:szCs w:val="36"/>
+        </w:rPr>
+        <w:lastRenderedPageBreak/>
+        <w:t>Abstract</w:t>
+      </w:r>
+    </w:p>
+    <w:p>
+      <w:pPr>
+        <w:rPr>
+          <w:b/>
+          <w:sz w:val="36"/>
+          <w:szCs w:val="36"/>
+        </w:rPr>
+      </w:pPr>
+    </w:p>
+    <w:p>
+      <w:pPr>
+        <w:ind w:firstLine="720"/>
+        <w:rPr>
+          <w:sz w:val="28"/>
+          <w:szCs w:val="28"/>
+        </w:rPr>
+      </w:pPr>
+      <w:proofErr w:type="spellStart"/>
+      <w:r>
+        <w:rPr>
+          <w:sz w:val="28"/>
+          <w:szCs w:val="28"/>
+        </w:rPr>
+        <w:t>Oboseala</w:t>
+      </w:r>
+      <w:proofErr w:type="spellEnd"/>
+      <w:r>
+        <w:rPr>
+          <w:sz w:val="28"/>
+          <w:szCs w:val="28"/>
+        </w:rPr>
+        <w:t xml:space="preserve"> </w:t>
+      </w:r>
+      <w:proofErr w:type="spellStart"/>
+      <w:r>
+        <w:rPr>
+          <w:sz w:val="28"/>
+          <w:szCs w:val="28"/>
+        </w:rPr>
+        <w:t>șoferului</w:t>
+      </w:r>
+      <w:proofErr w:type="spellEnd"/>
+      <w:r>
+        <w:rPr>
+          <w:sz w:val="28"/>
+          <w:szCs w:val="28"/>
+        </w:rPr>
+        <w:t xml:space="preserve"> </w:t>
+      </w:r>
+      <w:proofErr w:type="spellStart"/>
+      <w:r>
+        <w:rPr>
+          <w:sz w:val="28"/>
+          <w:szCs w:val="28"/>
+        </w:rPr>
+        <w:t>este</w:t>
+      </w:r>
+      <w:proofErr w:type="spellEnd"/>
+      <w:r>
+        <w:rPr>
+          <w:sz w:val="28"/>
+          <w:szCs w:val="28"/>
+        </w:rPr>
+        <w:t xml:space="preserve"> </w:t>
+      </w:r>
+      <w:proofErr w:type="spellStart"/>
+      <w:r>
+        <w:rPr>
+          <w:sz w:val="28"/>
+          <w:szCs w:val="28"/>
+        </w:rPr>
+        <w:t>principala</w:t>
+      </w:r>
+      <w:proofErr w:type="spellEnd"/>
+      <w:r>
+        <w:rPr>
+          <w:sz w:val="28"/>
+          <w:szCs w:val="28"/>
+        </w:rPr>
+        <w:t xml:space="preserve"> </w:t>
+      </w:r>
+      <w:proofErr w:type="spellStart"/>
+      <w:r>
+        <w:rPr>
+          <w:sz w:val="28"/>
+          <w:szCs w:val="28"/>
+        </w:rPr>
+        <w:t>cauză</w:t>
+      </w:r>
+      <w:proofErr w:type="spellEnd"/>
+      <w:r>
+        <w:rPr>
+          <w:sz w:val="28"/>
+          <w:szCs w:val="28"/>
+        </w:rPr>
+        <w:t xml:space="preserve"> a </w:t>
+      </w:r>
+      <w:proofErr w:type="spellStart"/>
+      <w:r>
+        <w:rPr>
+          <w:sz w:val="28"/>
+          <w:szCs w:val="28"/>
+        </w:rPr>
+        <w:t>accidentelor</w:t>
+      </w:r>
+      <w:proofErr w:type="spellEnd"/>
+      <w:r>
+        <w:rPr>
+          <w:sz w:val="28"/>
+          <w:szCs w:val="28"/>
+        </w:rPr>
+        <w:t xml:space="preserve"> de </w:t>
+      </w:r>
+      <w:proofErr w:type="spellStart"/>
+      <w:r>
+        <w:rPr>
+          <w:sz w:val="28"/>
+          <w:szCs w:val="28"/>
+        </w:rPr>
+        <w:t>trafic</w:t>
+      </w:r>
+      <w:proofErr w:type="spellEnd"/>
+      <w:r>
+        <w:rPr>
+          <w:sz w:val="28"/>
+          <w:szCs w:val="28"/>
+        </w:rPr>
+        <w:t xml:space="preserve"> </w:t>
+      </w:r>
+      <w:proofErr w:type="spellStart"/>
+      <w:r>
+        <w:rPr>
+          <w:sz w:val="28"/>
+          <w:szCs w:val="28"/>
+        </w:rPr>
+        <w:t>și</w:t>
+      </w:r>
+      <w:proofErr w:type="spellEnd"/>
+      <w:r>
+        <w:rPr>
+          <w:sz w:val="28"/>
+          <w:szCs w:val="28"/>
+        </w:rPr>
+        <w:t xml:space="preserve"> a </w:t>
+      </w:r>
+      <w:proofErr w:type="spellStart"/>
+      <w:r>
+        <w:rPr>
+          <w:sz w:val="28"/>
+          <w:szCs w:val="28"/>
+        </w:rPr>
+        <w:t>pierderilor</w:t>
+      </w:r>
+      <w:proofErr w:type="spellEnd"/>
+      <w:r>
+        <w:rPr>
+          <w:sz w:val="28"/>
+          <w:szCs w:val="28"/>
+        </w:rPr>
+        <w:t xml:space="preserve"> </w:t>
+      </w:r>
+      <w:proofErr w:type="spellStart"/>
+      <w:r>
+        <w:rPr>
+          <w:sz w:val="28"/>
+          <w:szCs w:val="28"/>
+        </w:rPr>
+        <w:t>financiare</w:t>
+      </w:r>
+      <w:proofErr w:type="spellEnd"/>
+      <w:r>
+        <w:rPr>
+          <w:sz w:val="28"/>
+          <w:szCs w:val="28"/>
+        </w:rPr>
+        <w:t xml:space="preserve">. </w:t>
+      </w:r>
+      <w:proofErr w:type="spellStart"/>
+      <w:r>
+        <w:rPr>
+          <w:sz w:val="28"/>
+          <w:szCs w:val="28"/>
+        </w:rPr>
+        <w:t>Această</w:t>
+      </w:r>
+      <w:proofErr w:type="spellEnd"/>
+      <w:r>
+        <w:rPr>
+          <w:sz w:val="28"/>
+          <w:szCs w:val="28"/>
+        </w:rPr>
+        <w:t xml:space="preserve"> </w:t>
+      </w:r>
+      <w:proofErr w:type="spellStart"/>
+      <w:r>
+        <w:rPr>
+          <w:sz w:val="28"/>
+          <w:szCs w:val="28"/>
+        </w:rPr>
+        <w:t>lucrare</w:t>
+      </w:r>
+      <w:proofErr w:type="spellEnd"/>
+      <w:r>
+        <w:rPr>
+          <w:sz w:val="28"/>
+          <w:szCs w:val="28"/>
+        </w:rPr>
+        <w:t xml:space="preserve"> </w:t>
+      </w:r>
+      <w:proofErr w:type="spellStart"/>
+      <w:r>
+        <w:rPr>
+          <w:sz w:val="28"/>
+          <w:szCs w:val="28"/>
+        </w:rPr>
+        <w:t>prezintă</w:t>
+      </w:r>
+      <w:proofErr w:type="spellEnd"/>
+      <w:r>
+        <w:rPr>
+          <w:sz w:val="28"/>
+          <w:szCs w:val="28"/>
+        </w:rPr>
+        <w:t xml:space="preserve"> o </w:t>
+      </w:r>
+      <w:proofErr w:type="spellStart"/>
+      <w:r>
+        <w:rPr>
+          <w:sz w:val="28"/>
+          <w:szCs w:val="28"/>
+        </w:rPr>
+        <w:t>viziune</w:t>
+      </w:r>
+      <w:proofErr w:type="spellEnd"/>
+      <w:r>
+        <w:rPr>
+          <w:sz w:val="28"/>
+          <w:szCs w:val="28"/>
+        </w:rPr>
+        <w:t xml:space="preserve"> </w:t>
+      </w:r>
+      <w:proofErr w:type="spellStart"/>
+      <w:r>
+        <w:rPr>
+          <w:sz w:val="28"/>
+          <w:szCs w:val="28"/>
+        </w:rPr>
+        <w:t>avansată</w:t>
+      </w:r>
+      <w:proofErr w:type="spellEnd"/>
+      <w:r>
+        <w:rPr>
+          <w:sz w:val="28"/>
+          <w:szCs w:val="28"/>
+        </w:rPr>
+        <w:t xml:space="preserve"> a </w:t>
+      </w:r>
+      <w:proofErr w:type="spellStart"/>
+      <w:r>
+        <w:rPr>
+          <w:sz w:val="28"/>
+          <w:szCs w:val="28"/>
+        </w:rPr>
+        <w:t>computerului</w:t>
+      </w:r>
+      <w:proofErr w:type="spellEnd"/>
+      <w:r>
+        <w:rPr>
+          <w:sz w:val="28"/>
+          <w:szCs w:val="28"/>
+        </w:rPr>
+        <w:t xml:space="preserve"> </w:t>
+      </w:r>
+      <w:proofErr w:type="spellStart"/>
+      <w:r>
+        <w:rPr>
+          <w:sz w:val="28"/>
+          <w:szCs w:val="28"/>
+        </w:rPr>
+        <w:t>și</w:t>
+      </w:r>
+      <w:proofErr w:type="spellEnd"/>
+      <w:r>
+        <w:rPr>
+          <w:sz w:val="28"/>
+          <w:szCs w:val="28"/>
+        </w:rPr>
+        <w:t xml:space="preserve"> o </w:t>
+      </w:r>
+      <w:proofErr w:type="spellStart"/>
+      <w:r>
+        <w:rPr>
+          <w:sz w:val="28"/>
+          <w:szCs w:val="28"/>
+        </w:rPr>
+        <w:t>tehnologie</w:t>
+      </w:r>
+      <w:proofErr w:type="spellEnd"/>
+      <w:r>
+        <w:rPr>
+          <w:sz w:val="28"/>
+          <w:szCs w:val="28"/>
+        </w:rPr>
+        <w:t xml:space="preserve"> </w:t>
+      </w:r>
+      <w:proofErr w:type="spellStart"/>
+      <w:r>
+        <w:rPr>
+          <w:sz w:val="28"/>
+          <w:szCs w:val="28"/>
+        </w:rPr>
+        <w:t>mobilă</w:t>
+      </w:r>
+      <w:proofErr w:type="spellEnd"/>
+      <w:r>
+        <w:rPr>
+          <w:sz w:val="28"/>
+          <w:szCs w:val="28"/>
+        </w:rPr>
+        <w:t xml:space="preserve"> care </w:t>
+      </w:r>
+      <w:proofErr w:type="spellStart"/>
+      <w:r>
+        <w:rPr>
+          <w:sz w:val="28"/>
+          <w:szCs w:val="28"/>
+        </w:rPr>
+        <w:t>utilizează</w:t>
+      </w:r>
+      <w:proofErr w:type="spellEnd"/>
+      <w:r>
+        <w:rPr>
+          <w:sz w:val="28"/>
+          <w:szCs w:val="28"/>
+        </w:rPr>
+        <w:t xml:space="preserve"> </w:t>
+      </w:r>
+      <w:r>
+        <w:rPr>
+          <w:sz w:val="28"/>
+          <w:szCs w:val="28"/>
+        </w:rPr>
+        <w:t xml:space="preserve">camera video </w:t>
+      </w:r>
+      <w:proofErr w:type="spellStart"/>
+      <w:r>
+        <w:rPr>
+          <w:sz w:val="28"/>
+          <w:szCs w:val="28"/>
+        </w:rPr>
+        <w:t>pentru</w:t>
+      </w:r>
+      <w:proofErr w:type="spellEnd"/>
+      <w:r>
+        <w:rPr>
+          <w:sz w:val="28"/>
+          <w:szCs w:val="28"/>
+        </w:rPr>
+        <w:t xml:space="preserve"> a </w:t>
+      </w:r>
+      <w:proofErr w:type="spellStart"/>
+      <w:r>
+        <w:rPr>
+          <w:sz w:val="28"/>
+          <w:szCs w:val="28"/>
+        </w:rPr>
+        <w:t>monitoriza</w:t>
+      </w:r>
+      <w:proofErr w:type="spellEnd"/>
+      <w:r>
+        <w:rPr>
+          <w:sz w:val="28"/>
+          <w:szCs w:val="28"/>
+        </w:rPr>
+        <w:t xml:space="preserve"> </w:t>
+      </w:r>
+      <w:proofErr w:type="spellStart"/>
+      <w:r>
+        <w:rPr>
+          <w:sz w:val="28"/>
+          <w:szCs w:val="28"/>
+        </w:rPr>
+        <w:t>indicatorii</w:t>
+      </w:r>
+      <w:proofErr w:type="spellEnd"/>
+      <w:r>
+        <w:rPr>
+          <w:sz w:val="28"/>
+          <w:szCs w:val="28"/>
+        </w:rPr>
+        <w:t xml:space="preserve"> </w:t>
+      </w:r>
+      <w:proofErr w:type="spellStart"/>
+      <w:r>
+        <w:rPr>
+          <w:sz w:val="28"/>
+          <w:szCs w:val="28"/>
+        </w:rPr>
+        <w:t>vizați</w:t>
+      </w:r>
+      <w:proofErr w:type="spellEnd"/>
+      <w:r>
+        <w:rPr>
+          <w:sz w:val="28"/>
+          <w:szCs w:val="28"/>
+        </w:rPr>
+        <w:t xml:space="preserve"> </w:t>
+      </w:r>
+      <w:proofErr w:type="spellStart"/>
+      <w:r>
+        <w:rPr>
+          <w:sz w:val="28"/>
+          <w:szCs w:val="28"/>
+        </w:rPr>
+        <w:t>ai</w:t>
+      </w:r>
+      <w:proofErr w:type="spellEnd"/>
+      <w:r>
+        <w:rPr>
+          <w:sz w:val="28"/>
+          <w:szCs w:val="28"/>
+        </w:rPr>
+        <w:t xml:space="preserve"> </w:t>
+      </w:r>
+      <w:proofErr w:type="spellStart"/>
+      <w:r>
+        <w:rPr>
+          <w:sz w:val="28"/>
+          <w:szCs w:val="28"/>
+        </w:rPr>
+        <w:t>oboselii</w:t>
+      </w:r>
+      <w:proofErr w:type="spellEnd"/>
+      <w:r>
+        <w:rPr>
+          <w:sz w:val="28"/>
+          <w:szCs w:val="28"/>
+        </w:rPr>
+        <w:t xml:space="preserve"> </w:t>
+      </w:r>
+      <w:proofErr w:type="spellStart"/>
+      <w:r>
+        <w:rPr>
+          <w:sz w:val="28"/>
+          <w:szCs w:val="28"/>
+        </w:rPr>
+        <w:t>șoferului</w:t>
+      </w:r>
+      <w:proofErr w:type="spellEnd"/>
+      <w:r>
+        <w:rPr>
+          <w:sz w:val="28"/>
+          <w:szCs w:val="28"/>
+        </w:rPr>
+        <w:t xml:space="preserve">, </w:t>
+      </w:r>
+      <w:proofErr w:type="spellStart"/>
+      <w:r>
+        <w:rPr>
+          <w:sz w:val="28"/>
+          <w:szCs w:val="28"/>
+        </w:rPr>
+        <w:t>permițând</w:t>
+      </w:r>
+      <w:proofErr w:type="spellEnd"/>
+      <w:r>
+        <w:rPr>
+          <w:sz w:val="28"/>
+          <w:szCs w:val="28"/>
+        </w:rPr>
+        <w:t xml:space="preserve"> </w:t>
+      </w:r>
+      <w:proofErr w:type="spellStart"/>
+      <w:r>
+        <w:rPr>
+          <w:sz w:val="28"/>
+          <w:szCs w:val="28"/>
+        </w:rPr>
+        <w:t>posibilitatea</w:t>
+      </w:r>
+      <w:proofErr w:type="spellEnd"/>
+      <w:r>
+        <w:rPr>
+          <w:sz w:val="28"/>
+          <w:szCs w:val="28"/>
+        </w:rPr>
+        <w:t xml:space="preserve"> de a face </w:t>
+      </w:r>
+      <w:proofErr w:type="spellStart"/>
+      <w:r>
+        <w:rPr>
+          <w:sz w:val="28"/>
+          <w:szCs w:val="28"/>
+        </w:rPr>
+        <w:t>sistemele</w:t>
+      </w:r>
+      <w:proofErr w:type="spellEnd"/>
+      <w:r>
+        <w:rPr>
+          <w:sz w:val="28"/>
+          <w:szCs w:val="28"/>
+        </w:rPr>
+        <w:t xml:space="preserve"> de </w:t>
+      </w:r>
+      <w:proofErr w:type="spellStart"/>
+      <w:r>
+        <w:rPr>
+          <w:sz w:val="28"/>
+          <w:szCs w:val="28"/>
+        </w:rPr>
+        <w:t>detecție</w:t>
+      </w:r>
+      <w:proofErr w:type="spellEnd"/>
+      <w:r>
+        <w:rPr>
+          <w:sz w:val="28"/>
+          <w:szCs w:val="28"/>
+        </w:rPr>
+        <w:t xml:space="preserve"> a </w:t>
+      </w:r>
+      <w:proofErr w:type="spellStart"/>
+      <w:r>
+        <w:rPr>
+          <w:sz w:val="28"/>
+          <w:szCs w:val="28"/>
+        </w:rPr>
+        <w:t>oboselii</w:t>
+      </w:r>
+      <w:proofErr w:type="spellEnd"/>
+      <w:r>
+        <w:rPr>
+          <w:sz w:val="28"/>
+          <w:szCs w:val="28"/>
+        </w:rPr>
+        <w:t xml:space="preserve"> </w:t>
+      </w:r>
+      <w:proofErr w:type="spellStart"/>
+      <w:r>
+        <w:rPr>
+          <w:sz w:val="28"/>
+          <w:szCs w:val="28"/>
+        </w:rPr>
+        <w:t>mai</w:t>
+      </w:r>
+      <w:proofErr w:type="spellEnd"/>
+      <w:r>
+        <w:rPr>
+          <w:sz w:val="28"/>
+          <w:szCs w:val="28"/>
+        </w:rPr>
+        <w:t xml:space="preserve"> </w:t>
+      </w:r>
+      <w:proofErr w:type="spellStart"/>
+      <w:r>
+        <w:rPr>
+          <w:sz w:val="28"/>
+          <w:szCs w:val="28"/>
+        </w:rPr>
+        <w:t>accesibile</w:t>
+      </w:r>
+      <w:proofErr w:type="spellEnd"/>
+      <w:r>
+        <w:rPr>
+          <w:sz w:val="28"/>
+          <w:szCs w:val="28"/>
+        </w:rPr>
+        <w:t xml:space="preserve"> </w:t>
+      </w:r>
+      <w:proofErr w:type="spellStart"/>
+      <w:r>
+        <w:rPr>
+          <w:sz w:val="28"/>
+          <w:szCs w:val="28"/>
+        </w:rPr>
+        <w:t>și</w:t>
+      </w:r>
+      <w:proofErr w:type="spellEnd"/>
+      <w:r>
+        <w:rPr>
+          <w:sz w:val="28"/>
+          <w:szCs w:val="28"/>
+        </w:rPr>
+        <w:t xml:space="preserve"> </w:t>
+      </w:r>
+      <w:proofErr w:type="spellStart"/>
+      <w:r>
+        <w:rPr>
+          <w:sz w:val="28"/>
+          <w:szCs w:val="28"/>
+        </w:rPr>
+        <w:t>mai</w:t>
+      </w:r>
+      <w:proofErr w:type="spellEnd"/>
+      <w:r>
+        <w:rPr>
+          <w:sz w:val="28"/>
+          <w:szCs w:val="28"/>
+        </w:rPr>
+        <w:t xml:space="preserve"> </w:t>
+      </w:r>
+      <w:proofErr w:type="spellStart"/>
+      <w:r>
+        <w:rPr>
+          <w:sz w:val="28"/>
+          <w:szCs w:val="28"/>
+        </w:rPr>
+        <w:t>portabile</w:t>
+      </w:r>
+      <w:proofErr w:type="spellEnd"/>
+      <w:r>
+        <w:rPr>
+          <w:sz w:val="28"/>
+          <w:szCs w:val="28"/>
+        </w:rPr>
+        <w:t xml:space="preserve">. </w:t>
+      </w:r>
+      <w:proofErr w:type="spellStart"/>
+      <w:r>
+        <w:rPr>
+          <w:sz w:val="28"/>
+          <w:szCs w:val="28"/>
+        </w:rPr>
+        <w:t>Această</w:t>
+      </w:r>
+      <w:proofErr w:type="spellEnd"/>
+      <w:r>
+        <w:rPr>
+          <w:sz w:val="28"/>
+          <w:szCs w:val="28"/>
+        </w:rPr>
+        <w:t xml:space="preserve"> </w:t>
+      </w:r>
+      <w:proofErr w:type="spellStart"/>
+      <w:r>
+        <w:rPr>
+          <w:sz w:val="28"/>
+          <w:szCs w:val="28"/>
+        </w:rPr>
+        <w:t>tehnologie</w:t>
+      </w:r>
+      <w:proofErr w:type="spellEnd"/>
+      <w:r>
+        <w:rPr>
+          <w:sz w:val="28"/>
+          <w:szCs w:val="28"/>
+        </w:rPr>
+        <w:t xml:space="preserve"> </w:t>
+      </w:r>
+      <w:proofErr w:type="spellStart"/>
+      <w:r>
+        <w:rPr>
+          <w:sz w:val="28"/>
+          <w:szCs w:val="28"/>
+        </w:rPr>
+        <w:t>folosește</w:t>
+      </w:r>
+      <w:proofErr w:type="spellEnd"/>
+      <w:r>
+        <w:rPr>
+          <w:sz w:val="28"/>
+          <w:szCs w:val="28"/>
+        </w:rPr>
+        <w:t xml:space="preserve"> camera </w:t>
+      </w:r>
+      <w:proofErr w:type="spellStart"/>
+      <w:r>
+        <w:rPr>
+          <w:sz w:val="28"/>
+          <w:szCs w:val="28"/>
+        </w:rPr>
+        <w:t>pentru</w:t>
+      </w:r>
+      <w:proofErr w:type="spellEnd"/>
+      <w:r>
+        <w:rPr>
+          <w:sz w:val="28"/>
+          <w:szCs w:val="28"/>
+        </w:rPr>
+        <w:t xml:space="preserve"> a </w:t>
+      </w:r>
+      <w:proofErr w:type="spellStart"/>
+      <w:r>
+        <w:rPr>
+          <w:sz w:val="28"/>
+          <w:szCs w:val="28"/>
+        </w:rPr>
+        <w:t>captura</w:t>
+      </w:r>
+      <w:proofErr w:type="spellEnd"/>
+      <w:r>
+        <w:rPr>
+          <w:sz w:val="28"/>
+          <w:szCs w:val="28"/>
+        </w:rPr>
+        <w:t xml:space="preserve"> </w:t>
+      </w:r>
+      <w:proofErr w:type="spellStart"/>
+      <w:r>
+        <w:rPr>
+          <w:sz w:val="28"/>
+          <w:szCs w:val="28"/>
+        </w:rPr>
+        <w:t>imagini</w:t>
+      </w:r>
+      <w:proofErr w:type="spellEnd"/>
+      <w:r>
+        <w:rPr>
+          <w:sz w:val="28"/>
+          <w:szCs w:val="28"/>
+        </w:rPr>
+        <w:t xml:space="preserve"> ale </w:t>
+      </w:r>
+      <w:proofErr w:type="spellStart"/>
+      <w:r>
+        <w:rPr>
+          <w:sz w:val="28"/>
+          <w:szCs w:val="28"/>
+        </w:rPr>
+        <w:t>soferilor</w:t>
+      </w:r>
+      <w:proofErr w:type="spellEnd"/>
+      <w:r>
+        <w:rPr>
+          <w:sz w:val="28"/>
+          <w:szCs w:val="28"/>
+        </w:rPr>
+        <w:t xml:space="preserve"> </w:t>
+      </w:r>
+      <w:proofErr w:type="spellStart"/>
+      <w:r>
+        <w:rPr>
+          <w:sz w:val="28"/>
+          <w:szCs w:val="28"/>
+        </w:rPr>
+        <w:t>și</w:t>
+      </w:r>
+      <w:proofErr w:type="spellEnd"/>
+      <w:r>
+        <w:rPr>
+          <w:sz w:val="28"/>
+          <w:szCs w:val="28"/>
+        </w:rPr>
+        <w:t xml:space="preserve"> </w:t>
+      </w:r>
+      <w:proofErr w:type="spellStart"/>
+      <w:r>
+        <w:rPr>
+          <w:sz w:val="28"/>
+          <w:szCs w:val="28"/>
+        </w:rPr>
+        <w:t>apoi</w:t>
+      </w:r>
+      <w:proofErr w:type="spellEnd"/>
+      <w:r>
+        <w:rPr>
+          <w:sz w:val="28"/>
+          <w:szCs w:val="28"/>
+        </w:rPr>
+        <w:t xml:space="preserve"> </w:t>
+      </w:r>
+      <w:proofErr w:type="spellStart"/>
+      <w:r>
+        <w:rPr>
+          <w:sz w:val="28"/>
+          <w:szCs w:val="28"/>
+        </w:rPr>
+        <w:t>utilizează</w:t>
+      </w:r>
+      <w:proofErr w:type="spellEnd"/>
+      <w:r>
+        <w:rPr>
+          <w:sz w:val="28"/>
+          <w:szCs w:val="28"/>
+        </w:rPr>
+        <w:t xml:space="preserve"> </w:t>
+      </w:r>
+      <w:proofErr w:type="spellStart"/>
+      <w:r>
+        <w:rPr>
+          <w:sz w:val="28"/>
+          <w:szCs w:val="28"/>
+        </w:rPr>
+        <w:t>algoritmi</w:t>
+      </w:r>
+      <w:proofErr w:type="spellEnd"/>
+      <w:r>
+        <w:rPr>
+          <w:sz w:val="28"/>
+          <w:szCs w:val="28"/>
+        </w:rPr>
+        <w:t xml:space="preserve"> </w:t>
+      </w:r>
+      <w:proofErr w:type="spellStart"/>
+      <w:r>
+        <w:rPr>
+          <w:sz w:val="28"/>
+          <w:szCs w:val="28"/>
+        </w:rPr>
+        <w:t>avansați</w:t>
+      </w:r>
+      <w:proofErr w:type="spellEnd"/>
+      <w:r>
+        <w:rPr>
+          <w:sz w:val="28"/>
+          <w:szCs w:val="28"/>
+        </w:rPr>
+        <w:t xml:space="preserve"> de </w:t>
+      </w:r>
+      <w:proofErr w:type="spellStart"/>
+      <w:r>
+        <w:rPr>
+          <w:sz w:val="28"/>
+          <w:szCs w:val="28"/>
+        </w:rPr>
+        <w:t>vizualizare</w:t>
+      </w:r>
+      <w:proofErr w:type="spellEnd"/>
+      <w:r>
+        <w:rPr>
+          <w:sz w:val="28"/>
+          <w:szCs w:val="28"/>
+        </w:rPr>
+        <w:t xml:space="preserve"> a </w:t>
+      </w:r>
+      <w:proofErr w:type="spellStart"/>
+      <w:r>
+        <w:rPr>
+          <w:sz w:val="28"/>
+          <w:szCs w:val="28"/>
+        </w:rPr>
+        <w:t>computerului</w:t>
+      </w:r>
+      <w:proofErr w:type="spellEnd"/>
+      <w:r>
+        <w:rPr>
+          <w:sz w:val="28"/>
+          <w:szCs w:val="28"/>
+        </w:rPr>
+        <w:t xml:space="preserve"> </w:t>
+      </w:r>
+      <w:proofErr w:type="spellStart"/>
+      <w:r>
+        <w:rPr>
+          <w:sz w:val="28"/>
+          <w:szCs w:val="28"/>
+        </w:rPr>
+        <w:t>pentru</w:t>
+      </w:r>
+      <w:proofErr w:type="spellEnd"/>
+      <w:r>
+        <w:rPr>
+          <w:sz w:val="28"/>
+          <w:szCs w:val="28"/>
+        </w:rPr>
+        <w:t xml:space="preserve"> a </w:t>
+      </w:r>
+      <w:proofErr w:type="spellStart"/>
+      <w:r>
+        <w:rPr>
+          <w:sz w:val="28"/>
+          <w:szCs w:val="28"/>
+        </w:rPr>
+        <w:t>detecta</w:t>
+      </w:r>
+      <w:proofErr w:type="spellEnd"/>
+      <w:r>
+        <w:rPr>
+          <w:sz w:val="28"/>
+          <w:szCs w:val="28"/>
+        </w:rPr>
+        <w:t xml:space="preserve"> </w:t>
+      </w:r>
+      <w:proofErr w:type="spellStart"/>
+      <w:r>
+        <w:rPr>
+          <w:sz w:val="28"/>
+          <w:szCs w:val="28"/>
+        </w:rPr>
+        <w:t>și</w:t>
+      </w:r>
+      <w:proofErr w:type="spellEnd"/>
+      <w:r>
+        <w:rPr>
+          <w:sz w:val="28"/>
+          <w:szCs w:val="28"/>
+        </w:rPr>
+        <w:t xml:space="preserve"> a </w:t>
+      </w:r>
+      <w:proofErr w:type="spellStart"/>
+      <w:r>
+        <w:rPr>
+          <w:sz w:val="28"/>
+          <w:szCs w:val="28"/>
+        </w:rPr>
+        <w:t>urmări</w:t>
+      </w:r>
+      <w:proofErr w:type="spellEnd"/>
+      <w:r>
+        <w:rPr>
+          <w:sz w:val="28"/>
+          <w:szCs w:val="28"/>
+        </w:rPr>
+        <w:t xml:space="preserve"> </w:t>
+      </w:r>
+      <w:proofErr w:type="spellStart"/>
+      <w:r>
+        <w:rPr>
+          <w:sz w:val="28"/>
+          <w:szCs w:val="28"/>
+        </w:rPr>
+        <w:t>fața</w:t>
+      </w:r>
+      <w:proofErr w:type="spellEnd"/>
+      <w:r>
+        <w:rPr>
+          <w:sz w:val="28"/>
+          <w:szCs w:val="28"/>
+        </w:rPr>
+        <w:t xml:space="preserve"> </w:t>
+      </w:r>
+      <w:proofErr w:type="spellStart"/>
+      <w:r>
+        <w:rPr>
+          <w:sz w:val="28"/>
+          <w:szCs w:val="28"/>
+        </w:rPr>
+        <w:t>și</w:t>
+      </w:r>
+      <w:proofErr w:type="spellEnd"/>
+      <w:r>
+        <w:rPr>
+          <w:sz w:val="28"/>
+          <w:szCs w:val="28"/>
+        </w:rPr>
+        <w:t xml:space="preserve"> </w:t>
+      </w:r>
+      <w:proofErr w:type="spellStart"/>
+      <w:r>
+        <w:rPr>
+          <w:sz w:val="28"/>
+          <w:szCs w:val="28"/>
+        </w:rPr>
+        <w:t>ochiul</w:t>
+      </w:r>
+      <w:proofErr w:type="spellEnd"/>
+      <w:r>
+        <w:rPr>
+          <w:sz w:val="28"/>
+          <w:szCs w:val="28"/>
+        </w:rPr>
+        <w:t xml:space="preserve"> </w:t>
+      </w:r>
+      <w:proofErr w:type="spellStart"/>
+      <w:r>
+        <w:rPr>
+          <w:sz w:val="28"/>
+          <w:szCs w:val="28"/>
+        </w:rPr>
+        <w:t>șoferilor</w:t>
+      </w:r>
+      <w:proofErr w:type="spellEnd"/>
+      <w:r>
+        <w:rPr>
+          <w:sz w:val="28"/>
+          <w:szCs w:val="28"/>
+        </w:rPr>
+        <w:t>.</w:t>
+      </w:r>
+    </w:p>
+    <w:p>
+      <w:pPr>
+        <w:rPr>
+          <w:sz w:val="28"/>
+          <w:szCs w:val="28"/>
+        </w:rPr>
+      </w:pPr>
+      <w:r>
+        <w:rPr>
+          <w:sz w:val="28"/>
+          <w:szCs w:val="28"/>
+        </w:rPr>
+        <w:t xml:space="preserve"> </w:t>
+      </w:r>
+      <w:r>
+        <w:rPr>
+          <w:sz w:val="28"/>
+          <w:szCs w:val="28"/>
+        </w:rPr>
+        <w:t xml:space="preserve">     </w:t>
+      </w:r>
+      <w:proofErr w:type="spellStart"/>
+      <w:r>
+        <w:rPr>
+          <w:sz w:val="28"/>
+          <w:szCs w:val="28"/>
+        </w:rPr>
+        <w:t>Ansamblul</w:t>
+      </w:r>
+      <w:proofErr w:type="spellEnd"/>
+      <w:r>
+        <w:rPr>
+          <w:sz w:val="28"/>
+          <w:szCs w:val="28"/>
+        </w:rPr>
+        <w:t xml:space="preserve"> </w:t>
+      </w:r>
+      <w:proofErr w:type="spellStart"/>
+      <w:r>
+        <w:rPr>
+          <w:sz w:val="28"/>
+          <w:szCs w:val="28"/>
+        </w:rPr>
+        <w:t>capului</w:t>
+      </w:r>
+      <w:proofErr w:type="spellEnd"/>
+      <w:r>
+        <w:rPr>
+          <w:sz w:val="28"/>
+          <w:szCs w:val="28"/>
+        </w:rPr>
+        <w:t xml:space="preserve">, </w:t>
+      </w:r>
+      <w:proofErr w:type="spellStart"/>
+      <w:r>
+        <w:rPr>
+          <w:sz w:val="28"/>
+          <w:szCs w:val="28"/>
+        </w:rPr>
+        <w:t>rotația</w:t>
+      </w:r>
+      <w:proofErr w:type="spellEnd"/>
+      <w:r>
+        <w:rPr>
+          <w:sz w:val="28"/>
+          <w:szCs w:val="28"/>
+        </w:rPr>
+        <w:t xml:space="preserve"> </w:t>
+      </w:r>
+      <w:proofErr w:type="spellStart"/>
+      <w:r>
+        <w:rPr>
+          <w:sz w:val="28"/>
+          <w:szCs w:val="28"/>
+        </w:rPr>
+        <w:t>capului</w:t>
+      </w:r>
+      <w:proofErr w:type="spellEnd"/>
+      <w:r>
+        <w:rPr>
+          <w:sz w:val="28"/>
+          <w:szCs w:val="28"/>
+        </w:rPr>
+        <w:t xml:space="preserve"> </w:t>
+      </w:r>
+      <w:proofErr w:type="spellStart"/>
+      <w:r>
+        <w:rPr>
+          <w:sz w:val="28"/>
+          <w:szCs w:val="28"/>
+        </w:rPr>
+        <w:t>și</w:t>
+      </w:r>
+      <w:proofErr w:type="spellEnd"/>
+      <w:r>
+        <w:rPr>
+          <w:sz w:val="28"/>
+          <w:szCs w:val="28"/>
+        </w:rPr>
+        <w:t xml:space="preserve"> </w:t>
+      </w:r>
+      <w:proofErr w:type="spellStart"/>
+      <w:r>
+        <w:rPr>
+          <w:sz w:val="28"/>
+          <w:szCs w:val="28"/>
+        </w:rPr>
+        <w:t>clipirea</w:t>
+      </w:r>
+      <w:proofErr w:type="spellEnd"/>
+      <w:r>
+        <w:rPr>
+          <w:sz w:val="28"/>
+          <w:szCs w:val="28"/>
+        </w:rPr>
+        <w:t xml:space="preserve"> </w:t>
+      </w:r>
+      <w:proofErr w:type="spellStart"/>
+      <w:r>
+        <w:rPr>
+          <w:sz w:val="28"/>
+          <w:szCs w:val="28"/>
+        </w:rPr>
+        <w:t>sunt</w:t>
+      </w:r>
+      <w:proofErr w:type="spellEnd"/>
+      <w:r>
+        <w:rPr>
+          <w:sz w:val="28"/>
+          <w:szCs w:val="28"/>
+        </w:rPr>
+        <w:t xml:space="preserve"> </w:t>
+      </w:r>
+      <w:proofErr w:type="spellStart"/>
+      <w:r>
+        <w:rPr>
+          <w:sz w:val="28"/>
+          <w:szCs w:val="28"/>
+        </w:rPr>
+        <w:t>apoi</w:t>
+      </w:r>
+      <w:proofErr w:type="spellEnd"/>
+      <w:r>
+        <w:rPr>
+          <w:sz w:val="28"/>
+          <w:szCs w:val="28"/>
+        </w:rPr>
+        <w:t xml:space="preserve"> </w:t>
+      </w:r>
+      <w:proofErr w:type="spellStart"/>
+      <w:r>
+        <w:rPr>
+          <w:sz w:val="28"/>
+          <w:szCs w:val="28"/>
+        </w:rPr>
+        <w:t>detectate</w:t>
+      </w:r>
+      <w:proofErr w:type="spellEnd"/>
+      <w:r>
+        <w:rPr>
+          <w:sz w:val="28"/>
+          <w:szCs w:val="28"/>
+        </w:rPr>
+        <w:t xml:space="preserve"> ca </w:t>
+      </w:r>
+      <w:proofErr w:type="spellStart"/>
+      <w:r>
+        <w:rPr>
+          <w:sz w:val="28"/>
+          <w:szCs w:val="28"/>
+        </w:rPr>
+        <w:t>indicatori</w:t>
+      </w:r>
+      <w:proofErr w:type="spellEnd"/>
+      <w:r>
+        <w:rPr>
+          <w:sz w:val="28"/>
+          <w:szCs w:val="28"/>
+        </w:rPr>
+        <w:t xml:space="preserve"> </w:t>
+      </w:r>
+      <w:proofErr w:type="spellStart"/>
+      <w:r>
+        <w:rPr>
+          <w:sz w:val="28"/>
+          <w:szCs w:val="28"/>
+        </w:rPr>
+        <w:t>ai</w:t>
+      </w:r>
+      <w:proofErr w:type="spellEnd"/>
+      <w:r>
+        <w:rPr>
+          <w:sz w:val="28"/>
+          <w:szCs w:val="28"/>
+        </w:rPr>
+        <w:t xml:space="preserve"> </w:t>
+      </w:r>
+      <w:proofErr w:type="spellStart"/>
+      <w:r>
+        <w:rPr>
+          <w:sz w:val="28"/>
+          <w:szCs w:val="28"/>
+        </w:rPr>
+        <w:t>oboselii</w:t>
+      </w:r>
+      <w:proofErr w:type="spellEnd"/>
+      <w:r>
+        <w:rPr>
+          <w:sz w:val="28"/>
+          <w:szCs w:val="28"/>
+        </w:rPr>
+        <w:t xml:space="preserve"> </w:t>
+      </w:r>
+      <w:proofErr w:type="spellStart"/>
+      <w:r>
+        <w:rPr>
+          <w:sz w:val="28"/>
+          <w:szCs w:val="28"/>
+        </w:rPr>
+        <w:t>șoferului</w:t>
+      </w:r>
+      <w:proofErr w:type="spellEnd"/>
+      <w:r>
+        <w:rPr>
+          <w:sz w:val="28"/>
+          <w:szCs w:val="28"/>
+        </w:rPr>
+        <w:t xml:space="preserve">. Un </w:t>
+      </w:r>
+      <w:proofErr w:type="spellStart"/>
+      <w:r>
+        <w:rPr>
+          <w:sz w:val="28"/>
+          <w:szCs w:val="28"/>
+        </w:rPr>
+        <w:t>studiu</w:t>
+      </w:r>
+      <w:proofErr w:type="spellEnd"/>
+      <w:r>
+        <w:rPr>
+          <w:sz w:val="28"/>
+          <w:szCs w:val="28"/>
+        </w:rPr>
+        <w:t xml:space="preserve"> de </w:t>
+      </w:r>
+      <w:proofErr w:type="spellStart"/>
+      <w:r>
+        <w:rPr>
+          <w:sz w:val="28"/>
+          <w:szCs w:val="28"/>
+        </w:rPr>
+        <w:t>conducere</w:t>
+      </w:r>
+      <w:proofErr w:type="spellEnd"/>
+      <w:r>
+        <w:rPr>
+          <w:sz w:val="28"/>
+          <w:szCs w:val="28"/>
+        </w:rPr>
+        <w:t xml:space="preserve"> </w:t>
+      </w:r>
+      <w:proofErr w:type="spellStart"/>
+      <w:r>
+        <w:rPr>
+          <w:sz w:val="28"/>
+          <w:szCs w:val="28"/>
+        </w:rPr>
+        <w:t>simulat</w:t>
+      </w:r>
+      <w:proofErr w:type="spellEnd"/>
+      <w:r>
+        <w:rPr>
+          <w:sz w:val="28"/>
+          <w:szCs w:val="28"/>
+        </w:rPr>
+        <w:t xml:space="preserve"> a </w:t>
+      </w:r>
+      <w:proofErr w:type="spellStart"/>
+      <w:r>
+        <w:rPr>
+          <w:sz w:val="28"/>
+          <w:szCs w:val="28"/>
+        </w:rPr>
+        <w:t>arătat</w:t>
+      </w:r>
+      <w:proofErr w:type="spellEnd"/>
+      <w:r>
+        <w:rPr>
+          <w:sz w:val="28"/>
+          <w:szCs w:val="28"/>
+        </w:rPr>
+        <w:t xml:space="preserve"> </w:t>
+      </w:r>
+      <w:proofErr w:type="spellStart"/>
+      <w:r>
+        <w:rPr>
+          <w:sz w:val="28"/>
+          <w:szCs w:val="28"/>
+        </w:rPr>
+        <w:t>că</w:t>
+      </w:r>
+      <w:proofErr w:type="spellEnd"/>
+      <w:r>
+        <w:rPr>
+          <w:sz w:val="28"/>
+          <w:szCs w:val="28"/>
+        </w:rPr>
+        <w:t xml:space="preserve"> </w:t>
+      </w:r>
+      <w:proofErr w:type="spellStart"/>
+      <w:r>
+        <w:rPr>
+          <w:sz w:val="28"/>
+          <w:szCs w:val="28"/>
+        </w:rPr>
+        <w:t>șoferii</w:t>
+      </w:r>
+      <w:proofErr w:type="spellEnd"/>
+      <w:r>
+        <w:rPr>
+          <w:sz w:val="28"/>
+          <w:szCs w:val="28"/>
+        </w:rPr>
+        <w:t xml:space="preserve"> </w:t>
+      </w:r>
+      <w:proofErr w:type="spellStart"/>
+      <w:r>
+        <w:rPr>
+          <w:sz w:val="28"/>
+          <w:szCs w:val="28"/>
+        </w:rPr>
+        <w:t>somnorosi</w:t>
+      </w:r>
+      <w:proofErr w:type="spellEnd"/>
+      <w:r>
+        <w:rPr>
+          <w:sz w:val="28"/>
+          <w:szCs w:val="28"/>
+        </w:rPr>
+        <w:t xml:space="preserve"> </w:t>
+      </w:r>
+      <w:proofErr w:type="spellStart"/>
+      <w:r>
+        <w:rPr>
+          <w:sz w:val="28"/>
+          <w:szCs w:val="28"/>
+        </w:rPr>
+        <w:t>diferă</w:t>
+      </w:r>
+      <w:proofErr w:type="spellEnd"/>
+      <w:r>
+        <w:rPr>
+          <w:sz w:val="28"/>
+          <w:szCs w:val="28"/>
+        </w:rPr>
+        <w:t xml:space="preserve"> </w:t>
+      </w:r>
+      <w:proofErr w:type="spellStart"/>
+      <w:r>
+        <w:rPr>
+          <w:sz w:val="28"/>
+          <w:szCs w:val="28"/>
+        </w:rPr>
+        <w:t>semnificativ</w:t>
+      </w:r>
+      <w:proofErr w:type="spellEnd"/>
+      <w:r>
+        <w:rPr>
+          <w:sz w:val="28"/>
+          <w:szCs w:val="28"/>
+        </w:rPr>
+        <w:t xml:space="preserve"> </w:t>
+      </w:r>
+      <w:proofErr w:type="spellStart"/>
+      <w:r>
+        <w:rPr>
+          <w:sz w:val="28"/>
+          <w:szCs w:val="28"/>
+        </w:rPr>
+        <w:t>în</w:t>
+      </w:r>
+      <w:proofErr w:type="spellEnd"/>
+      <w:r>
+        <w:rPr>
+          <w:sz w:val="28"/>
+          <w:szCs w:val="28"/>
+        </w:rPr>
+        <w:t xml:space="preserve"> </w:t>
+      </w:r>
+      <w:proofErr w:type="spellStart"/>
+      <w:r>
+        <w:rPr>
+          <w:sz w:val="28"/>
+          <w:szCs w:val="28"/>
+        </w:rPr>
+        <w:t>ceea</w:t>
+      </w:r>
+      <w:proofErr w:type="spellEnd"/>
+      <w:r>
+        <w:rPr>
+          <w:sz w:val="28"/>
+          <w:szCs w:val="28"/>
+        </w:rPr>
+        <w:t xml:space="preserve"> </w:t>
+      </w:r>
+      <w:proofErr w:type="spellStart"/>
+      <w:r>
+        <w:rPr>
+          <w:sz w:val="28"/>
+          <w:szCs w:val="28"/>
+        </w:rPr>
+        <w:t>ce</w:t>
+      </w:r>
+      <w:proofErr w:type="spellEnd"/>
+      <w:r>
+        <w:rPr>
+          <w:sz w:val="28"/>
+          <w:szCs w:val="28"/>
+        </w:rPr>
+        <w:t xml:space="preserve"> </w:t>
+      </w:r>
+      <w:proofErr w:type="spellStart"/>
+      <w:r>
+        <w:rPr>
+          <w:sz w:val="28"/>
+          <w:szCs w:val="28"/>
+        </w:rPr>
+        <w:t>privește</w:t>
+      </w:r>
+      <w:proofErr w:type="spellEnd"/>
+      <w:r>
+        <w:rPr>
+          <w:sz w:val="28"/>
+          <w:szCs w:val="28"/>
+        </w:rPr>
+        <w:t xml:space="preserve"> </w:t>
+      </w:r>
+      <w:proofErr w:type="spellStart"/>
+      <w:r>
+        <w:rPr>
+          <w:sz w:val="28"/>
+          <w:szCs w:val="28"/>
+        </w:rPr>
+        <w:t>frecvența</w:t>
+      </w:r>
+      <w:proofErr w:type="spellEnd"/>
+      <w:r>
+        <w:rPr>
+          <w:sz w:val="28"/>
+          <w:szCs w:val="28"/>
+        </w:rPr>
+        <w:t xml:space="preserve"> </w:t>
+      </w:r>
+      <w:proofErr w:type="spellStart"/>
+      <w:r>
+        <w:rPr>
+          <w:sz w:val="28"/>
+          <w:szCs w:val="28"/>
+        </w:rPr>
+        <w:t>miscarii</w:t>
+      </w:r>
+      <w:proofErr w:type="spellEnd"/>
+      <w:r>
+        <w:rPr>
+          <w:sz w:val="28"/>
+          <w:szCs w:val="28"/>
+        </w:rPr>
+        <w:t xml:space="preserve"> </w:t>
+      </w:r>
+      <w:proofErr w:type="spellStart"/>
+      <w:r>
+        <w:rPr>
+          <w:sz w:val="28"/>
+          <w:szCs w:val="28"/>
+        </w:rPr>
+        <w:t>capului</w:t>
+      </w:r>
+      <w:proofErr w:type="spellEnd"/>
+      <w:r>
+        <w:rPr>
+          <w:sz w:val="28"/>
+          <w:szCs w:val="28"/>
+        </w:rPr>
+        <w:t xml:space="preserve">, a </w:t>
+      </w:r>
+      <w:proofErr w:type="spellStart"/>
+      <w:r>
+        <w:rPr>
+          <w:sz w:val="28"/>
+          <w:szCs w:val="28"/>
+        </w:rPr>
+        <w:t>rotației</w:t>
+      </w:r>
+      <w:proofErr w:type="spellEnd"/>
+      <w:r>
+        <w:rPr>
+          <w:sz w:val="28"/>
+          <w:szCs w:val="28"/>
+        </w:rPr>
+        <w:t xml:space="preserve"> </w:t>
+      </w:r>
+      <w:proofErr w:type="spellStart"/>
+      <w:r>
+        <w:rPr>
+          <w:sz w:val="28"/>
+          <w:szCs w:val="28"/>
+        </w:rPr>
+        <w:t>acestuia</w:t>
+      </w:r>
+      <w:proofErr w:type="spellEnd"/>
+      <w:r>
+        <w:rPr>
+          <w:sz w:val="28"/>
+          <w:szCs w:val="28"/>
+        </w:rPr>
+        <w:t xml:space="preserve"> </w:t>
+      </w:r>
+      <w:proofErr w:type="spellStart"/>
+      <w:r>
+        <w:rPr>
+          <w:sz w:val="28"/>
+          <w:szCs w:val="28"/>
+        </w:rPr>
+        <w:t>și</w:t>
+      </w:r>
+      <w:proofErr w:type="spellEnd"/>
+      <w:r>
+        <w:rPr>
+          <w:sz w:val="28"/>
+          <w:szCs w:val="28"/>
+        </w:rPr>
+        <w:t xml:space="preserve"> a </w:t>
+      </w:r>
+      <w:proofErr w:type="spellStart"/>
+      <w:r>
+        <w:rPr>
+          <w:sz w:val="28"/>
+          <w:szCs w:val="28"/>
+        </w:rPr>
+        <w:t>clipitului</w:t>
+      </w:r>
+      <w:proofErr w:type="spellEnd"/>
+      <w:r>
+        <w:rPr>
+          <w:sz w:val="28"/>
+          <w:szCs w:val="28"/>
+        </w:rPr>
+        <w:t xml:space="preserve">, </w:t>
+      </w:r>
+      <w:proofErr w:type="spellStart"/>
+      <w:r>
+        <w:rPr>
+          <w:sz w:val="28"/>
+          <w:szCs w:val="28"/>
+        </w:rPr>
+        <w:t>comparativ</w:t>
+      </w:r>
+      <w:proofErr w:type="spellEnd"/>
+      <w:r>
+        <w:rPr>
+          <w:sz w:val="28"/>
+          <w:szCs w:val="28"/>
+        </w:rPr>
+        <w:t xml:space="preserve"> cu </w:t>
+      </w:r>
+      <w:proofErr w:type="spellStart"/>
+      <w:r>
+        <w:rPr>
+          <w:sz w:val="28"/>
+          <w:szCs w:val="28"/>
+        </w:rPr>
+        <w:t>momentul</w:t>
+      </w:r>
+      <w:proofErr w:type="spellEnd"/>
+      <w:r>
+        <w:rPr>
+          <w:sz w:val="28"/>
+          <w:szCs w:val="28"/>
+        </w:rPr>
+        <w:t xml:space="preserve"> </w:t>
+      </w:r>
+      <w:proofErr w:type="spellStart"/>
+      <w:r>
+        <w:rPr>
+          <w:sz w:val="28"/>
+          <w:szCs w:val="28"/>
+        </w:rPr>
+        <w:t>în</w:t>
+      </w:r>
+      <w:proofErr w:type="spellEnd"/>
+      <w:r>
+        <w:rPr>
+          <w:sz w:val="28"/>
+          <w:szCs w:val="28"/>
+        </w:rPr>
+        <w:t xml:space="preserve"> care </w:t>
+      </w:r>
+      <w:proofErr w:type="spellStart"/>
+      <w:r>
+        <w:rPr>
+          <w:sz w:val="28"/>
+          <w:szCs w:val="28"/>
+        </w:rPr>
+        <w:t>erau</w:t>
+      </w:r>
+      <w:proofErr w:type="spellEnd"/>
+      <w:r>
+        <w:rPr>
+          <w:sz w:val="28"/>
+          <w:szCs w:val="28"/>
+        </w:rPr>
+        <w:t xml:space="preserve"> </w:t>
+      </w:r>
+      <w:proofErr w:type="spellStart"/>
+      <w:r>
+        <w:rPr>
+          <w:sz w:val="28"/>
+          <w:szCs w:val="28"/>
+        </w:rPr>
+        <w:t>atenți</w:t>
+      </w:r>
+      <w:proofErr w:type="spellEnd"/>
+      <w:r>
+        <w:rPr>
+          <w:sz w:val="28"/>
+          <w:szCs w:val="28"/>
+        </w:rPr>
+        <w:t xml:space="preserve">. </w:t>
+      </w:r>
+      <w:proofErr w:type="spellStart"/>
+      <w:r>
+        <w:rPr>
+          <w:sz w:val="28"/>
+          <w:szCs w:val="28"/>
+        </w:rPr>
+        <w:t>Tehnologia</w:t>
+      </w:r>
+      <w:proofErr w:type="spellEnd"/>
+      <w:r>
+        <w:rPr>
+          <w:sz w:val="28"/>
+          <w:szCs w:val="28"/>
+        </w:rPr>
+        <w:t xml:space="preserve"> de </w:t>
+      </w:r>
+      <w:proofErr w:type="spellStart"/>
+      <w:r>
+        <w:rPr>
+          <w:sz w:val="28"/>
+          <w:szCs w:val="28"/>
+        </w:rPr>
+        <w:t>detectare</w:t>
+      </w:r>
+      <w:proofErr w:type="spellEnd"/>
+      <w:r>
+        <w:rPr>
+          <w:sz w:val="28"/>
+          <w:szCs w:val="28"/>
+        </w:rPr>
+        <w:t xml:space="preserve"> a </w:t>
+      </w:r>
+      <w:proofErr w:type="spellStart"/>
+      <w:r>
+        <w:rPr>
+          <w:sz w:val="28"/>
+          <w:szCs w:val="28"/>
+        </w:rPr>
+        <w:t>oboselii</w:t>
+      </w:r>
+      <w:proofErr w:type="spellEnd"/>
+      <w:r>
+        <w:rPr>
+          <w:sz w:val="28"/>
+          <w:szCs w:val="28"/>
+        </w:rPr>
+        <w:t xml:space="preserve"> </w:t>
+      </w:r>
+      <w:proofErr w:type="spellStart"/>
+      <w:r>
+        <w:rPr>
+          <w:sz w:val="28"/>
+          <w:szCs w:val="28"/>
+        </w:rPr>
+        <w:t>bazată</w:t>
+      </w:r>
+      <w:proofErr w:type="spellEnd"/>
+      <w:r>
+        <w:rPr>
+          <w:sz w:val="28"/>
+          <w:szCs w:val="28"/>
+        </w:rPr>
+        <w:t xml:space="preserve"> </w:t>
+      </w:r>
+      <w:proofErr w:type="spellStart"/>
+      <w:r>
+        <w:rPr>
+          <w:sz w:val="28"/>
+          <w:szCs w:val="28"/>
+        </w:rPr>
+        <w:t>pe</w:t>
+      </w:r>
+      <w:proofErr w:type="spellEnd"/>
+      <w:r>
+        <w:rPr>
+          <w:sz w:val="28"/>
+          <w:szCs w:val="28"/>
+        </w:rPr>
+        <w:t xml:space="preserve"> </w:t>
+      </w:r>
+      <w:r>
+        <w:rPr>
+          <w:sz w:val="28"/>
+          <w:szCs w:val="28"/>
+        </w:rPr>
+        <w:t>camera</w:t>
+      </w:r>
+      <w:r>
+        <w:rPr>
+          <w:sz w:val="28"/>
+          <w:szCs w:val="28"/>
+        </w:rPr>
+        <w:t xml:space="preserve"> </w:t>
+      </w:r>
+      <w:r>
+        <w:rPr>
+          <w:sz w:val="28"/>
+          <w:szCs w:val="28"/>
+        </w:rPr>
+        <w:t xml:space="preserve">video </w:t>
+      </w:r>
+      <w:proofErr w:type="spellStart"/>
+      <w:r>
+        <w:rPr>
+          <w:sz w:val="28"/>
+          <w:szCs w:val="28"/>
+        </w:rPr>
+        <w:t>poate</w:t>
+      </w:r>
+      <w:proofErr w:type="spellEnd"/>
+      <w:r>
+        <w:rPr>
+          <w:sz w:val="28"/>
+          <w:szCs w:val="28"/>
+        </w:rPr>
+        <w:t xml:space="preserve"> </w:t>
+      </w:r>
+      <w:proofErr w:type="spellStart"/>
+      <w:r>
+        <w:rPr>
+          <w:sz w:val="28"/>
+          <w:szCs w:val="28"/>
+        </w:rPr>
+        <w:t>avea</w:t>
+      </w:r>
+      <w:proofErr w:type="spellEnd"/>
+      <w:r>
+        <w:rPr>
+          <w:sz w:val="28"/>
+          <w:szCs w:val="28"/>
+        </w:rPr>
+        <w:t xml:space="preserve"> </w:t>
+      </w:r>
+      <w:proofErr w:type="spellStart"/>
+      <w:r>
+        <w:rPr>
+          <w:sz w:val="28"/>
+          <w:szCs w:val="28"/>
+        </w:rPr>
+        <w:t>aplicații</w:t>
+      </w:r>
+      <w:proofErr w:type="spellEnd"/>
+      <w:r>
+        <w:rPr>
+          <w:sz w:val="28"/>
+          <w:szCs w:val="28"/>
+        </w:rPr>
+        <w:t xml:space="preserve"> </w:t>
+      </w:r>
+      <w:proofErr w:type="spellStart"/>
+      <w:r>
+        <w:rPr>
+          <w:sz w:val="28"/>
+          <w:szCs w:val="28"/>
+        </w:rPr>
+        <w:t>importante</w:t>
+      </w:r>
+      <w:proofErr w:type="spellEnd"/>
+      <w:r>
+        <w:rPr>
+          <w:sz w:val="28"/>
+          <w:szCs w:val="28"/>
+        </w:rPr>
+        <w:t xml:space="preserve"> </w:t>
+      </w:r>
+      <w:proofErr w:type="spellStart"/>
+      <w:r>
+        <w:rPr>
+          <w:sz w:val="28"/>
+          <w:szCs w:val="28"/>
+        </w:rPr>
+        <w:t>în</w:t>
+      </w:r>
+      <w:proofErr w:type="spellEnd"/>
+      <w:r>
+        <w:rPr>
+          <w:sz w:val="28"/>
+          <w:szCs w:val="28"/>
+        </w:rPr>
+        <w:t xml:space="preserve"> </w:t>
+      </w:r>
+      <w:proofErr w:type="spellStart"/>
+      <w:r>
+        <w:rPr>
+          <w:sz w:val="28"/>
+          <w:szCs w:val="28"/>
+        </w:rPr>
+        <w:t>reducerea</w:t>
+      </w:r>
+      <w:proofErr w:type="spellEnd"/>
+      <w:r>
+        <w:rPr>
+          <w:sz w:val="28"/>
+          <w:szCs w:val="28"/>
+        </w:rPr>
+        <w:t xml:space="preserve"> </w:t>
+      </w:r>
+      <w:proofErr w:type="spellStart"/>
+      <w:r>
+        <w:rPr>
+          <w:sz w:val="28"/>
+          <w:szCs w:val="28"/>
+        </w:rPr>
+        <w:t>accidentelor</w:t>
+      </w:r>
+      <w:proofErr w:type="spellEnd"/>
+      <w:r>
+        <w:rPr>
+          <w:sz w:val="28"/>
+          <w:szCs w:val="28"/>
+        </w:rPr>
+        <w:t xml:space="preserve"> </w:t>
+      </w:r>
+      <w:proofErr w:type="spellStart"/>
+      <w:r>
+        <w:rPr>
+          <w:sz w:val="28"/>
+          <w:szCs w:val="28"/>
+        </w:rPr>
+        <w:t>rutiere</w:t>
+      </w:r>
+      <w:proofErr w:type="spellEnd"/>
+      <w:r>
+        <w:rPr>
+          <w:sz w:val="28"/>
+          <w:szCs w:val="28"/>
+        </w:rPr>
+        <w:t xml:space="preserve"> </w:t>
+      </w:r>
+      <w:proofErr w:type="spellStart"/>
+      <w:r>
+        <w:rPr>
+          <w:sz w:val="28"/>
+          <w:szCs w:val="28"/>
+        </w:rPr>
+        <w:t>cauzate</w:t>
+      </w:r>
+      <w:proofErr w:type="spellEnd"/>
+      <w:r>
+        <w:rPr>
+          <w:sz w:val="28"/>
+          <w:szCs w:val="28"/>
+        </w:rPr>
+        <w:t xml:space="preserve"> de </w:t>
+      </w:r>
+      <w:proofErr w:type="spellStart"/>
+      <w:r>
+        <w:rPr>
+          <w:sz w:val="28"/>
+          <w:szCs w:val="28"/>
+        </w:rPr>
+        <w:t>somnolență</w:t>
+      </w:r>
+      <w:proofErr w:type="spellEnd"/>
+      <w:r>
+        <w:rPr>
+          <w:sz w:val="28"/>
+          <w:szCs w:val="28"/>
+        </w:rPr>
+        <w:t xml:space="preserve"> </w:t>
+      </w:r>
+      <w:proofErr w:type="spellStart"/>
+      <w:r>
+        <w:rPr>
+          <w:sz w:val="28"/>
+          <w:szCs w:val="28"/>
+        </w:rPr>
+        <w:t>și</w:t>
+      </w:r>
+      <w:proofErr w:type="spellEnd"/>
+      <w:r>
+        <w:rPr>
+          <w:sz w:val="28"/>
+          <w:szCs w:val="28"/>
+        </w:rPr>
+        <w:t xml:space="preserve"> </w:t>
+      </w:r>
+      <w:proofErr w:type="spellStart"/>
+      <w:r>
+        <w:rPr>
+          <w:sz w:val="28"/>
+          <w:szCs w:val="28"/>
+        </w:rPr>
+        <w:t>îmbunătățirea</w:t>
+      </w:r>
+      <w:proofErr w:type="spellEnd"/>
+      <w:r>
+        <w:rPr>
+          <w:sz w:val="28"/>
+          <w:szCs w:val="28"/>
+        </w:rPr>
+        <w:t xml:space="preserve"> </w:t>
+      </w:r>
+      <w:proofErr w:type="spellStart"/>
+      <w:r>
+        <w:rPr>
+          <w:sz w:val="28"/>
+          <w:szCs w:val="28"/>
+        </w:rPr>
+        <w:t>siguranței</w:t>
+      </w:r>
+      <w:proofErr w:type="spellEnd"/>
+      <w:r>
+        <w:rPr>
+          <w:sz w:val="28"/>
+          <w:szCs w:val="28"/>
+        </w:rPr>
+        <w:t xml:space="preserve"> la </w:t>
+      </w:r>
+      <w:proofErr w:type="spellStart"/>
+      <w:r>
+        <w:rPr>
+          <w:sz w:val="28"/>
+          <w:szCs w:val="28"/>
+        </w:rPr>
+        <w:t>volan</w:t>
+      </w:r>
+      <w:proofErr w:type="spellEnd"/>
+      <w:r>
+        <w:rPr>
+          <w:sz w:val="28"/>
+          <w:szCs w:val="28"/>
+        </w:rPr>
+        <w:t>.</w:t>
+      </w:r>
+    </w:p>
+    <w:p>
+      <w:pPr>
+        <w:ind w:firstLine="360"/>
+        <w:rPr>
+          <w:sz w:val="28"/>
+          <w:szCs w:val="28"/>
+        </w:rPr>
+      </w:pPr>
+    </w:p>
+    <w:p>
+      <w:pPr>
+        <w:ind w:firstLine="360"/>
+        <w:rPr>
+          <w:sz w:val="28"/>
+          <w:szCs w:val="28"/>
+        </w:rPr>
+      </w:pPr>
+    </w:p>
+    <w:p>
+      <w:pPr>
+        <w:rPr>
+          <w:b/>
+          <w:sz w:val="36"/>
+          <w:szCs w:val="36"/>
+        </w:rPr>
+      </w:pPr>
+      <w:r>
+        <w:rPr>
+          <w:b/>
+          <w:sz w:val="36"/>
+          <w:szCs w:val="36"/>
+        </w:rPr>
+        <w:t>Keywords</w:t>
+      </w:r>
+    </w:p>
+    <w:p>
+      <w:pPr>
+        <w:rPr>
+          <w:rFonts w:ascii="Arial" w:hAnsi="Arial" w:cs="Arial"/>
+          <w:color w:val="185FA1"/>
+        </w:rPr>
+      </w:pPr>
+    </w:p>
+    <w:p>
+      <w:pPr>
+        <w:pStyle w:val="NormalWeb"/>
+        <w:shd w:val="clear" w:color="auto" w:fill="FFFFFF"/>
+        <w:spacing w:before="0" w:beforeAutospacing="0"/>
+        <w:rPr>
+          <w:rFonts w:ascii="Arial" w:hAnsi="Arial" w:cs="Arial"/>
+          <w:color w:val="000000"/>
+          <w:sz w:val="21"/>
+          <w:szCs w:val="21"/>
+        </w:rPr>
+      </w:pPr>
+      <w:proofErr w:type="spellStart"/>
+      <w:r>
+        <w:rPr>
+          <w:rFonts w:ascii="Arial" w:hAnsi="Arial" w:cs="Arial"/>
+          <w:color w:val="000000"/>
+          <w:sz w:val="21"/>
+          <w:szCs w:val="21"/>
+        </w:rPr>
+        <w:t>Oboseala</w:t>
+      </w:r>
+      <w:proofErr w:type="spellEnd"/>
+      <w:r>
+        <w:rPr>
+          <w:rFonts w:ascii="Arial" w:hAnsi="Arial" w:cs="Arial"/>
+          <w:color w:val="000000"/>
+          <w:sz w:val="21"/>
+          <w:szCs w:val="21"/>
+        </w:rPr>
+        <w:t xml:space="preserve"> </w:t>
+      </w:r>
+      <w:proofErr w:type="spellStart"/>
+      <w:r>
+        <w:rPr>
+          <w:rFonts w:ascii="Arial" w:hAnsi="Arial" w:cs="Arial"/>
+          <w:color w:val="000000"/>
+          <w:sz w:val="21"/>
+          <w:szCs w:val="21"/>
+        </w:rPr>
+        <w:t>soferului</w:t>
+      </w:r>
+      <w:proofErr w:type="spellEnd"/>
+      <w:r>
+        <w:rPr>
+          <w:rFonts w:ascii="Arial" w:hAnsi="Arial" w:cs="Arial"/>
+          <w:color w:val="000000"/>
+          <w:sz w:val="21"/>
+          <w:szCs w:val="21"/>
+        </w:rPr>
+        <w:t xml:space="preserve">; </w:t>
+      </w:r>
+      <w:r>
+        <w:rPr>
+          <w:rFonts w:ascii="Arial" w:hAnsi="Arial" w:cs="Arial"/>
+          <w:color w:val="000000"/>
+          <w:sz w:val="21"/>
+          <w:szCs w:val="21"/>
+        </w:rPr>
+        <w:t>Camera video</w:t>
+      </w:r>
+      <w:r>
+        <w:rPr>
+          <w:rFonts w:ascii="Arial" w:hAnsi="Arial" w:cs="Arial"/>
+          <w:color w:val="000000"/>
+          <w:sz w:val="21"/>
+          <w:szCs w:val="21"/>
+        </w:rPr>
+        <w:t xml:space="preserve">; </w:t>
+      </w:r>
+      <w:proofErr w:type="spellStart"/>
+      <w:r>
+        <w:rPr>
+          <w:rFonts w:ascii="Arial" w:hAnsi="Arial" w:cs="Arial"/>
+          <w:color w:val="000000"/>
+          <w:sz w:val="21"/>
+          <w:szCs w:val="21"/>
+        </w:rPr>
+        <w:t>Viziunea</w:t>
+      </w:r>
+      <w:proofErr w:type="spellEnd"/>
+      <w:r>
+        <w:rPr>
+          <w:rFonts w:ascii="Arial" w:hAnsi="Arial" w:cs="Arial"/>
+          <w:color w:val="000000"/>
+          <w:sz w:val="21"/>
+          <w:szCs w:val="21"/>
+        </w:rPr>
+        <w:t xml:space="preserve"> </w:t>
+      </w:r>
+      <w:proofErr w:type="spellStart"/>
+      <w:r>
+        <w:rPr>
+          <w:rFonts w:ascii="Arial" w:hAnsi="Arial" w:cs="Arial"/>
+          <w:color w:val="000000"/>
+          <w:sz w:val="21"/>
+          <w:szCs w:val="21"/>
+        </w:rPr>
+        <w:t>computerizata</w:t>
+      </w:r>
+      <w:proofErr w:type="spellEnd"/>
+      <w:r>
+        <w:rPr>
+          <w:rFonts w:ascii="Arial" w:hAnsi="Arial" w:cs="Arial"/>
+          <w:color w:val="000000"/>
+          <w:sz w:val="21"/>
+          <w:szCs w:val="21"/>
+        </w:rPr>
+        <w:t xml:space="preserve">; </w:t>
+      </w:r>
+      <w:proofErr w:type="spellStart"/>
+      <w:r>
+        <w:rPr>
+          <w:rFonts w:ascii="Arial" w:hAnsi="Arial" w:cs="Arial"/>
+          <w:color w:val="000000"/>
+          <w:sz w:val="21"/>
+          <w:szCs w:val="21"/>
+        </w:rPr>
+        <w:t>Detectia</w:t>
+      </w:r>
+      <w:proofErr w:type="spellEnd"/>
+      <w:r>
+        <w:rPr>
+          <w:rFonts w:ascii="Arial" w:hAnsi="Arial" w:cs="Arial"/>
+          <w:color w:val="000000"/>
+          <w:sz w:val="21"/>
+          <w:szCs w:val="21"/>
+        </w:rPr>
+        <w:t xml:space="preserve"> </w:t>
+      </w:r>
+      <w:proofErr w:type="spellStart"/>
+      <w:r>
+        <w:rPr>
+          <w:rFonts w:ascii="Arial" w:hAnsi="Arial" w:cs="Arial"/>
+          <w:color w:val="000000"/>
+          <w:sz w:val="21"/>
+          <w:szCs w:val="21"/>
+        </w:rPr>
+        <w:t>oboselii</w:t>
+      </w:r>
+      <w:proofErr w:type="spellEnd"/>
+      <w:r>
+        <w:rPr>
+          <w:rFonts w:ascii="Arial" w:hAnsi="Arial" w:cs="Arial"/>
+          <w:color w:val="000000"/>
+          <w:sz w:val="21"/>
+          <w:szCs w:val="21"/>
+        </w:rPr>
+        <w:t xml:space="preserve">; </w:t>
+      </w:r>
+      <w:proofErr w:type="spellStart"/>
+      <w:r>
+        <w:rPr>
+          <w:rFonts w:ascii="Arial" w:hAnsi="Arial" w:cs="Arial"/>
+          <w:color w:val="000000"/>
+          <w:sz w:val="21"/>
+          <w:szCs w:val="21"/>
+        </w:rPr>
+        <w:t>Simularea</w:t>
+      </w:r>
+      <w:proofErr w:type="spellEnd"/>
+      <w:r>
+        <w:rPr>
+          <w:rFonts w:ascii="Arial" w:hAnsi="Arial" w:cs="Arial"/>
+          <w:color w:val="000000"/>
+          <w:sz w:val="21"/>
+          <w:szCs w:val="21"/>
+        </w:rPr>
+        <w:t xml:space="preserve"> </w:t>
+      </w:r>
+      <w:proofErr w:type="spellStart"/>
+      <w:r>
+        <w:rPr>
+          <w:rFonts w:ascii="Arial" w:hAnsi="Arial" w:cs="Arial"/>
+          <w:color w:val="000000"/>
+          <w:sz w:val="21"/>
+          <w:szCs w:val="21"/>
+        </w:rPr>
+        <w:t>conducerii</w:t>
+      </w:r>
+      <w:proofErr w:type="spellEnd"/>
+    </w:p>
+    <w:p>
+      <w:pPr>
+        <w:pStyle w:val="NormalWeb"/>
+        <w:shd w:val="clear" w:color="auto" w:fill="FFFFFF"/>
+        <w:spacing w:before="0" w:beforeAutospacing="0"/>
+        <w:rPr>
+          <w:rFonts w:ascii="Arial" w:hAnsi="Arial" w:cs="Arial"/>
+          <w:color w:val="000000"/>
+          <w:sz w:val="21"/>
+          <w:szCs w:val="21"/>
+        </w:rPr>
+      </w:pPr>
+    </w:p>
+    <w:p>
+      <w:pPr>
+        <w:rPr>
+          <w:b/>
+          <w:sz w:val="36"/>
+          <w:szCs w:val="36"/>
+        </w:rPr>
+      </w:pPr>
+      <w:proofErr w:type="spellStart"/>
+      <w:r>
+        <w:rPr>
+          <w:b/>
+          <w:sz w:val="36"/>
+          <w:szCs w:val="36"/>
+        </w:rPr>
+        <w:t>Introducere</w:t>
+      </w:r>
+      <w:bookmarkStart w:id="0" w:name="_GoBack"/>
+      <w:bookmarkEnd w:id="0"/>
+      <w:proofErr w:type="spellEnd"/>
+    </w:p>
+    <w:p>
+      <w:pPr>
+        <w:rPr>
+          <w:b/>
+          <w:sz w:val="36"/>
+          <w:szCs w:val="36"/>
+        </w:rPr>
+      </w:pPr>
+    </w:p>
+    <w:p>
+      <w:pPr>
+        <w:ind w:firstLine="720"/>
+        <w:rPr>
+          <w:rFonts w:ascii="Arial" w:hAnsi="Arial" w:cs="Arial"/>
+          <w:color w:val="000000"/>
+          <w:sz w:val="21"/>
+          <w:szCs w:val="21"/>
+        </w:rPr>
+      </w:pPr>
+      <w:proofErr w:type="spellStart"/>
+      <w:r>
+        <w:rPr>
+          <w:sz w:val="28"/>
+          <w:szCs w:val="28"/>
+        </w:rPr>
+        <w:t>Oboseala</w:t>
+      </w:r>
+      <w:proofErr w:type="spellEnd"/>
+      <w:r>
+        <w:rPr>
+          <w:sz w:val="28"/>
+          <w:szCs w:val="28"/>
+        </w:rPr>
+        <w:t xml:space="preserve"> </w:t>
+      </w:r>
+      <w:proofErr w:type="spellStart"/>
+      <w:r>
+        <w:rPr>
+          <w:sz w:val="28"/>
+          <w:szCs w:val="28"/>
+        </w:rPr>
+        <w:t>șoferului</w:t>
+      </w:r>
+      <w:proofErr w:type="spellEnd"/>
+      <w:r>
+        <w:rPr>
+          <w:sz w:val="28"/>
+          <w:szCs w:val="28"/>
+        </w:rPr>
+        <w:t xml:space="preserve"> </w:t>
+      </w:r>
+      <w:proofErr w:type="spellStart"/>
+      <w:r>
+        <w:rPr>
+          <w:sz w:val="28"/>
+          <w:szCs w:val="28"/>
+        </w:rPr>
+        <w:t>este</w:t>
+      </w:r>
+      <w:proofErr w:type="spellEnd"/>
+      <w:r>
+        <w:rPr>
+          <w:sz w:val="28"/>
+          <w:szCs w:val="28"/>
+        </w:rPr>
+        <w:t xml:space="preserve"> </w:t>
+      </w:r>
+      <w:proofErr w:type="spellStart"/>
+      <w:r>
+        <w:rPr>
+          <w:sz w:val="28"/>
+          <w:szCs w:val="28"/>
+        </w:rPr>
+        <w:t>principala</w:t>
+      </w:r>
+      <w:proofErr w:type="spellEnd"/>
+      <w:r>
+        <w:rPr>
+          <w:sz w:val="28"/>
+          <w:szCs w:val="28"/>
+        </w:rPr>
+        <w:t xml:space="preserve"> </w:t>
+      </w:r>
+      <w:proofErr w:type="spellStart"/>
+      <w:r>
+        <w:rPr>
+          <w:sz w:val="28"/>
+          <w:szCs w:val="28"/>
+        </w:rPr>
+        <w:t>cauză</w:t>
+      </w:r>
+      <w:proofErr w:type="spellEnd"/>
+      <w:r>
+        <w:rPr>
+          <w:sz w:val="28"/>
+          <w:szCs w:val="28"/>
+        </w:rPr>
+        <w:t xml:space="preserve"> a </w:t>
+      </w:r>
+      <w:proofErr w:type="spellStart"/>
+      <w:r>
+        <w:rPr>
+          <w:sz w:val="28"/>
+          <w:szCs w:val="28"/>
+        </w:rPr>
+        <w:t>accidentelor</w:t>
+      </w:r>
+      <w:proofErr w:type="spellEnd"/>
+      <w:r>
+        <w:rPr>
+          <w:sz w:val="28"/>
+          <w:szCs w:val="28"/>
+        </w:rPr>
+        <w:t xml:space="preserve"> de </w:t>
+      </w:r>
+      <w:proofErr w:type="spellStart"/>
+      <w:r>
+        <w:rPr>
+          <w:sz w:val="28"/>
+          <w:szCs w:val="28"/>
+        </w:rPr>
+        <w:t>trafic</w:t>
+      </w:r>
+      <w:proofErr w:type="spellEnd"/>
+      <w:r>
+        <w:rPr>
+          <w:sz w:val="28"/>
+          <w:szCs w:val="28"/>
+        </w:rPr>
+        <w:t xml:space="preserve">. </w:t>
+      </w:r>
+      <w:proofErr w:type="spellStart"/>
+      <w:r>
+        <w:rPr>
+          <w:sz w:val="28"/>
+          <w:szCs w:val="28"/>
+        </w:rPr>
+        <w:t>În</w:t>
+      </w:r>
+      <w:proofErr w:type="spellEnd"/>
+      <w:r>
+        <w:rPr>
+          <w:sz w:val="28"/>
+          <w:szCs w:val="28"/>
+        </w:rPr>
+        <w:t xml:space="preserve"> </w:t>
+      </w:r>
+      <w:proofErr w:type="spellStart"/>
+      <w:r>
+        <w:rPr>
+          <w:sz w:val="28"/>
+          <w:szCs w:val="28"/>
+        </w:rPr>
+        <w:t>fiecare</w:t>
+      </w:r>
+      <w:proofErr w:type="spellEnd"/>
+      <w:r>
+        <w:rPr>
+          <w:sz w:val="28"/>
+          <w:szCs w:val="28"/>
+        </w:rPr>
+        <w:t xml:space="preserve"> an, 100.000 de </w:t>
+      </w:r>
+      <w:proofErr w:type="spellStart"/>
+      <w:r>
+        <w:rPr>
+          <w:sz w:val="28"/>
+          <w:szCs w:val="28"/>
+        </w:rPr>
+        <w:t>accidente</w:t>
+      </w:r>
+      <w:proofErr w:type="spellEnd"/>
+      <w:r>
+        <w:rPr>
+          <w:sz w:val="28"/>
+          <w:szCs w:val="28"/>
+        </w:rPr>
+        <w:t xml:space="preserve"> </w:t>
+      </w:r>
+      <w:proofErr w:type="spellStart"/>
+      <w:r>
+        <w:rPr>
+          <w:sz w:val="28"/>
+          <w:szCs w:val="28"/>
+        </w:rPr>
+        <w:t>raportate</w:t>
+      </w:r>
+      <w:proofErr w:type="spellEnd"/>
+      <w:r>
+        <w:rPr>
+          <w:sz w:val="28"/>
+          <w:szCs w:val="28"/>
+        </w:rPr>
+        <w:t xml:space="preserve"> de </w:t>
+      </w:r>
+      <w:proofErr w:type="spellStart"/>
+      <w:r>
+        <w:rPr>
+          <w:sz w:val="28"/>
+          <w:szCs w:val="28"/>
+        </w:rPr>
+        <w:t>poliție</w:t>
+      </w:r>
+      <w:proofErr w:type="spellEnd"/>
+      <w:r>
+        <w:rPr>
+          <w:sz w:val="28"/>
+          <w:szCs w:val="28"/>
+        </w:rPr>
+        <w:t xml:space="preserve"> au </w:t>
+      </w:r>
+      <w:proofErr w:type="spellStart"/>
+      <w:r>
+        <w:rPr>
+          <w:sz w:val="28"/>
+          <w:szCs w:val="28"/>
+        </w:rPr>
+        <w:t>fost</w:t>
+      </w:r>
+      <w:proofErr w:type="spellEnd"/>
+      <w:r>
+        <w:rPr>
+          <w:sz w:val="28"/>
+          <w:szCs w:val="28"/>
+        </w:rPr>
+        <w:t xml:space="preserve"> </w:t>
+      </w:r>
+      <w:proofErr w:type="spellStart"/>
+      <w:r>
+        <w:rPr>
+          <w:sz w:val="28"/>
+          <w:szCs w:val="28"/>
+        </w:rPr>
+        <w:t>cauzate</w:t>
+      </w:r>
+      <w:proofErr w:type="spellEnd"/>
+      <w:r>
+        <w:rPr>
+          <w:sz w:val="28"/>
+          <w:szCs w:val="28"/>
+        </w:rPr>
+        <w:t xml:space="preserve"> direct de </w:t>
+      </w:r>
+      <w:proofErr w:type="spellStart"/>
+      <w:r>
+        <w:rPr>
+          <w:sz w:val="28"/>
+          <w:szCs w:val="28"/>
+        </w:rPr>
+        <w:t>oboseala</w:t>
+      </w:r>
+      <w:proofErr w:type="spellEnd"/>
+      <w:r>
+        <w:rPr>
+          <w:sz w:val="28"/>
+          <w:szCs w:val="28"/>
+        </w:rPr>
+        <w:t xml:space="preserve"> </w:t>
+      </w:r>
+      <w:proofErr w:type="spellStart"/>
+      <w:r>
+        <w:rPr>
+          <w:sz w:val="28"/>
+          <w:szCs w:val="28"/>
+        </w:rPr>
+        <w:t>conducătorilor</w:t>
+      </w:r>
+      <w:proofErr w:type="spellEnd"/>
+      <w:r>
+        <w:rPr>
+          <w:sz w:val="28"/>
+          <w:szCs w:val="28"/>
+        </w:rPr>
+        <w:t xml:space="preserve"> auto, care au </w:t>
+      </w:r>
+      <w:proofErr w:type="spellStart"/>
+      <w:r>
+        <w:rPr>
+          <w:sz w:val="28"/>
+          <w:szCs w:val="28"/>
+        </w:rPr>
+        <w:t>dus</w:t>
+      </w:r>
+      <w:proofErr w:type="spellEnd"/>
+      <w:r>
+        <w:rPr>
+          <w:sz w:val="28"/>
+          <w:szCs w:val="28"/>
+        </w:rPr>
+        <w:t xml:space="preserve"> la </w:t>
+      </w:r>
+      <w:proofErr w:type="spellStart"/>
+      <w:r>
+        <w:rPr>
+          <w:sz w:val="28"/>
+          <w:szCs w:val="28"/>
+        </w:rPr>
+        <w:t>aproximativ</w:t>
+      </w:r>
+      <w:proofErr w:type="spellEnd"/>
+      <w:r>
+        <w:rPr>
+          <w:sz w:val="28"/>
+          <w:szCs w:val="28"/>
+        </w:rPr>
+        <w:t xml:space="preserve"> 1.550 de </w:t>
+      </w:r>
+      <w:proofErr w:type="spellStart"/>
+      <w:r>
+        <w:rPr>
+          <w:sz w:val="28"/>
+          <w:szCs w:val="28"/>
+        </w:rPr>
+        <w:t>decese</w:t>
+      </w:r>
+      <w:proofErr w:type="spellEnd"/>
+      <w:r>
+        <w:rPr>
+          <w:sz w:val="28"/>
+          <w:szCs w:val="28"/>
+        </w:rPr>
+        <w:t xml:space="preserve">, 71.000 de </w:t>
+      </w:r>
+      <w:proofErr w:type="spellStart"/>
+      <w:r>
+        <w:rPr>
+          <w:sz w:val="28"/>
+          <w:szCs w:val="28"/>
+        </w:rPr>
+        <w:t>răniri</w:t>
+      </w:r>
+      <w:proofErr w:type="spellEnd"/>
+      <w:r>
+        <w:rPr>
+          <w:sz w:val="28"/>
+          <w:szCs w:val="28"/>
+        </w:rPr>
+        <w:t xml:space="preserve"> </w:t>
+      </w:r>
+      <w:proofErr w:type="spellStart"/>
+      <w:r>
+        <w:rPr>
+          <w:sz w:val="28"/>
+          <w:szCs w:val="28"/>
+        </w:rPr>
+        <w:t>și</w:t>
+      </w:r>
+      <w:proofErr w:type="spellEnd"/>
+      <w:r>
+        <w:rPr>
+          <w:sz w:val="28"/>
+          <w:szCs w:val="28"/>
+        </w:rPr>
+        <w:t xml:space="preserve"> </w:t>
+      </w:r>
+      <w:proofErr w:type="spellStart"/>
+      <w:r>
+        <w:rPr>
+          <w:sz w:val="28"/>
+          <w:szCs w:val="28"/>
+        </w:rPr>
+        <w:t>pierderi</w:t>
+      </w:r>
+      <w:proofErr w:type="spellEnd"/>
+      <w:r>
+        <w:rPr>
+          <w:sz w:val="28"/>
+          <w:szCs w:val="28"/>
+        </w:rPr>
+        <w:t xml:space="preserve"> </w:t>
+      </w:r>
+      <w:proofErr w:type="spellStart"/>
+      <w:r>
+        <w:rPr>
+          <w:sz w:val="28"/>
+          <w:szCs w:val="28"/>
+        </w:rPr>
+        <w:t>financiare</w:t>
+      </w:r>
+      <w:proofErr w:type="spellEnd"/>
+      <w:r>
+        <w:rPr>
+          <w:sz w:val="28"/>
+          <w:szCs w:val="28"/>
+        </w:rPr>
+        <w:t xml:space="preserve"> de 12.5 </w:t>
+      </w:r>
+      <w:proofErr w:type="spellStart"/>
+      <w:r>
+        <w:rPr>
+          <w:sz w:val="28"/>
+          <w:szCs w:val="28"/>
+        </w:rPr>
+        <w:t>miliarde</w:t>
+      </w:r>
+      <w:proofErr w:type="spellEnd"/>
+      <w:r>
+        <w:rPr>
+          <w:sz w:val="28"/>
+          <w:szCs w:val="28"/>
+        </w:rPr>
+        <w:t xml:space="preserve"> de </w:t>
+      </w:r>
+      <w:proofErr w:type="spellStart"/>
+      <w:r>
+        <w:rPr>
+          <w:sz w:val="28"/>
+          <w:szCs w:val="28"/>
+        </w:rPr>
+        <w:t>dolari</w:t>
+      </w:r>
+      <w:proofErr w:type="spellEnd"/>
+      <w:r>
+        <w:rPr>
+          <w:sz w:val="28"/>
+          <w:szCs w:val="28"/>
+        </w:rPr>
+        <w:t xml:space="preserve">, </w:t>
+      </w:r>
+      <w:proofErr w:type="spellStart"/>
+      <w:r>
+        <w:rPr>
+          <w:sz w:val="28"/>
+          <w:szCs w:val="28"/>
+        </w:rPr>
+        <w:t>potrivit</w:t>
+      </w:r>
+      <w:proofErr w:type="spellEnd"/>
+      <w:r>
+        <w:rPr>
+          <w:sz w:val="28"/>
+          <w:szCs w:val="28"/>
+        </w:rPr>
+        <w:t xml:space="preserve"> </w:t>
+      </w:r>
+      <w:proofErr w:type="spellStart"/>
+      <w:r>
+        <w:rPr>
+          <w:sz w:val="28"/>
+          <w:szCs w:val="28"/>
+        </w:rPr>
+        <w:t>estimărilor</w:t>
+      </w:r>
+      <w:proofErr w:type="spellEnd"/>
+      <w:r>
+        <w:rPr>
+          <w:sz w:val="28"/>
+          <w:szCs w:val="28"/>
+        </w:rPr>
+        <w:t xml:space="preserve"> </w:t>
+      </w:r>
+      <w:proofErr w:type="spellStart"/>
+      <w:r>
+        <w:rPr>
+          <w:sz w:val="28"/>
+          <w:szCs w:val="28"/>
+        </w:rPr>
+        <w:t>Administrației</w:t>
+      </w:r>
+      <w:proofErr w:type="spellEnd"/>
+      <w:r>
+        <w:rPr>
+          <w:sz w:val="28"/>
+          <w:szCs w:val="28"/>
+        </w:rPr>
+        <w:t xml:space="preserve"> </w:t>
+      </w:r>
+      <w:proofErr w:type="spellStart"/>
+      <w:r>
+        <w:rPr>
+          <w:sz w:val="28"/>
+          <w:szCs w:val="28"/>
+        </w:rPr>
+        <w:t>naționale</w:t>
+      </w:r>
+      <w:proofErr w:type="spellEnd"/>
+      <w:r>
+        <w:rPr>
+          <w:sz w:val="28"/>
+          <w:szCs w:val="28"/>
+        </w:rPr>
+        <w:t xml:space="preserve"> </w:t>
+      </w:r>
+      <w:proofErr w:type="spellStart"/>
+      <w:r>
+        <w:rPr>
+          <w:sz w:val="28"/>
+          <w:szCs w:val="28"/>
+        </w:rPr>
+        <w:t>pentru</w:t>
+      </w:r>
+      <w:proofErr w:type="spellEnd"/>
+      <w:r>
+        <w:rPr>
+          <w:sz w:val="28"/>
+          <w:szCs w:val="28"/>
+        </w:rPr>
+        <w:t xml:space="preserve"> </w:t>
+      </w:r>
+      <w:proofErr w:type="spellStart"/>
+      <w:r>
+        <w:rPr>
+          <w:sz w:val="28"/>
+          <w:szCs w:val="28"/>
+        </w:rPr>
+        <w:t>siguranța</w:t>
+      </w:r>
+      <w:proofErr w:type="spellEnd"/>
+      <w:r>
+        <w:rPr>
+          <w:sz w:val="28"/>
+          <w:szCs w:val="28"/>
+        </w:rPr>
+        <w:t xml:space="preserve"> </w:t>
+      </w:r>
+      <w:proofErr w:type="spellStart"/>
+      <w:r>
+        <w:rPr>
+          <w:sz w:val="28"/>
+          <w:szCs w:val="28"/>
+        </w:rPr>
+        <w:t>traficului</w:t>
+      </w:r>
+      <w:proofErr w:type="spellEnd"/>
+      <w:r>
+        <w:rPr>
+          <w:sz w:val="28"/>
+          <w:szCs w:val="28"/>
+        </w:rPr>
+        <w:t xml:space="preserve"> </w:t>
+      </w:r>
+      <w:proofErr w:type="spellStart"/>
+      <w:r>
+        <w:rPr>
+          <w:sz w:val="28"/>
+          <w:szCs w:val="28"/>
+        </w:rPr>
+        <w:t>rutier</w:t>
+      </w:r>
+      <w:proofErr w:type="spellEnd"/>
+      <w:r>
+        <w:rPr>
+          <w:sz w:val="28"/>
+          <w:szCs w:val="28"/>
+        </w:rPr>
+        <w:t xml:space="preserve"> (NHTSA, 2005). Rata de </w:t>
+      </w:r>
+      <w:proofErr w:type="spellStart"/>
+      <w:r>
+        <w:rPr>
+          <w:sz w:val="28"/>
+          <w:szCs w:val="28"/>
+        </w:rPr>
+        <w:t>oboseală</w:t>
+      </w:r>
+      <w:proofErr w:type="spellEnd"/>
+      <w:r>
+        <w:rPr>
+          <w:sz w:val="28"/>
+          <w:szCs w:val="28"/>
+        </w:rPr>
+        <w:t xml:space="preserve"> a </w:t>
+      </w:r>
+      <w:proofErr w:type="spellStart"/>
+      <w:r>
+        <w:rPr>
+          <w:sz w:val="28"/>
+          <w:szCs w:val="28"/>
+        </w:rPr>
+        <w:t>șoferului</w:t>
+      </w:r>
+      <w:proofErr w:type="spellEnd"/>
+      <w:r>
+        <w:rPr>
+          <w:sz w:val="28"/>
+          <w:szCs w:val="28"/>
+        </w:rPr>
+        <w:t xml:space="preserve"> a </w:t>
+      </w:r>
+      <w:proofErr w:type="spellStart"/>
+      <w:r>
+        <w:rPr>
+          <w:sz w:val="28"/>
+          <w:szCs w:val="28"/>
+        </w:rPr>
+        <w:t>fost</w:t>
+      </w:r>
+      <w:proofErr w:type="spellEnd"/>
+      <w:r>
+        <w:rPr>
+          <w:sz w:val="28"/>
+          <w:szCs w:val="28"/>
+        </w:rPr>
+        <w:t xml:space="preserve"> </w:t>
+      </w:r>
+      <w:proofErr w:type="spellStart"/>
+      <w:r>
+        <w:rPr>
+          <w:sz w:val="28"/>
+          <w:szCs w:val="28"/>
+        </w:rPr>
+        <w:t>afectată</w:t>
+      </w:r>
+      <w:proofErr w:type="spellEnd"/>
+      <w:r>
+        <w:rPr>
+          <w:sz w:val="28"/>
+          <w:szCs w:val="28"/>
+        </w:rPr>
+        <w:t xml:space="preserve"> de 1,2% </w:t>
+      </w:r>
+      <w:proofErr w:type="spellStart"/>
+      <w:r>
+        <w:rPr>
+          <w:sz w:val="28"/>
+          <w:szCs w:val="28"/>
+        </w:rPr>
+        <w:t>până</w:t>
+      </w:r>
+      <w:proofErr w:type="spellEnd"/>
+      <w:r>
+        <w:rPr>
+          <w:sz w:val="28"/>
+          <w:szCs w:val="28"/>
+        </w:rPr>
+        <w:t xml:space="preserve"> la 1,6% din </w:t>
+      </w:r>
+      <w:proofErr w:type="spellStart"/>
+      <w:r>
+        <w:rPr>
+          <w:sz w:val="28"/>
+          <w:szCs w:val="28"/>
+        </w:rPr>
+        <w:t>toate</w:t>
+      </w:r>
+      <w:proofErr w:type="spellEnd"/>
+      <w:r>
+        <w:rPr>
+          <w:sz w:val="28"/>
+          <w:szCs w:val="28"/>
+        </w:rPr>
+        <w:t xml:space="preserve"> </w:t>
+      </w:r>
+      <w:proofErr w:type="spellStart"/>
+      <w:r>
+        <w:rPr>
+          <w:sz w:val="28"/>
+          <w:szCs w:val="28"/>
+        </w:rPr>
+        <w:t>accidentele</w:t>
+      </w:r>
+      <w:proofErr w:type="spellEnd"/>
+      <w:r>
+        <w:rPr>
+          <w:sz w:val="28"/>
+          <w:szCs w:val="28"/>
+        </w:rPr>
+        <w:t xml:space="preserve"> </w:t>
+      </w:r>
+      <w:proofErr w:type="spellStart"/>
+      <w:r>
+        <w:rPr>
+          <w:sz w:val="28"/>
+          <w:szCs w:val="28"/>
+        </w:rPr>
+        <w:t>raportate</w:t>
+      </w:r>
+      <w:proofErr w:type="spellEnd"/>
+      <w:r>
+        <w:rPr>
+          <w:sz w:val="28"/>
+          <w:szCs w:val="28"/>
+        </w:rPr>
+        <w:t xml:space="preserve"> de </w:t>
+      </w:r>
+      <w:proofErr w:type="spellStart"/>
+      <w:r>
+        <w:rPr>
+          <w:sz w:val="28"/>
+          <w:szCs w:val="28"/>
+        </w:rPr>
+        <w:t>poliție</w:t>
+      </w:r>
+      <w:proofErr w:type="spellEnd"/>
+      <w:r>
+        <w:rPr>
+          <w:sz w:val="28"/>
+          <w:szCs w:val="28"/>
+        </w:rPr>
+        <w:t xml:space="preserve"> </w:t>
+      </w:r>
+      <w:proofErr w:type="spellStart"/>
+      <w:r>
+        <w:rPr>
+          <w:sz w:val="28"/>
+          <w:szCs w:val="28"/>
+        </w:rPr>
+        <w:t>și</w:t>
+      </w:r>
+      <w:proofErr w:type="spellEnd"/>
+      <w:r>
+        <w:rPr>
+          <w:sz w:val="28"/>
+          <w:szCs w:val="28"/>
+        </w:rPr>
+        <w:t xml:space="preserve"> de 3,2% din </w:t>
+      </w:r>
+      <w:proofErr w:type="spellStart"/>
+      <w:r>
+        <w:rPr>
+          <w:sz w:val="28"/>
+          <w:szCs w:val="28"/>
+        </w:rPr>
+        <w:t>accidentele</w:t>
+      </w:r>
+      <w:proofErr w:type="spellEnd"/>
+      <w:r>
+        <w:rPr>
+          <w:sz w:val="28"/>
+          <w:szCs w:val="28"/>
+        </w:rPr>
+        <w:t xml:space="preserve"> fatale din </w:t>
+      </w:r>
+      <w:proofErr w:type="spellStart"/>
+      <w:r>
+        <w:rPr>
+          <w:sz w:val="28"/>
+          <w:szCs w:val="28"/>
+        </w:rPr>
+        <w:t>Statele</w:t>
+      </w:r>
+      <w:proofErr w:type="spellEnd"/>
+      <w:r>
+        <w:rPr>
+          <w:sz w:val="28"/>
+          <w:szCs w:val="28"/>
+        </w:rPr>
+        <w:t xml:space="preserve"> Unite (</w:t>
+      </w:r>
+      <w:proofErr w:type="spellStart"/>
+      <w:r>
+        <w:rPr>
+          <w:sz w:val="28"/>
+          <w:szCs w:val="28"/>
+        </w:rPr>
+        <w:t>Knipling</w:t>
+      </w:r>
+      <w:proofErr w:type="spellEnd"/>
+      <w:r>
+        <w:rPr>
+          <w:sz w:val="28"/>
+          <w:szCs w:val="28"/>
+        </w:rPr>
+        <w:t xml:space="preserve"> &amp; Wang, 1995; NHTSA, 1996). </w:t>
+      </w:r>
+      <w:proofErr w:type="spellStart"/>
+      <w:r>
+        <w:rPr>
+          <w:sz w:val="28"/>
+          <w:szCs w:val="28"/>
+        </w:rPr>
+        <w:t>Fundația</w:t>
+      </w:r>
+      <w:proofErr w:type="spellEnd"/>
+      <w:r>
+        <w:rPr>
+          <w:sz w:val="28"/>
+          <w:szCs w:val="28"/>
+        </w:rPr>
+        <w:t xml:space="preserve"> National Sleep a </w:t>
+      </w:r>
+      <w:proofErr w:type="spellStart"/>
+      <w:r>
+        <w:rPr>
+          <w:sz w:val="28"/>
+          <w:szCs w:val="28"/>
+        </w:rPr>
+        <w:t>estimat</w:t>
+      </w:r>
+      <w:proofErr w:type="spellEnd"/>
+      <w:r>
+        <w:rPr>
+          <w:sz w:val="28"/>
+          <w:szCs w:val="28"/>
+        </w:rPr>
+        <w:t xml:space="preserve"> </w:t>
+      </w:r>
+      <w:proofErr w:type="spellStart"/>
+      <w:r>
+        <w:rPr>
+          <w:sz w:val="28"/>
+          <w:szCs w:val="28"/>
+        </w:rPr>
+        <w:t>în</w:t>
+      </w:r>
+      <w:proofErr w:type="spellEnd"/>
+      <w:r>
+        <w:rPr>
+          <w:sz w:val="28"/>
+          <w:szCs w:val="28"/>
+        </w:rPr>
+        <w:t xml:space="preserve"> 2002 </w:t>
+      </w:r>
+      <w:proofErr w:type="spellStart"/>
+      <w:r>
+        <w:rPr>
+          <w:sz w:val="28"/>
+          <w:szCs w:val="28"/>
+        </w:rPr>
+        <w:t>că</w:t>
+      </w:r>
+      <w:proofErr w:type="spellEnd"/>
+      <w:r>
+        <w:rPr>
+          <w:sz w:val="28"/>
+          <w:szCs w:val="28"/>
+        </w:rPr>
+        <w:t xml:space="preserve"> 51% </w:t>
+      </w:r>
+      <w:proofErr w:type="spellStart"/>
+      <w:r>
+        <w:rPr>
+          <w:sz w:val="28"/>
+          <w:szCs w:val="28"/>
+        </w:rPr>
+        <w:t>dintre</w:t>
+      </w:r>
+      <w:proofErr w:type="spellEnd"/>
+      <w:r>
+        <w:rPr>
+          <w:sz w:val="28"/>
+          <w:szCs w:val="28"/>
+        </w:rPr>
+        <w:t xml:space="preserve"> </w:t>
+      </w:r>
+      <w:proofErr w:type="spellStart"/>
+      <w:r>
+        <w:rPr>
+          <w:sz w:val="28"/>
+          <w:szCs w:val="28"/>
+        </w:rPr>
+        <w:t>șoferii</w:t>
+      </w:r>
+      <w:proofErr w:type="spellEnd"/>
+      <w:r>
+        <w:rPr>
+          <w:sz w:val="28"/>
+          <w:szCs w:val="28"/>
+        </w:rPr>
+        <w:t xml:space="preserve"> </w:t>
+      </w:r>
+      <w:proofErr w:type="spellStart"/>
+      <w:r>
+        <w:rPr>
+          <w:sz w:val="28"/>
+          <w:szCs w:val="28"/>
+        </w:rPr>
+        <w:t>adulți</w:t>
+      </w:r>
+      <w:proofErr w:type="spellEnd"/>
+      <w:r>
+        <w:rPr>
+          <w:sz w:val="28"/>
+          <w:szCs w:val="28"/>
+        </w:rPr>
+        <w:t xml:space="preserve"> au </w:t>
+      </w:r>
+      <w:proofErr w:type="spellStart"/>
+      <w:r>
+        <w:rPr>
+          <w:sz w:val="28"/>
+          <w:szCs w:val="28"/>
+        </w:rPr>
+        <w:t>condus</w:t>
+      </w:r>
+      <w:proofErr w:type="spellEnd"/>
+      <w:r>
+        <w:rPr>
+          <w:sz w:val="28"/>
+          <w:szCs w:val="28"/>
+        </w:rPr>
+        <w:t xml:space="preserve"> un </w:t>
+      </w:r>
+      <w:proofErr w:type="spellStart"/>
+      <w:r>
+        <w:rPr>
+          <w:sz w:val="28"/>
+          <w:szCs w:val="28"/>
+        </w:rPr>
+        <w:t>vehicul</w:t>
+      </w:r>
+      <w:proofErr w:type="spellEnd"/>
+      <w:r>
+        <w:rPr>
+          <w:sz w:val="28"/>
+          <w:szCs w:val="28"/>
+        </w:rPr>
+        <w:t xml:space="preserve"> </w:t>
+      </w:r>
+      <w:proofErr w:type="spellStart"/>
+      <w:r>
+        <w:rPr>
+          <w:sz w:val="28"/>
+          <w:szCs w:val="28"/>
+        </w:rPr>
+        <w:t>în</w:t>
+      </w:r>
+      <w:proofErr w:type="spellEnd"/>
+      <w:r>
+        <w:rPr>
+          <w:sz w:val="28"/>
+          <w:szCs w:val="28"/>
+        </w:rPr>
+        <w:t xml:space="preserve"> stare </w:t>
+      </w:r>
+      <w:proofErr w:type="spellStart"/>
+      <w:r>
+        <w:rPr>
+          <w:sz w:val="28"/>
+          <w:szCs w:val="28"/>
+        </w:rPr>
+        <w:t>somnoroasă</w:t>
+      </w:r>
+      <w:proofErr w:type="spellEnd"/>
+      <w:r>
+        <w:rPr>
+          <w:sz w:val="28"/>
+          <w:szCs w:val="28"/>
+        </w:rPr>
+        <w:t xml:space="preserve"> </w:t>
+      </w:r>
+      <w:proofErr w:type="spellStart"/>
+      <w:r>
+        <w:rPr>
+          <w:sz w:val="28"/>
+          <w:szCs w:val="28"/>
+        </w:rPr>
+        <w:t>și</w:t>
+      </w:r>
+      <w:proofErr w:type="spellEnd"/>
+      <w:r>
+        <w:rPr>
+          <w:sz w:val="28"/>
+          <w:szCs w:val="28"/>
+        </w:rPr>
+        <w:t xml:space="preserve"> 17% au </w:t>
+      </w:r>
+      <w:proofErr w:type="spellStart"/>
+      <w:r>
+        <w:rPr>
+          <w:sz w:val="28"/>
+          <w:szCs w:val="28"/>
+        </w:rPr>
+        <w:t>adormit</w:t>
+      </w:r>
+      <w:proofErr w:type="spellEnd"/>
+      <w:r>
+        <w:rPr>
+          <w:sz w:val="28"/>
+          <w:szCs w:val="28"/>
+        </w:rPr>
+        <w:t xml:space="preserve"> </w:t>
+      </w:r>
+      <w:proofErr w:type="spellStart"/>
+      <w:r>
+        <w:rPr>
+          <w:sz w:val="28"/>
+          <w:szCs w:val="28"/>
+        </w:rPr>
+        <w:t>în</w:t>
+      </w:r>
+      <w:proofErr w:type="spellEnd"/>
+      <w:r>
+        <w:rPr>
+          <w:sz w:val="28"/>
+          <w:szCs w:val="28"/>
+        </w:rPr>
+        <w:t xml:space="preserve"> </w:t>
+      </w:r>
+      <w:proofErr w:type="spellStart"/>
+      <w:r>
+        <w:rPr>
+          <w:sz w:val="28"/>
+          <w:szCs w:val="28"/>
+        </w:rPr>
+        <w:t>spatele</w:t>
+      </w:r>
+      <w:proofErr w:type="spellEnd"/>
+      <w:r>
+        <w:rPr>
+          <w:sz w:val="28"/>
+          <w:szCs w:val="28"/>
+        </w:rPr>
+        <w:t xml:space="preserve"> </w:t>
+      </w:r>
+      <w:proofErr w:type="spellStart"/>
+      <w:r>
+        <w:rPr>
+          <w:sz w:val="28"/>
+          <w:szCs w:val="28"/>
+        </w:rPr>
+        <w:t>volanului</w:t>
+      </w:r>
+      <w:proofErr w:type="spellEnd"/>
+      <w:r>
+        <w:rPr>
+          <w:sz w:val="28"/>
+          <w:szCs w:val="28"/>
+        </w:rPr>
+        <w:t>.</w:t>
+      </w:r>
+    </w:p>
+    <w:p>
+      <w:pPr>
+        <w:ind w:firstLine="720"/>
+        <w:rPr>
+          <w:sz w:val="28"/>
+          <w:szCs w:val="28"/>
+        </w:rPr>
+      </w:pPr>
+      <w:proofErr w:type="spellStart"/>
+      <w:r>
+        <w:rPr>
+          <w:sz w:val="28"/>
+          <w:szCs w:val="28"/>
+        </w:rPr>
+        <w:t>Aceste</w:t>
+      </w:r>
+      <w:proofErr w:type="spellEnd"/>
+      <w:r>
+        <w:rPr>
+          <w:sz w:val="28"/>
+          <w:szCs w:val="28"/>
+        </w:rPr>
+        <w:t xml:space="preserve"> </w:t>
+      </w:r>
+      <w:proofErr w:type="spellStart"/>
+      <w:r>
+        <w:rPr>
+          <w:sz w:val="28"/>
+          <w:szCs w:val="28"/>
+        </w:rPr>
+        <w:t>decese</w:t>
+      </w:r>
+      <w:proofErr w:type="spellEnd"/>
+      <w:r>
+        <w:rPr>
+          <w:sz w:val="28"/>
+          <w:szCs w:val="28"/>
+        </w:rPr>
+        <w:t xml:space="preserve"> legate de </w:t>
+      </w:r>
+      <w:proofErr w:type="spellStart"/>
+      <w:r>
+        <w:rPr>
+          <w:sz w:val="28"/>
+          <w:szCs w:val="28"/>
+        </w:rPr>
+        <w:t>trafic</w:t>
+      </w:r>
+      <w:proofErr w:type="spellEnd"/>
+      <w:r>
+        <w:rPr>
+          <w:sz w:val="28"/>
+          <w:szCs w:val="28"/>
+        </w:rPr>
+        <w:t xml:space="preserve"> </w:t>
+      </w:r>
+      <w:proofErr w:type="spellStart"/>
+      <w:r>
+        <w:rPr>
+          <w:sz w:val="28"/>
+          <w:szCs w:val="28"/>
+        </w:rPr>
+        <w:t>și</w:t>
+      </w:r>
+      <w:proofErr w:type="spellEnd"/>
+      <w:r>
+        <w:rPr>
+          <w:sz w:val="28"/>
+          <w:szCs w:val="28"/>
+        </w:rPr>
+        <w:t xml:space="preserve"> </w:t>
+      </w:r>
+      <w:proofErr w:type="spellStart"/>
+      <w:r>
+        <w:rPr>
+          <w:sz w:val="28"/>
+          <w:szCs w:val="28"/>
+        </w:rPr>
+        <w:t>pierderile</w:t>
+      </w:r>
+      <w:proofErr w:type="spellEnd"/>
+      <w:r>
+        <w:rPr>
+          <w:sz w:val="28"/>
+          <w:szCs w:val="28"/>
+        </w:rPr>
+        <w:t xml:space="preserve"> </w:t>
+      </w:r>
+      <w:proofErr w:type="spellStart"/>
+      <w:r>
+        <w:rPr>
+          <w:sz w:val="28"/>
+          <w:szCs w:val="28"/>
+        </w:rPr>
+        <w:t>financiare</w:t>
+      </w:r>
+      <w:proofErr w:type="spellEnd"/>
+      <w:r>
+        <w:rPr>
+          <w:sz w:val="28"/>
+          <w:szCs w:val="28"/>
+        </w:rPr>
+        <w:t xml:space="preserve"> au </w:t>
+      </w:r>
+      <w:proofErr w:type="spellStart"/>
+      <w:r>
+        <w:rPr>
+          <w:sz w:val="28"/>
+          <w:szCs w:val="28"/>
+        </w:rPr>
+        <w:t>încurajat</w:t>
+      </w:r>
+      <w:proofErr w:type="spellEnd"/>
+      <w:r>
+        <w:rPr>
+          <w:sz w:val="28"/>
+          <w:szCs w:val="28"/>
+        </w:rPr>
+        <w:t xml:space="preserve"> </w:t>
+      </w:r>
+      <w:proofErr w:type="spellStart"/>
+      <w:r>
+        <w:rPr>
+          <w:sz w:val="28"/>
+          <w:szCs w:val="28"/>
+        </w:rPr>
+        <w:t>dezvoltarea</w:t>
+      </w:r>
+      <w:proofErr w:type="spellEnd"/>
+      <w:r>
+        <w:rPr>
+          <w:sz w:val="28"/>
+          <w:szCs w:val="28"/>
+        </w:rPr>
+        <w:t xml:space="preserve"> de </w:t>
+      </w:r>
+      <w:proofErr w:type="spellStart"/>
+      <w:r>
+        <w:rPr>
+          <w:sz w:val="28"/>
+          <w:szCs w:val="28"/>
+        </w:rPr>
+        <w:t>tehnologii</w:t>
+      </w:r>
+      <w:proofErr w:type="spellEnd"/>
+      <w:r>
+        <w:rPr>
+          <w:sz w:val="28"/>
+          <w:szCs w:val="28"/>
+        </w:rPr>
+        <w:t xml:space="preserve"> </w:t>
+      </w:r>
+      <w:proofErr w:type="spellStart"/>
+      <w:r>
+        <w:rPr>
+          <w:sz w:val="28"/>
+          <w:szCs w:val="28"/>
+        </w:rPr>
+        <w:t>pentru</w:t>
+      </w:r>
+      <w:proofErr w:type="spellEnd"/>
+      <w:r>
+        <w:rPr>
+          <w:sz w:val="28"/>
+          <w:szCs w:val="28"/>
+        </w:rPr>
+        <w:t xml:space="preserve"> a reduce </w:t>
+      </w:r>
+      <w:proofErr w:type="spellStart"/>
+      <w:r>
+        <w:rPr>
+          <w:sz w:val="28"/>
+          <w:szCs w:val="28"/>
+        </w:rPr>
+        <w:t>riscurile</w:t>
+      </w:r>
+      <w:proofErr w:type="spellEnd"/>
+      <w:r>
+        <w:rPr>
+          <w:sz w:val="28"/>
+          <w:szCs w:val="28"/>
+        </w:rPr>
+        <w:t xml:space="preserve"> </w:t>
+      </w:r>
+      <w:proofErr w:type="spellStart"/>
+      <w:r>
+        <w:rPr>
+          <w:sz w:val="28"/>
+          <w:szCs w:val="28"/>
+        </w:rPr>
+        <w:t>oboselii</w:t>
+      </w:r>
+      <w:proofErr w:type="spellEnd"/>
+      <w:r>
+        <w:rPr>
+          <w:sz w:val="28"/>
+          <w:szCs w:val="28"/>
+        </w:rPr>
+        <w:t xml:space="preserve"> </w:t>
+      </w:r>
+      <w:proofErr w:type="spellStart"/>
+      <w:r>
+        <w:rPr>
+          <w:sz w:val="28"/>
+          <w:szCs w:val="28"/>
+        </w:rPr>
+        <w:t>șoferului</w:t>
+      </w:r>
+      <w:proofErr w:type="spellEnd"/>
+      <w:r>
+        <w:rPr>
+          <w:sz w:val="28"/>
+          <w:szCs w:val="28"/>
+        </w:rPr>
+        <w:t xml:space="preserve">. </w:t>
+      </w:r>
+      <w:proofErr w:type="spellStart"/>
+      <w:r>
+        <w:rPr>
+          <w:sz w:val="28"/>
+          <w:szCs w:val="28"/>
+        </w:rPr>
+        <w:t>Cercetătorii</w:t>
+      </w:r>
+      <w:proofErr w:type="spellEnd"/>
+      <w:r>
+        <w:rPr>
+          <w:sz w:val="28"/>
+          <w:szCs w:val="28"/>
+        </w:rPr>
+        <w:t xml:space="preserve"> au </w:t>
+      </w:r>
+      <w:proofErr w:type="spellStart"/>
+      <w:r>
+        <w:rPr>
+          <w:sz w:val="28"/>
+          <w:szCs w:val="28"/>
+        </w:rPr>
+        <w:t>folosit</w:t>
+      </w:r>
+      <w:proofErr w:type="spellEnd"/>
+      <w:r>
+        <w:rPr>
+          <w:sz w:val="28"/>
+          <w:szCs w:val="28"/>
+        </w:rPr>
+        <w:t xml:space="preserve"> </w:t>
+      </w:r>
+      <w:proofErr w:type="spellStart"/>
+      <w:r>
+        <w:rPr>
+          <w:sz w:val="28"/>
+          <w:szCs w:val="28"/>
+        </w:rPr>
+        <w:t>adesea</w:t>
+      </w:r>
+      <w:proofErr w:type="spellEnd"/>
+      <w:r>
+        <w:rPr>
+          <w:sz w:val="28"/>
+          <w:szCs w:val="28"/>
+        </w:rPr>
+        <w:t xml:space="preserve"> </w:t>
+      </w:r>
+      <w:proofErr w:type="spellStart"/>
+      <w:r>
+        <w:rPr>
+          <w:sz w:val="28"/>
+          <w:szCs w:val="28"/>
+        </w:rPr>
+        <w:t>camere</w:t>
+      </w:r>
+      <w:proofErr w:type="spellEnd"/>
+      <w:r>
+        <w:rPr>
+          <w:sz w:val="28"/>
+          <w:szCs w:val="28"/>
+        </w:rPr>
+        <w:t xml:space="preserve"> de </w:t>
+      </w:r>
+      <w:proofErr w:type="spellStart"/>
+      <w:r>
+        <w:rPr>
+          <w:sz w:val="28"/>
+          <w:szCs w:val="28"/>
+        </w:rPr>
+        <w:t>luat</w:t>
+      </w:r>
+      <w:proofErr w:type="spellEnd"/>
+      <w:r>
+        <w:rPr>
+          <w:sz w:val="28"/>
+          <w:szCs w:val="28"/>
+        </w:rPr>
+        <w:t xml:space="preserve"> </w:t>
+      </w:r>
+      <w:proofErr w:type="spellStart"/>
+      <w:r>
+        <w:rPr>
+          <w:sz w:val="28"/>
+          <w:szCs w:val="28"/>
+        </w:rPr>
+        <w:t>vederi</w:t>
+      </w:r>
+      <w:proofErr w:type="spellEnd"/>
+      <w:r>
+        <w:rPr>
+          <w:sz w:val="28"/>
+          <w:szCs w:val="28"/>
+        </w:rPr>
+        <w:t xml:space="preserve"> </w:t>
+      </w:r>
+      <w:proofErr w:type="spellStart"/>
+      <w:r>
+        <w:rPr>
+          <w:sz w:val="28"/>
+          <w:szCs w:val="28"/>
+        </w:rPr>
+        <w:t>montate</w:t>
+      </w:r>
+      <w:proofErr w:type="spellEnd"/>
+      <w:r>
+        <w:rPr>
+          <w:sz w:val="28"/>
+          <w:szCs w:val="28"/>
+        </w:rPr>
+        <w:t xml:space="preserve"> </w:t>
+      </w:r>
+      <w:proofErr w:type="spellStart"/>
+      <w:r>
+        <w:rPr>
+          <w:sz w:val="28"/>
+          <w:szCs w:val="28"/>
+        </w:rPr>
+        <w:t>pe</w:t>
+      </w:r>
+      <w:proofErr w:type="spellEnd"/>
+      <w:r>
+        <w:rPr>
+          <w:sz w:val="28"/>
+          <w:szCs w:val="28"/>
+        </w:rPr>
+        <w:t xml:space="preserve"> </w:t>
+      </w:r>
+      <w:proofErr w:type="spellStart"/>
+      <w:r>
+        <w:rPr>
+          <w:sz w:val="28"/>
+          <w:szCs w:val="28"/>
+        </w:rPr>
+        <w:t>vehicule</w:t>
+      </w:r>
+      <w:proofErr w:type="spellEnd"/>
+      <w:r>
+        <w:rPr>
+          <w:sz w:val="28"/>
+          <w:szCs w:val="28"/>
+        </w:rPr>
+        <w:t xml:space="preserve"> </w:t>
+      </w:r>
+      <w:proofErr w:type="spellStart"/>
+      <w:r>
+        <w:rPr>
+          <w:sz w:val="28"/>
+          <w:szCs w:val="28"/>
+        </w:rPr>
+        <w:t>și</w:t>
+      </w:r>
+      <w:proofErr w:type="spellEnd"/>
+      <w:r>
+        <w:rPr>
+          <w:sz w:val="28"/>
+          <w:szCs w:val="28"/>
+        </w:rPr>
+        <w:t xml:space="preserve"> laptop-</w:t>
+      </w:r>
+      <w:proofErr w:type="spellStart"/>
+      <w:r>
+        <w:rPr>
+          <w:sz w:val="28"/>
+          <w:szCs w:val="28"/>
+        </w:rPr>
+        <w:t>uri</w:t>
+      </w:r>
+      <w:proofErr w:type="spellEnd"/>
+      <w:r>
+        <w:rPr>
+          <w:sz w:val="28"/>
+          <w:szCs w:val="28"/>
+        </w:rPr>
+        <w:t xml:space="preserve"> </w:t>
+      </w:r>
+      <w:proofErr w:type="spellStart"/>
+      <w:r>
+        <w:rPr>
+          <w:sz w:val="28"/>
+          <w:szCs w:val="28"/>
+        </w:rPr>
+        <w:t>pentru</w:t>
+      </w:r>
+      <w:proofErr w:type="spellEnd"/>
+      <w:r>
+        <w:rPr>
+          <w:sz w:val="28"/>
+          <w:szCs w:val="28"/>
+        </w:rPr>
+        <w:t xml:space="preserve"> a </w:t>
+      </w:r>
+      <w:proofErr w:type="spellStart"/>
+      <w:r>
+        <w:rPr>
+          <w:sz w:val="28"/>
+          <w:szCs w:val="28"/>
+        </w:rPr>
+        <w:lastRenderedPageBreak/>
+        <w:t>detecta</w:t>
+      </w:r>
+      <w:proofErr w:type="spellEnd"/>
+      <w:r>
+        <w:rPr>
+          <w:sz w:val="28"/>
+          <w:szCs w:val="28"/>
+        </w:rPr>
+        <w:t xml:space="preserve"> </w:t>
+      </w:r>
+      <w:proofErr w:type="spellStart"/>
+      <w:r>
+        <w:rPr>
+          <w:sz w:val="28"/>
+          <w:szCs w:val="28"/>
+        </w:rPr>
+        <w:t>și</w:t>
+      </w:r>
+      <w:proofErr w:type="spellEnd"/>
+      <w:r>
+        <w:rPr>
+          <w:sz w:val="28"/>
+          <w:szCs w:val="28"/>
+        </w:rPr>
+        <w:t xml:space="preserve"> </w:t>
+      </w:r>
+      <w:proofErr w:type="spellStart"/>
+      <w:r>
+        <w:rPr>
+          <w:sz w:val="28"/>
+          <w:szCs w:val="28"/>
+        </w:rPr>
+        <w:t>monitoriza</w:t>
+      </w:r>
+      <w:proofErr w:type="spellEnd"/>
+      <w:r>
+        <w:rPr>
+          <w:sz w:val="28"/>
+          <w:szCs w:val="28"/>
+        </w:rPr>
+        <w:t xml:space="preserve"> </w:t>
+      </w:r>
+      <w:proofErr w:type="spellStart"/>
+      <w:r>
+        <w:rPr>
+          <w:sz w:val="28"/>
+          <w:szCs w:val="28"/>
+        </w:rPr>
+        <w:t>oboseala</w:t>
+      </w:r>
+      <w:proofErr w:type="spellEnd"/>
+      <w:r>
+        <w:rPr>
+          <w:sz w:val="28"/>
+          <w:szCs w:val="28"/>
+        </w:rPr>
+        <w:t xml:space="preserve"> </w:t>
+      </w:r>
+      <w:proofErr w:type="spellStart"/>
+      <w:r>
+        <w:rPr>
+          <w:sz w:val="28"/>
+          <w:szCs w:val="28"/>
+        </w:rPr>
+        <w:t>șoferului</w:t>
+      </w:r>
+      <w:proofErr w:type="spellEnd"/>
+      <w:r>
+        <w:rPr>
+          <w:sz w:val="28"/>
+          <w:szCs w:val="28"/>
+        </w:rPr>
+        <w:t xml:space="preserve">. </w:t>
+      </w:r>
+      <w:proofErr w:type="spellStart"/>
+      <w:r>
+        <w:rPr>
+          <w:sz w:val="28"/>
+          <w:szCs w:val="28"/>
+        </w:rPr>
+        <w:t>Indicatorii</w:t>
+      </w:r>
+      <w:proofErr w:type="spellEnd"/>
+      <w:r>
+        <w:rPr>
+          <w:sz w:val="28"/>
+          <w:szCs w:val="28"/>
+        </w:rPr>
+        <w:t xml:space="preserve"> </w:t>
+      </w:r>
+      <w:proofErr w:type="spellStart"/>
+      <w:r>
+        <w:rPr>
+          <w:sz w:val="28"/>
+          <w:szCs w:val="28"/>
+        </w:rPr>
+        <w:t>oboselii</w:t>
+      </w:r>
+      <w:proofErr w:type="spellEnd"/>
+      <w:r>
+        <w:rPr>
+          <w:sz w:val="28"/>
+          <w:szCs w:val="28"/>
+        </w:rPr>
+        <w:t xml:space="preserve"> </w:t>
+      </w:r>
+      <w:proofErr w:type="spellStart"/>
+      <w:r>
+        <w:rPr>
+          <w:sz w:val="28"/>
+          <w:szCs w:val="28"/>
+        </w:rPr>
+        <w:t>includ</w:t>
+      </w:r>
+      <w:proofErr w:type="spellEnd"/>
+      <w:r>
+        <w:rPr>
+          <w:sz w:val="28"/>
+          <w:szCs w:val="28"/>
+        </w:rPr>
+        <w:t xml:space="preserve"> </w:t>
+      </w:r>
+      <w:proofErr w:type="spellStart"/>
+      <w:r>
+        <w:rPr>
+          <w:sz w:val="28"/>
+          <w:szCs w:val="28"/>
+        </w:rPr>
+        <w:t>mișcarea</w:t>
+      </w:r>
+      <w:proofErr w:type="spellEnd"/>
+      <w:r>
+        <w:rPr>
+          <w:sz w:val="28"/>
+          <w:szCs w:val="28"/>
+        </w:rPr>
+        <w:t xml:space="preserve"> </w:t>
+      </w:r>
+      <w:proofErr w:type="spellStart"/>
+      <w:r>
+        <w:rPr>
+          <w:sz w:val="28"/>
+          <w:szCs w:val="28"/>
+        </w:rPr>
+        <w:t>feței</w:t>
+      </w:r>
+      <w:proofErr w:type="spellEnd"/>
+      <w:r>
+        <w:rPr>
+          <w:sz w:val="28"/>
+          <w:szCs w:val="28"/>
+        </w:rPr>
+        <w:t xml:space="preserve"> </w:t>
+      </w:r>
+      <w:proofErr w:type="spellStart"/>
+      <w:r>
+        <w:rPr>
+          <w:sz w:val="28"/>
+          <w:szCs w:val="28"/>
+        </w:rPr>
+        <w:t>șoferului</w:t>
+      </w:r>
+      <w:proofErr w:type="spellEnd"/>
+      <w:r>
+        <w:rPr>
+          <w:sz w:val="28"/>
+          <w:szCs w:val="28"/>
+        </w:rPr>
+        <w:t xml:space="preserve">, rata de </w:t>
+      </w:r>
+      <w:proofErr w:type="spellStart"/>
+      <w:r>
+        <w:rPr>
+          <w:sz w:val="28"/>
+          <w:szCs w:val="28"/>
+        </w:rPr>
+        <w:t>clipire</w:t>
+      </w:r>
+      <w:proofErr w:type="spellEnd"/>
+      <w:r>
+        <w:rPr>
+          <w:sz w:val="28"/>
+          <w:szCs w:val="28"/>
+        </w:rPr>
+        <w:t xml:space="preserve"> a </w:t>
+      </w:r>
+      <w:proofErr w:type="spellStart"/>
+      <w:r>
+        <w:rPr>
+          <w:sz w:val="28"/>
+          <w:szCs w:val="28"/>
+        </w:rPr>
+        <w:t>ochilor</w:t>
+      </w:r>
+      <w:proofErr w:type="spellEnd"/>
+      <w:r>
+        <w:rPr>
+          <w:sz w:val="28"/>
+          <w:szCs w:val="28"/>
+        </w:rPr>
+        <w:t xml:space="preserve">, </w:t>
+      </w:r>
+      <w:proofErr w:type="spellStart"/>
+      <w:r>
+        <w:rPr>
+          <w:sz w:val="28"/>
+          <w:szCs w:val="28"/>
+        </w:rPr>
+        <w:t>capul</w:t>
+      </w:r>
+      <w:proofErr w:type="spellEnd"/>
+      <w:r>
+        <w:rPr>
+          <w:sz w:val="28"/>
+          <w:szCs w:val="28"/>
+        </w:rPr>
+        <w:t xml:space="preserve">, </w:t>
+      </w:r>
+      <w:proofErr w:type="spellStart"/>
+      <w:r>
+        <w:rPr>
+          <w:sz w:val="28"/>
+          <w:szCs w:val="28"/>
+        </w:rPr>
+        <w:t>și</w:t>
+      </w:r>
+      <w:proofErr w:type="spellEnd"/>
+      <w:r>
+        <w:rPr>
+          <w:sz w:val="28"/>
+          <w:szCs w:val="28"/>
+        </w:rPr>
+        <w:t xml:space="preserve"> </w:t>
+      </w:r>
+      <w:proofErr w:type="spellStart"/>
+      <w:r>
+        <w:rPr>
+          <w:sz w:val="28"/>
+          <w:szCs w:val="28"/>
+        </w:rPr>
+        <w:t>căscatul</w:t>
+      </w:r>
+      <w:proofErr w:type="spellEnd"/>
+      <w:r>
+        <w:rPr>
+          <w:sz w:val="28"/>
+          <w:szCs w:val="28"/>
+        </w:rPr>
+        <w:t xml:space="preserve"> de </w:t>
+      </w:r>
+      <w:proofErr w:type="spellStart"/>
+      <w:r>
+        <w:rPr>
+          <w:sz w:val="28"/>
+          <w:szCs w:val="28"/>
+        </w:rPr>
+        <w:t>gură</w:t>
+      </w:r>
+      <w:proofErr w:type="spellEnd"/>
+      <w:r>
+        <w:rPr>
+          <w:sz w:val="28"/>
+          <w:szCs w:val="28"/>
+        </w:rPr>
+        <w:t xml:space="preserve"> etc.</w:t>
+      </w:r>
+    </w:p>
+    <w:p>
+      <w:pPr>
+        <w:ind w:firstLine="720"/>
+        <w:rPr>
+          <w:sz w:val="28"/>
+          <w:szCs w:val="28"/>
+        </w:rPr>
+      </w:pPr>
+      <w:proofErr w:type="spellStart"/>
+      <w:r>
+        <w:rPr>
+          <w:sz w:val="28"/>
+          <w:szCs w:val="28"/>
+        </w:rPr>
+        <w:t>Sistemul</w:t>
+      </w:r>
+      <w:proofErr w:type="spellEnd"/>
+      <w:r>
+        <w:rPr>
+          <w:sz w:val="28"/>
+          <w:szCs w:val="28"/>
+        </w:rPr>
+        <w:t xml:space="preserve"> </w:t>
+      </w:r>
+      <w:proofErr w:type="spellStart"/>
+      <w:r>
+        <w:rPr>
+          <w:sz w:val="28"/>
+          <w:szCs w:val="28"/>
+        </w:rPr>
+        <w:t>propus</w:t>
+      </w:r>
+      <w:proofErr w:type="spellEnd"/>
+      <w:r>
+        <w:rPr>
+          <w:sz w:val="28"/>
+          <w:szCs w:val="28"/>
+        </w:rPr>
+        <w:t xml:space="preserve"> </w:t>
+      </w:r>
+      <w:proofErr w:type="spellStart"/>
+      <w:r>
+        <w:rPr>
+          <w:sz w:val="28"/>
+          <w:szCs w:val="28"/>
+        </w:rPr>
+        <w:t>în</w:t>
+      </w:r>
+      <w:proofErr w:type="spellEnd"/>
+      <w:r>
+        <w:rPr>
+          <w:sz w:val="28"/>
+          <w:szCs w:val="28"/>
+        </w:rPr>
+        <w:t xml:space="preserve"> </w:t>
+      </w:r>
+      <w:proofErr w:type="spellStart"/>
+      <w:r>
+        <w:rPr>
+          <w:sz w:val="28"/>
+          <w:szCs w:val="28"/>
+        </w:rPr>
+        <w:t>această</w:t>
+      </w:r>
+      <w:proofErr w:type="spellEnd"/>
+      <w:r>
+        <w:rPr>
+          <w:sz w:val="28"/>
+          <w:szCs w:val="28"/>
+        </w:rPr>
+        <w:t xml:space="preserve"> </w:t>
+      </w:r>
+      <w:proofErr w:type="spellStart"/>
+      <w:r>
+        <w:rPr>
+          <w:sz w:val="28"/>
+          <w:szCs w:val="28"/>
+        </w:rPr>
+        <w:t>lucrare</w:t>
+      </w:r>
+      <w:proofErr w:type="spellEnd"/>
+      <w:r>
+        <w:rPr>
+          <w:sz w:val="28"/>
+          <w:szCs w:val="28"/>
+        </w:rPr>
+        <w:t xml:space="preserve"> </w:t>
+      </w:r>
+      <w:proofErr w:type="spellStart"/>
+      <w:r>
+        <w:rPr>
+          <w:sz w:val="28"/>
+          <w:szCs w:val="28"/>
+        </w:rPr>
+        <w:t>utilizează</w:t>
+      </w:r>
+      <w:proofErr w:type="spellEnd"/>
+      <w:r>
+        <w:rPr>
+          <w:sz w:val="28"/>
+          <w:szCs w:val="28"/>
+        </w:rPr>
+        <w:t xml:space="preserve"> </w:t>
+      </w:r>
+      <w:r>
+        <w:rPr>
+          <w:sz w:val="28"/>
+          <w:szCs w:val="28"/>
+        </w:rPr>
+        <w:t>o camera video</w:t>
+      </w:r>
+      <w:r>
+        <w:rPr>
+          <w:sz w:val="28"/>
+          <w:szCs w:val="28"/>
+        </w:rPr>
+        <w:t xml:space="preserve"> ca </w:t>
+      </w:r>
+      <w:proofErr w:type="spellStart"/>
+      <w:r>
+        <w:rPr>
+          <w:sz w:val="28"/>
+          <w:szCs w:val="28"/>
+        </w:rPr>
+        <w:t>sistem</w:t>
+      </w:r>
+      <w:proofErr w:type="spellEnd"/>
+      <w:r>
+        <w:rPr>
+          <w:sz w:val="28"/>
+          <w:szCs w:val="28"/>
+        </w:rPr>
+        <w:t xml:space="preserve"> de </w:t>
+      </w:r>
+      <w:proofErr w:type="spellStart"/>
+      <w:r>
+        <w:rPr>
+          <w:sz w:val="28"/>
+          <w:szCs w:val="28"/>
+        </w:rPr>
+        <w:t>detectare</w:t>
+      </w:r>
+      <w:proofErr w:type="spellEnd"/>
+      <w:r>
+        <w:rPr>
+          <w:sz w:val="28"/>
+          <w:szCs w:val="28"/>
+        </w:rPr>
+        <w:t xml:space="preserve"> a </w:t>
+      </w:r>
+      <w:proofErr w:type="spellStart"/>
+      <w:r>
+        <w:rPr>
+          <w:sz w:val="28"/>
+          <w:szCs w:val="28"/>
+        </w:rPr>
+        <w:t>oboselii</w:t>
+      </w:r>
+      <w:proofErr w:type="spellEnd"/>
+      <w:r>
+        <w:rPr>
+          <w:sz w:val="28"/>
+          <w:szCs w:val="28"/>
+        </w:rPr>
+        <w:t xml:space="preserve"> </w:t>
+      </w:r>
+      <w:proofErr w:type="spellStart"/>
+      <w:r>
+        <w:rPr>
+          <w:sz w:val="28"/>
+          <w:szCs w:val="28"/>
+        </w:rPr>
+        <w:t>șoferului</w:t>
+      </w:r>
+      <w:proofErr w:type="spellEnd"/>
+      <w:r>
+        <w:rPr>
+          <w:sz w:val="28"/>
+          <w:szCs w:val="28"/>
+        </w:rPr>
+        <w:t xml:space="preserve">. Camera </w:t>
+      </w:r>
+      <w:r>
+        <w:rPr>
+          <w:sz w:val="28"/>
+          <w:szCs w:val="28"/>
+        </w:rPr>
+        <w:t>video</w:t>
+      </w:r>
+      <w:r>
+        <w:rPr>
+          <w:sz w:val="28"/>
+          <w:szCs w:val="28"/>
+        </w:rPr>
+        <w:t xml:space="preserve"> </w:t>
+      </w:r>
+      <w:proofErr w:type="spellStart"/>
+      <w:r>
+        <w:rPr>
+          <w:sz w:val="28"/>
+          <w:szCs w:val="28"/>
+        </w:rPr>
+        <w:t>captează</w:t>
+      </w:r>
+      <w:proofErr w:type="spellEnd"/>
+      <w:r>
+        <w:rPr>
+          <w:sz w:val="28"/>
+          <w:szCs w:val="28"/>
+        </w:rPr>
+        <w:t xml:space="preserve"> </w:t>
+      </w:r>
+      <w:proofErr w:type="spellStart"/>
+      <w:r>
+        <w:rPr>
+          <w:sz w:val="28"/>
+          <w:szCs w:val="28"/>
+        </w:rPr>
+        <w:t>imagini</w:t>
+      </w:r>
+      <w:proofErr w:type="spellEnd"/>
+      <w:r>
+        <w:rPr>
+          <w:sz w:val="28"/>
+          <w:szCs w:val="28"/>
+        </w:rPr>
+        <w:t xml:space="preserve"> ale </w:t>
+      </w:r>
+      <w:proofErr w:type="spellStart"/>
+      <w:r>
+        <w:rPr>
+          <w:sz w:val="28"/>
+          <w:szCs w:val="28"/>
+        </w:rPr>
+        <w:t>soferului</w:t>
+      </w:r>
+      <w:proofErr w:type="spellEnd"/>
+      <w:r>
+        <w:rPr>
+          <w:sz w:val="28"/>
+          <w:szCs w:val="28"/>
+        </w:rPr>
+        <w:t xml:space="preserve"> </w:t>
+      </w:r>
+      <w:proofErr w:type="spellStart"/>
+      <w:r>
+        <w:rPr>
+          <w:sz w:val="28"/>
+          <w:szCs w:val="28"/>
+        </w:rPr>
+        <w:t>și</w:t>
+      </w:r>
+      <w:proofErr w:type="spellEnd"/>
+      <w:r>
+        <w:rPr>
+          <w:sz w:val="28"/>
+          <w:szCs w:val="28"/>
+        </w:rPr>
+        <w:t xml:space="preserve"> </w:t>
+      </w:r>
+      <w:proofErr w:type="spellStart"/>
+      <w:r>
+        <w:rPr>
+          <w:sz w:val="28"/>
+          <w:szCs w:val="28"/>
+        </w:rPr>
+        <w:t>apoi</w:t>
+      </w:r>
+      <w:proofErr w:type="spellEnd"/>
+      <w:r>
+        <w:rPr>
+          <w:sz w:val="28"/>
+          <w:szCs w:val="28"/>
+        </w:rPr>
+        <w:t xml:space="preserve"> </w:t>
+      </w:r>
+      <w:proofErr w:type="spellStart"/>
+      <w:r>
+        <w:rPr>
+          <w:sz w:val="28"/>
+          <w:szCs w:val="28"/>
+        </w:rPr>
+        <w:t>alimentează</w:t>
+      </w:r>
+      <w:proofErr w:type="spellEnd"/>
+      <w:r>
+        <w:rPr>
+          <w:sz w:val="28"/>
+          <w:szCs w:val="28"/>
+        </w:rPr>
+        <w:t xml:space="preserve"> </w:t>
+      </w:r>
+      <w:proofErr w:type="spellStart"/>
+      <w:r>
+        <w:rPr>
+          <w:sz w:val="28"/>
+          <w:szCs w:val="28"/>
+        </w:rPr>
+        <w:t>imaginile</w:t>
+      </w:r>
+      <w:proofErr w:type="spellEnd"/>
+      <w:r>
+        <w:rPr>
+          <w:sz w:val="28"/>
+          <w:szCs w:val="28"/>
+        </w:rPr>
+        <w:t xml:space="preserve"> </w:t>
+      </w:r>
+      <w:proofErr w:type="spellStart"/>
+      <w:r>
+        <w:rPr>
+          <w:sz w:val="28"/>
+          <w:szCs w:val="28"/>
+        </w:rPr>
+        <w:t>către</w:t>
+      </w:r>
+      <w:proofErr w:type="spellEnd"/>
+      <w:r>
+        <w:rPr>
+          <w:sz w:val="28"/>
+          <w:szCs w:val="28"/>
+        </w:rPr>
+        <w:t xml:space="preserve"> CPU-</w:t>
+      </w:r>
+      <w:proofErr w:type="spellStart"/>
+      <w:r>
+        <w:rPr>
+          <w:sz w:val="28"/>
+          <w:szCs w:val="28"/>
+        </w:rPr>
+        <w:t>ul</w:t>
+      </w:r>
+      <w:proofErr w:type="spellEnd"/>
+      <w:r>
+        <w:rPr>
+          <w:sz w:val="28"/>
+          <w:szCs w:val="28"/>
+        </w:rPr>
+        <w:t xml:space="preserve"> </w:t>
+      </w:r>
+      <w:proofErr w:type="spellStart"/>
+      <w:r>
+        <w:rPr>
+          <w:sz w:val="28"/>
+          <w:szCs w:val="28"/>
+        </w:rPr>
+        <w:t>microcontroler</w:t>
+      </w:r>
+      <w:r>
+        <w:rPr>
+          <w:sz w:val="28"/>
+          <w:szCs w:val="28"/>
+        </w:rPr>
+        <w:t>-ului</w:t>
+      </w:r>
+      <w:proofErr w:type="spellEnd"/>
+      <w:r>
+        <w:rPr>
+          <w:sz w:val="28"/>
+          <w:szCs w:val="28"/>
+        </w:rPr>
+        <w:t xml:space="preserve"> Raspberry Pi</w:t>
+      </w:r>
+      <w:r>
+        <w:rPr>
+          <w:sz w:val="28"/>
+          <w:szCs w:val="28"/>
+        </w:rPr>
+        <w:t xml:space="preserve"> </w:t>
+      </w:r>
+      <w:proofErr w:type="spellStart"/>
+      <w:r>
+        <w:rPr>
+          <w:sz w:val="28"/>
+          <w:szCs w:val="28"/>
+        </w:rPr>
+        <w:t>pentru</w:t>
+      </w:r>
+      <w:proofErr w:type="spellEnd"/>
+      <w:r>
+        <w:rPr>
+          <w:sz w:val="28"/>
+          <w:szCs w:val="28"/>
+        </w:rPr>
+        <w:t xml:space="preserve"> </w:t>
+      </w:r>
+      <w:proofErr w:type="spellStart"/>
+      <w:r>
+        <w:rPr>
+          <w:sz w:val="28"/>
+          <w:szCs w:val="28"/>
+        </w:rPr>
+        <w:t>procesarea</w:t>
+      </w:r>
+      <w:proofErr w:type="spellEnd"/>
+      <w:r>
+        <w:rPr>
+          <w:sz w:val="28"/>
+          <w:szCs w:val="28"/>
+        </w:rPr>
+        <w:t xml:space="preserve"> </w:t>
+      </w:r>
+      <w:proofErr w:type="spellStart"/>
+      <w:r>
+        <w:rPr>
+          <w:sz w:val="28"/>
+          <w:szCs w:val="28"/>
+        </w:rPr>
+        <w:t>imaginilor</w:t>
+      </w:r>
+      <w:proofErr w:type="spellEnd"/>
+      <w:r>
+        <w:rPr>
+          <w:sz w:val="28"/>
+          <w:szCs w:val="28"/>
+        </w:rPr>
+        <w:t xml:space="preserve">. </w:t>
+      </w:r>
+    </w:p>
+    <w:p>
+      <w:pPr>
+        <w:rPr>
+          <w:sz w:val="28"/>
+          <w:szCs w:val="28"/>
+        </w:rPr>
+      </w:pPr>
+    </w:p>
+    <w:p>
+      <w:pPr>
+        <w:rPr>
+          <w:b/>
+          <w:sz w:val="36"/>
+          <w:szCs w:val="36"/>
+        </w:rPr>
+      </w:pPr>
+      <w:proofErr w:type="spellStart"/>
+      <w:r>
+        <w:rPr>
+          <w:b/>
+          <w:sz w:val="36"/>
+          <w:szCs w:val="36"/>
+        </w:rPr>
+        <w:t>Sisteme</w:t>
+      </w:r>
+      <w:proofErr w:type="spellEnd"/>
+      <w:r>
+        <w:rPr>
+          <w:b/>
+          <w:sz w:val="36"/>
+          <w:szCs w:val="36"/>
+        </w:rPr>
+        <w:t xml:space="preserve"> </w:t>
+      </w:r>
+      <w:proofErr w:type="spellStart"/>
+      <w:r>
+        <w:rPr>
+          <w:b/>
+          <w:sz w:val="36"/>
+          <w:szCs w:val="36"/>
+        </w:rPr>
+        <w:t>similare</w:t>
+      </w:r>
+      <w:proofErr w:type="spellEnd"/>
+      <w:r>
+        <w:rPr>
+          <w:b/>
+          <w:sz w:val="36"/>
+          <w:szCs w:val="36"/>
+        </w:rPr>
+        <w:t>:</w:t>
+      </w:r>
+    </w:p>
+    <w:p>
+      <w:pPr>
+        <w:rPr>
+          <w:sz w:val="28"/>
+          <w:szCs w:val="28"/>
+        </w:rPr>
+      </w:pPr>
+    </w:p>
+    <w:p>
+      <w:pPr>
         <w:pStyle w:val="ListParagraph"/>
         <w:numPr>
           <w:ilvl w:val="0"/>
-          <w:numId w:val="4"/>
+          <w:numId w:val="21"/>
         </w:numPr>
+        <w:rPr>
+          <w:sz w:val="28"/>
+          <w:szCs w:val="28"/>
+        </w:rPr>
+      </w:pPr>
+      <w:r>
+        <w:rPr>
+          <w:sz w:val="28"/>
+          <w:szCs w:val="28"/>
+        </w:rPr>
+        <w:t>1.</w:t>
+      </w:r>
+      <w:r>
+        <w:rPr>
+          <w:sz w:val="28"/>
+          <w:szCs w:val="28"/>
+        </w:rPr>
+        <w:t xml:space="preserve">Audi are un </w:t>
+      </w:r>
+      <w:proofErr w:type="spellStart"/>
+      <w:r>
+        <w:rPr>
+          <w:sz w:val="28"/>
+          <w:szCs w:val="28"/>
+        </w:rPr>
+        <w:t>sistem</w:t>
+      </w:r>
+      <w:proofErr w:type="spellEnd"/>
+      <w:r>
+        <w:rPr>
+          <w:sz w:val="28"/>
+          <w:szCs w:val="28"/>
+        </w:rPr>
+        <w:t xml:space="preserve"> de </w:t>
+      </w:r>
+      <w:proofErr w:type="spellStart"/>
+      <w:r>
+        <w:rPr>
+          <w:sz w:val="28"/>
+          <w:szCs w:val="28"/>
+        </w:rPr>
+        <w:t>recomandare</w:t>
+      </w:r>
+      <w:proofErr w:type="spellEnd"/>
+      <w:r>
+        <w:rPr>
+          <w:sz w:val="28"/>
+          <w:szCs w:val="28"/>
+        </w:rPr>
+        <w:t xml:space="preserve"> de </w:t>
+      </w:r>
+      <w:proofErr w:type="spellStart"/>
+      <w:r>
+        <w:rPr>
+          <w:sz w:val="28"/>
+          <w:szCs w:val="28"/>
+        </w:rPr>
+        <w:t>repaus</w:t>
+      </w:r>
+      <w:proofErr w:type="spellEnd"/>
+      <w:r>
+        <w:rPr>
+          <w:sz w:val="28"/>
+          <w:szCs w:val="28"/>
+        </w:rPr>
+        <w:t xml:space="preserve"> </w:t>
+      </w:r>
+      <w:proofErr w:type="spellStart"/>
+      <w:r>
+        <w:rPr>
+          <w:sz w:val="28"/>
+          <w:szCs w:val="28"/>
+        </w:rPr>
+        <w:t>instalat</w:t>
+      </w:r>
+      <w:proofErr w:type="spellEnd"/>
+      <w:r>
+        <w:rPr>
+          <w:sz w:val="28"/>
+          <w:szCs w:val="28"/>
+        </w:rPr>
+        <w:t xml:space="preserve"> </w:t>
+      </w:r>
+      <w:proofErr w:type="spellStart"/>
+      <w:r>
+        <w:rPr>
+          <w:sz w:val="28"/>
+          <w:szCs w:val="28"/>
+        </w:rPr>
+        <w:t>în</w:t>
+      </w:r>
+      <w:proofErr w:type="spellEnd"/>
+      <w:r>
+        <w:rPr>
+          <w:sz w:val="28"/>
+          <w:szCs w:val="28"/>
+        </w:rPr>
+        <w:t xml:space="preserve"> el.</w:t>
+      </w:r>
+    </w:p>
+    <w:p>
+      <w:pPr>
+        <w:rPr>
+          <w:sz w:val="28"/>
+          <w:szCs w:val="28"/>
+        </w:rPr>
+      </w:pPr>
+    </w:p>
+    <w:p>
+      <w:pPr>
+        <w:pStyle w:val="ListParagraph"/>
+        <w:numPr>
+          <w:ilvl w:val="0"/>
+          <w:numId w:val="21"/>
+        </w:numPr>
+        <w:rPr>
+          <w:sz w:val="28"/>
+          <w:szCs w:val="28"/>
+        </w:rPr>
+      </w:pPr>
+      <w:r>
+        <w:rPr>
+          <w:sz w:val="28"/>
+          <w:szCs w:val="28"/>
+        </w:rPr>
+        <w:t xml:space="preserve">Ford are un </w:t>
+      </w:r>
+      <w:proofErr w:type="spellStart"/>
+      <w:r>
+        <w:rPr>
+          <w:sz w:val="28"/>
+          <w:szCs w:val="28"/>
+        </w:rPr>
+        <w:t>sistem</w:t>
+      </w:r>
+      <w:proofErr w:type="spellEnd"/>
+      <w:r>
+        <w:rPr>
+          <w:sz w:val="28"/>
+          <w:szCs w:val="28"/>
+        </w:rPr>
+        <w:t xml:space="preserve"> de </w:t>
+      </w:r>
+      <w:proofErr w:type="spellStart"/>
+      <w:r>
+        <w:rPr>
+          <w:sz w:val="28"/>
+          <w:szCs w:val="28"/>
+        </w:rPr>
+        <w:t>alertă</w:t>
+      </w:r>
+      <w:proofErr w:type="spellEnd"/>
+      <w:r>
+        <w:rPr>
+          <w:sz w:val="28"/>
+          <w:szCs w:val="28"/>
+        </w:rPr>
+        <w:t xml:space="preserve"> al </w:t>
+      </w:r>
+      <w:proofErr w:type="spellStart"/>
+      <w:r>
+        <w:rPr>
+          <w:sz w:val="28"/>
+          <w:szCs w:val="28"/>
+        </w:rPr>
+        <w:t>șoferului</w:t>
+      </w:r>
+      <w:proofErr w:type="spellEnd"/>
+      <w:r>
+        <w:rPr>
+          <w:sz w:val="28"/>
+          <w:szCs w:val="28"/>
+        </w:rPr>
+        <w:t>.</w:t>
+      </w:r>
+    </w:p>
+    <w:p>
+      <w:pPr>
+        <w:rPr>
+          <w:sz w:val="28"/>
+          <w:szCs w:val="28"/>
+        </w:rPr>
+      </w:pPr>
+    </w:p>
+    <w:p>
+      <w:pPr>
+        <w:pStyle w:val="ListParagraph"/>
+        <w:numPr>
+          <w:ilvl w:val="0"/>
+          <w:numId w:val="21"/>
+        </w:numPr>
+        <w:rPr>
+          <w:sz w:val="28"/>
+          <w:szCs w:val="28"/>
+        </w:rPr>
+      </w:pPr>
+      <w:r>
+        <w:rPr>
+          <w:sz w:val="28"/>
+          <w:szCs w:val="28"/>
+        </w:rPr>
+        <w:t xml:space="preserve">Volvo are un </w:t>
+      </w:r>
+      <w:proofErr w:type="spellStart"/>
+      <w:r>
+        <w:rPr>
+          <w:sz w:val="28"/>
+          <w:szCs w:val="28"/>
+        </w:rPr>
+        <w:t>sistem</w:t>
+      </w:r>
+      <w:proofErr w:type="spellEnd"/>
+      <w:r>
+        <w:rPr>
+          <w:sz w:val="28"/>
+          <w:szCs w:val="28"/>
+        </w:rPr>
+        <w:t xml:space="preserve"> </w:t>
+      </w:r>
+      <w:proofErr w:type="spellStart"/>
+      <w:r>
+        <w:rPr>
+          <w:sz w:val="28"/>
+          <w:szCs w:val="28"/>
+        </w:rPr>
+        <w:t>pentru</w:t>
+      </w:r>
+      <w:proofErr w:type="spellEnd"/>
+      <w:r>
+        <w:rPr>
+          <w:sz w:val="28"/>
+          <w:szCs w:val="28"/>
+        </w:rPr>
+        <w:t xml:space="preserve"> </w:t>
+      </w:r>
+      <w:proofErr w:type="spellStart"/>
+      <w:r>
+        <w:rPr>
+          <w:sz w:val="28"/>
+          <w:szCs w:val="28"/>
+        </w:rPr>
+        <w:t>soferi</w:t>
+      </w:r>
+      <w:proofErr w:type="spellEnd"/>
+      <w:r>
+        <w:rPr>
+          <w:sz w:val="28"/>
+          <w:szCs w:val="28"/>
+        </w:rPr>
+        <w:t xml:space="preserve"> </w:t>
+      </w:r>
+      <w:proofErr w:type="spellStart"/>
+      <w:r>
+        <w:rPr>
+          <w:sz w:val="28"/>
+          <w:szCs w:val="28"/>
+        </w:rPr>
+        <w:t>numit</w:t>
+      </w:r>
+      <w:proofErr w:type="spellEnd"/>
+      <w:r>
+        <w:rPr>
+          <w:sz w:val="28"/>
+          <w:szCs w:val="28"/>
+        </w:rPr>
+        <w:t xml:space="preserve"> control ale </w:t>
+      </w:r>
+      <w:proofErr w:type="spellStart"/>
+      <w:r>
+        <w:rPr>
+          <w:sz w:val="28"/>
+          <w:szCs w:val="28"/>
+        </w:rPr>
+        <w:t>alertelor</w:t>
+      </w:r>
+      <w:proofErr w:type="spellEnd"/>
+      <w:r>
+        <w:rPr>
+          <w:sz w:val="28"/>
+          <w:szCs w:val="28"/>
+        </w:rPr>
+        <w:t xml:space="preserve"> </w:t>
+      </w:r>
+      <w:proofErr w:type="spellStart"/>
+      <w:r>
+        <w:rPr>
+          <w:sz w:val="28"/>
+          <w:szCs w:val="28"/>
+        </w:rPr>
+        <w:t>șoferilor</w:t>
+      </w:r>
+      <w:proofErr w:type="spellEnd"/>
+      <w:r>
+        <w:rPr>
+          <w:sz w:val="28"/>
+          <w:szCs w:val="28"/>
+        </w:rPr>
+        <w:t xml:space="preserve">; </w:t>
+      </w:r>
+      <w:proofErr w:type="spellStart"/>
+      <w:r>
+        <w:rPr>
+          <w:sz w:val="28"/>
+          <w:szCs w:val="28"/>
+        </w:rPr>
+        <w:t>evaluează</w:t>
+      </w:r>
+      <w:proofErr w:type="spellEnd"/>
+      <w:r>
+        <w:rPr>
+          <w:sz w:val="28"/>
+          <w:szCs w:val="28"/>
+        </w:rPr>
+        <w:t xml:space="preserve"> </w:t>
+      </w:r>
+      <w:proofErr w:type="spellStart"/>
+      <w:r>
+        <w:rPr>
+          <w:sz w:val="28"/>
+          <w:szCs w:val="28"/>
+        </w:rPr>
+        <w:t>mișcarea</w:t>
+      </w:r>
+      <w:proofErr w:type="spellEnd"/>
+      <w:r>
+        <w:rPr>
+          <w:sz w:val="28"/>
+          <w:szCs w:val="28"/>
+        </w:rPr>
+        <w:t xml:space="preserve"> </w:t>
+      </w:r>
+      <w:proofErr w:type="spellStart"/>
+      <w:r>
+        <w:rPr>
+          <w:sz w:val="28"/>
+          <w:szCs w:val="28"/>
+        </w:rPr>
+        <w:t>mașinilor</w:t>
+      </w:r>
+      <w:proofErr w:type="spellEnd"/>
+      <w:r>
+        <w:rPr>
+          <w:sz w:val="28"/>
+          <w:szCs w:val="28"/>
+        </w:rPr>
+        <w:t xml:space="preserve"> </w:t>
+      </w:r>
+      <w:proofErr w:type="spellStart"/>
+      <w:r>
+        <w:rPr>
+          <w:sz w:val="28"/>
+          <w:szCs w:val="28"/>
+        </w:rPr>
+        <w:t>dacă</w:t>
+      </w:r>
+      <w:proofErr w:type="spellEnd"/>
+      <w:r>
+        <w:rPr>
+          <w:sz w:val="28"/>
+          <w:szCs w:val="28"/>
+        </w:rPr>
+        <w:t xml:space="preserve"> </w:t>
+      </w:r>
+      <w:proofErr w:type="spellStart"/>
+      <w:r>
+        <w:rPr>
+          <w:sz w:val="28"/>
+          <w:szCs w:val="28"/>
+        </w:rPr>
+        <w:t>este</w:t>
+      </w:r>
+      <w:proofErr w:type="spellEnd"/>
+      <w:r>
+        <w:rPr>
+          <w:sz w:val="28"/>
+          <w:szCs w:val="28"/>
+        </w:rPr>
+        <w:t xml:space="preserve"> </w:t>
+      </w:r>
+      <w:proofErr w:type="spellStart"/>
+      <w:r>
+        <w:rPr>
+          <w:sz w:val="28"/>
+          <w:szCs w:val="28"/>
+        </w:rPr>
+        <w:t>controlată</w:t>
+      </w:r>
+      <w:proofErr w:type="spellEnd"/>
+      <w:r>
+        <w:rPr>
+          <w:sz w:val="28"/>
+          <w:szCs w:val="28"/>
+        </w:rPr>
+        <w:t xml:space="preserve"> </w:t>
+      </w:r>
+      <w:proofErr w:type="spellStart"/>
+      <w:r>
+        <w:rPr>
+          <w:sz w:val="28"/>
+          <w:szCs w:val="28"/>
+        </w:rPr>
+        <w:t>sau</w:t>
+      </w:r>
+      <w:proofErr w:type="spellEnd"/>
+      <w:r>
+        <w:rPr>
+          <w:sz w:val="28"/>
+          <w:szCs w:val="28"/>
+        </w:rPr>
+        <w:t xml:space="preserve"> </w:t>
+      </w:r>
+      <w:proofErr w:type="spellStart"/>
+      <w:r>
+        <w:rPr>
+          <w:sz w:val="28"/>
+          <w:szCs w:val="28"/>
+        </w:rPr>
+        <w:t>necontrolată</w:t>
+      </w:r>
+      <w:proofErr w:type="spellEnd"/>
+      <w:r>
+        <w:rPr>
+          <w:sz w:val="28"/>
+          <w:szCs w:val="28"/>
+        </w:rPr>
+        <w:t>.</w:t>
+      </w:r>
+    </w:p>
+    <w:p>
+      <w:pPr>
+        <w:rPr>
+          <w:sz w:val="28"/>
+          <w:szCs w:val="28"/>
+        </w:rPr>
+      </w:pPr>
+    </w:p>
+    <w:p>
+      <w:pPr>
+        <w:pStyle w:val="ListParagraph"/>
+        <w:numPr>
+          <w:ilvl w:val="0"/>
+          <w:numId w:val="21"/>
+        </w:numPr>
+        <w:rPr>
+          <w:sz w:val="28"/>
+          <w:szCs w:val="28"/>
+        </w:rPr>
+      </w:pPr>
+      <w:r>
+        <w:rPr>
+          <w:sz w:val="28"/>
+          <w:szCs w:val="28"/>
+        </w:rPr>
+        <w:t xml:space="preserve">Bosch are un </w:t>
+      </w:r>
+      <w:proofErr w:type="spellStart"/>
+      <w:r>
+        <w:rPr>
+          <w:sz w:val="28"/>
+          <w:szCs w:val="28"/>
+        </w:rPr>
+        <w:t>sistem</w:t>
+      </w:r>
+      <w:proofErr w:type="spellEnd"/>
+      <w:r>
+        <w:rPr>
+          <w:sz w:val="28"/>
+          <w:szCs w:val="28"/>
+        </w:rPr>
+        <w:t xml:space="preserve"> de </w:t>
+      </w:r>
+      <w:proofErr w:type="spellStart"/>
+      <w:r>
+        <w:rPr>
+          <w:sz w:val="28"/>
+          <w:szCs w:val="28"/>
+        </w:rPr>
+        <w:t>detectare</w:t>
+      </w:r>
+      <w:proofErr w:type="spellEnd"/>
+      <w:r>
+        <w:rPr>
+          <w:sz w:val="28"/>
+          <w:szCs w:val="28"/>
+        </w:rPr>
+        <w:t xml:space="preserve"> a </w:t>
+      </w:r>
+      <w:proofErr w:type="spellStart"/>
+      <w:r>
+        <w:rPr>
+          <w:sz w:val="28"/>
+          <w:szCs w:val="28"/>
+        </w:rPr>
+        <w:t>somnolenței</w:t>
+      </w:r>
+      <w:proofErr w:type="spellEnd"/>
+      <w:r>
+        <w:rPr>
+          <w:sz w:val="28"/>
+          <w:szCs w:val="28"/>
+        </w:rPr>
+        <w:t>.</w:t>
+      </w:r>
+    </w:p>
+    <w:p>
+      <w:pPr>
+        <w:rPr>
+          <w:sz w:val="28"/>
+          <w:szCs w:val="28"/>
+        </w:rPr>
+      </w:pPr>
+    </w:p>
+    <w:p>
+      <w:pPr>
+        <w:pStyle w:val="ListParagraph"/>
+        <w:numPr>
+          <w:ilvl w:val="0"/>
+          <w:numId w:val="21"/>
+        </w:numPr>
+        <w:rPr>
+          <w:sz w:val="28"/>
+          <w:szCs w:val="28"/>
+        </w:rPr>
+      </w:pPr>
+      <w:r>
+        <w:rPr>
+          <w:sz w:val="28"/>
+          <w:szCs w:val="28"/>
+        </w:rPr>
+        <w:t xml:space="preserve">BMW are un </w:t>
+      </w:r>
+      <w:proofErr w:type="spellStart"/>
+      <w:r>
+        <w:rPr>
+          <w:sz w:val="28"/>
+          <w:szCs w:val="28"/>
+        </w:rPr>
+        <w:t>sistem</w:t>
+      </w:r>
+      <w:proofErr w:type="spellEnd"/>
+      <w:r>
+        <w:rPr>
+          <w:sz w:val="28"/>
+          <w:szCs w:val="28"/>
+        </w:rPr>
+        <w:t xml:space="preserve"> de </w:t>
+      </w:r>
+      <w:proofErr w:type="spellStart"/>
+      <w:r>
+        <w:rPr>
+          <w:sz w:val="28"/>
+          <w:szCs w:val="28"/>
+        </w:rPr>
+        <w:t>asistență</w:t>
+      </w:r>
+      <w:proofErr w:type="spellEnd"/>
+      <w:r>
+        <w:rPr>
+          <w:sz w:val="28"/>
+          <w:szCs w:val="28"/>
+        </w:rPr>
+        <w:t xml:space="preserve"> </w:t>
+      </w:r>
+      <w:proofErr w:type="spellStart"/>
+      <w:r>
+        <w:rPr>
+          <w:sz w:val="28"/>
+          <w:szCs w:val="28"/>
+        </w:rPr>
+        <w:t>pentru</w:t>
+      </w:r>
+      <w:proofErr w:type="spellEnd"/>
+      <w:r>
+        <w:rPr>
+          <w:sz w:val="28"/>
+          <w:szCs w:val="28"/>
+        </w:rPr>
+        <w:t xml:space="preserve"> </w:t>
+      </w:r>
+      <w:proofErr w:type="spellStart"/>
+      <w:r>
+        <w:rPr>
+          <w:sz w:val="28"/>
+          <w:szCs w:val="28"/>
+        </w:rPr>
+        <w:t>șofer</w:t>
+      </w:r>
+      <w:proofErr w:type="spellEnd"/>
+      <w:r>
+        <w:rPr>
+          <w:sz w:val="28"/>
+          <w:szCs w:val="28"/>
+        </w:rPr>
+        <w:t xml:space="preserve"> care </w:t>
+      </w:r>
+      <w:proofErr w:type="spellStart"/>
+      <w:r>
+        <w:rPr>
+          <w:sz w:val="28"/>
+          <w:szCs w:val="28"/>
+        </w:rPr>
+        <w:t>analizează</w:t>
+      </w:r>
+      <w:proofErr w:type="spellEnd"/>
+      <w:r>
+        <w:rPr>
+          <w:sz w:val="28"/>
+          <w:szCs w:val="28"/>
+        </w:rPr>
+        <w:t xml:space="preserve"> </w:t>
+      </w:r>
+      <w:proofErr w:type="spellStart"/>
+      <w:r>
+        <w:rPr>
+          <w:sz w:val="28"/>
+          <w:szCs w:val="28"/>
+        </w:rPr>
+        <w:t>comportamentul</w:t>
+      </w:r>
+      <w:proofErr w:type="spellEnd"/>
+      <w:r>
+        <w:rPr>
+          <w:sz w:val="28"/>
+          <w:szCs w:val="28"/>
+        </w:rPr>
+        <w:t xml:space="preserve"> </w:t>
+      </w:r>
+      <w:proofErr w:type="spellStart"/>
+      <w:r>
+        <w:rPr>
+          <w:sz w:val="28"/>
+          <w:szCs w:val="28"/>
+        </w:rPr>
+        <w:t>șoferului</w:t>
+      </w:r>
+      <w:proofErr w:type="spellEnd"/>
+      <w:r>
+        <w:rPr>
+          <w:sz w:val="28"/>
+          <w:szCs w:val="28"/>
+        </w:rPr>
+        <w:t xml:space="preserve"> </w:t>
+      </w:r>
+      <w:proofErr w:type="spellStart"/>
+      <w:r>
+        <w:rPr>
+          <w:sz w:val="28"/>
+          <w:szCs w:val="28"/>
+        </w:rPr>
+        <w:t>în</w:t>
+      </w:r>
+      <w:proofErr w:type="spellEnd"/>
+      <w:r>
+        <w:rPr>
+          <w:sz w:val="28"/>
+          <w:szCs w:val="28"/>
+        </w:rPr>
+        <w:t xml:space="preserve"> </w:t>
+      </w:r>
+      <w:proofErr w:type="spellStart"/>
+      <w:r>
+        <w:rPr>
+          <w:sz w:val="28"/>
+          <w:szCs w:val="28"/>
+        </w:rPr>
+        <w:t>timpul</w:t>
+      </w:r>
+      <w:proofErr w:type="spellEnd"/>
+      <w:r>
+        <w:rPr>
+          <w:sz w:val="28"/>
+          <w:szCs w:val="28"/>
+        </w:rPr>
+        <w:t xml:space="preserve"> </w:t>
+      </w:r>
+      <w:proofErr w:type="spellStart"/>
+      <w:r>
+        <w:rPr>
+          <w:sz w:val="28"/>
+          <w:szCs w:val="28"/>
+        </w:rPr>
+        <w:t>conducerii</w:t>
+      </w:r>
+      <w:proofErr w:type="spellEnd"/>
+      <w:r>
+        <w:rPr>
+          <w:sz w:val="28"/>
+          <w:szCs w:val="28"/>
+        </w:rPr>
+        <w:t>.</w:t>
+      </w:r>
+    </w:p>
+    <w:p>
+      <w:pPr>
+        <w:rPr>
+          <w:sz w:val="28"/>
+          <w:szCs w:val="28"/>
+        </w:rPr>
+      </w:pPr>
+    </w:p>
+    <w:p>
+      <w:pPr>
+        <w:pStyle w:val="ListParagraph"/>
+        <w:numPr>
+          <w:ilvl w:val="0"/>
+          <w:numId w:val="21"/>
+        </w:numPr>
+        <w:rPr>
+          <w:sz w:val="28"/>
+          <w:szCs w:val="28"/>
+        </w:rPr>
+      </w:pPr>
+      <w:r>
+        <w:rPr>
+          <w:sz w:val="28"/>
+          <w:szCs w:val="28"/>
+        </w:rPr>
+        <w:t xml:space="preserve">Mazda are un </w:t>
+      </w:r>
+      <w:proofErr w:type="spellStart"/>
+      <w:r>
+        <w:rPr>
+          <w:sz w:val="28"/>
+          <w:szCs w:val="28"/>
+        </w:rPr>
+        <w:t>sistem</w:t>
+      </w:r>
+      <w:proofErr w:type="spellEnd"/>
+      <w:r>
+        <w:rPr>
+          <w:sz w:val="28"/>
+          <w:szCs w:val="28"/>
+        </w:rPr>
+        <w:t xml:space="preserve"> care </w:t>
+      </w:r>
+      <w:proofErr w:type="spellStart"/>
+      <w:r>
+        <w:rPr>
+          <w:sz w:val="28"/>
+          <w:szCs w:val="28"/>
+        </w:rPr>
+        <w:t>avertizează</w:t>
+      </w:r>
+      <w:proofErr w:type="spellEnd"/>
+      <w:r>
+        <w:rPr>
+          <w:sz w:val="28"/>
+          <w:szCs w:val="28"/>
+        </w:rPr>
+        <w:t xml:space="preserve"> </w:t>
+      </w:r>
+      <w:proofErr w:type="spellStart"/>
+      <w:r>
+        <w:rPr>
+          <w:sz w:val="28"/>
+          <w:szCs w:val="28"/>
+        </w:rPr>
+        <w:t>șoferii</w:t>
+      </w:r>
+      <w:proofErr w:type="spellEnd"/>
+      <w:r>
+        <w:rPr>
+          <w:sz w:val="28"/>
+          <w:szCs w:val="28"/>
+        </w:rPr>
+        <w:t xml:space="preserve"> </w:t>
+      </w:r>
+      <w:proofErr w:type="spellStart"/>
+      <w:r>
+        <w:rPr>
+          <w:sz w:val="28"/>
+          <w:szCs w:val="28"/>
+        </w:rPr>
+        <w:t>atunci</w:t>
+      </w:r>
+      <w:proofErr w:type="spellEnd"/>
+      <w:r>
+        <w:rPr>
+          <w:sz w:val="28"/>
+          <w:szCs w:val="28"/>
+        </w:rPr>
+        <w:t xml:space="preserve"> </w:t>
+      </w:r>
+      <w:proofErr w:type="spellStart"/>
+      <w:r>
+        <w:rPr>
+          <w:sz w:val="28"/>
+          <w:szCs w:val="28"/>
+        </w:rPr>
+        <w:t>când</w:t>
+      </w:r>
+      <w:proofErr w:type="spellEnd"/>
+      <w:r>
+        <w:rPr>
+          <w:sz w:val="28"/>
+          <w:szCs w:val="28"/>
+        </w:rPr>
+        <w:t xml:space="preserve"> se </w:t>
+      </w:r>
+      <w:proofErr w:type="spellStart"/>
+      <w:r>
+        <w:rPr>
+          <w:sz w:val="28"/>
+          <w:szCs w:val="28"/>
+        </w:rPr>
+        <w:t>îndepărtează</w:t>
+      </w:r>
+      <w:proofErr w:type="spellEnd"/>
+      <w:r>
+        <w:rPr>
+          <w:sz w:val="28"/>
+          <w:szCs w:val="28"/>
+        </w:rPr>
+        <w:t xml:space="preserve"> de </w:t>
+      </w:r>
+      <w:proofErr w:type="spellStart"/>
+      <w:r>
+        <w:rPr>
+          <w:sz w:val="28"/>
+          <w:szCs w:val="28"/>
+        </w:rPr>
+        <w:t>pe</w:t>
+      </w:r>
+      <w:proofErr w:type="spellEnd"/>
+      <w:r>
+        <w:rPr>
+          <w:sz w:val="28"/>
+          <w:szCs w:val="28"/>
+        </w:rPr>
+        <w:t xml:space="preserve"> </w:t>
+      </w:r>
+      <w:proofErr w:type="spellStart"/>
+      <w:r>
+        <w:rPr>
+          <w:sz w:val="28"/>
+          <w:szCs w:val="28"/>
+        </w:rPr>
+        <w:t>benzile</w:t>
+      </w:r>
+      <w:proofErr w:type="spellEnd"/>
+      <w:r>
+        <w:rPr>
+          <w:sz w:val="28"/>
+          <w:szCs w:val="28"/>
+        </w:rPr>
+        <w:t xml:space="preserve"> </w:t>
+      </w:r>
+      <w:proofErr w:type="spellStart"/>
+      <w:r>
+        <w:rPr>
+          <w:sz w:val="28"/>
+          <w:szCs w:val="28"/>
+        </w:rPr>
+        <w:t>lor</w:t>
+      </w:r>
+      <w:proofErr w:type="spellEnd"/>
+      <w:r>
+        <w:rPr>
+          <w:sz w:val="28"/>
+          <w:szCs w:val="28"/>
+        </w:rPr>
+        <w:t>.</w:t>
+      </w:r>
+    </w:p>
+    <w:p>
+      <w:pPr>
+        <w:rPr>
+          <w:sz w:val="28"/>
+          <w:szCs w:val="28"/>
+        </w:rPr>
+      </w:pPr>
+    </w:p>
+    <w:p>
+      <w:pPr>
+        <w:pStyle w:val="ListParagraph"/>
+        <w:numPr>
+          <w:ilvl w:val="0"/>
+          <w:numId w:val="21"/>
+        </w:numPr>
+        <w:rPr>
+          <w:sz w:val="28"/>
+          <w:szCs w:val="28"/>
+        </w:rPr>
+      </w:pPr>
+      <w:r>
+        <w:rPr>
+          <w:sz w:val="28"/>
+          <w:szCs w:val="28"/>
+        </w:rPr>
+        <w:t xml:space="preserve">Mercedes-Benz are un </w:t>
+      </w:r>
+      <w:proofErr w:type="spellStart"/>
+      <w:r>
+        <w:rPr>
+          <w:sz w:val="28"/>
+          <w:szCs w:val="28"/>
+        </w:rPr>
+        <w:t>sistem</w:t>
+      </w:r>
+      <w:proofErr w:type="spellEnd"/>
+      <w:r>
+        <w:rPr>
+          <w:sz w:val="28"/>
+          <w:szCs w:val="28"/>
+        </w:rPr>
+        <w:t xml:space="preserve"> </w:t>
+      </w:r>
+      <w:proofErr w:type="spellStart"/>
+      <w:r>
+        <w:rPr>
+          <w:sz w:val="28"/>
+          <w:szCs w:val="28"/>
+        </w:rPr>
+        <w:t>numit</w:t>
+      </w:r>
+      <w:proofErr w:type="spellEnd"/>
+      <w:r>
+        <w:rPr>
+          <w:sz w:val="28"/>
+          <w:szCs w:val="28"/>
+        </w:rPr>
+        <w:t xml:space="preserve"> </w:t>
+      </w:r>
+      <w:proofErr w:type="spellStart"/>
+      <w:r>
+        <w:rPr>
+          <w:sz w:val="28"/>
+          <w:szCs w:val="28"/>
+        </w:rPr>
+        <w:t>atenție</w:t>
+      </w:r>
+      <w:proofErr w:type="spellEnd"/>
+      <w:r>
+        <w:rPr>
+          <w:sz w:val="28"/>
+          <w:szCs w:val="28"/>
+        </w:rPr>
+        <w:t xml:space="preserve"> care </w:t>
+      </w:r>
+      <w:proofErr w:type="spellStart"/>
+      <w:r>
+        <w:rPr>
+          <w:sz w:val="28"/>
+          <w:szCs w:val="28"/>
+        </w:rPr>
+        <w:t>ajută</w:t>
+      </w:r>
+      <w:proofErr w:type="spellEnd"/>
+      <w:r>
+        <w:rPr>
+          <w:sz w:val="28"/>
+          <w:szCs w:val="28"/>
+        </w:rPr>
+        <w:t xml:space="preserve"> la </w:t>
+      </w:r>
+      <w:proofErr w:type="spellStart"/>
+      <w:r>
+        <w:rPr>
+          <w:sz w:val="28"/>
+          <w:szCs w:val="28"/>
+        </w:rPr>
+        <w:t>monitorizarea</w:t>
+      </w:r>
+      <w:proofErr w:type="spellEnd"/>
+      <w:r>
+        <w:rPr>
+          <w:sz w:val="28"/>
+          <w:szCs w:val="28"/>
+        </w:rPr>
+        <w:t xml:space="preserve"> </w:t>
+      </w:r>
+      <w:proofErr w:type="spellStart"/>
+      <w:r>
+        <w:rPr>
+          <w:sz w:val="28"/>
+          <w:szCs w:val="28"/>
+        </w:rPr>
+        <w:t>oboselii</w:t>
+      </w:r>
+      <w:proofErr w:type="spellEnd"/>
+      <w:r>
+        <w:rPr>
+          <w:sz w:val="28"/>
+          <w:szCs w:val="28"/>
+        </w:rPr>
+        <w:t xml:space="preserve"> </w:t>
+      </w:r>
+      <w:proofErr w:type="spellStart"/>
+      <w:r>
+        <w:rPr>
+          <w:sz w:val="28"/>
+          <w:szCs w:val="28"/>
+        </w:rPr>
+        <w:t>șoferului</w:t>
+      </w:r>
+      <w:proofErr w:type="spellEnd"/>
+      <w:r>
+        <w:rPr>
+          <w:sz w:val="28"/>
+          <w:szCs w:val="28"/>
+        </w:rPr>
+        <w:t xml:space="preserve"> </w:t>
+      </w:r>
+      <w:proofErr w:type="spellStart"/>
+      <w:r>
+        <w:rPr>
+          <w:sz w:val="28"/>
+          <w:szCs w:val="28"/>
+        </w:rPr>
+        <w:t>și</w:t>
+      </w:r>
+      <w:proofErr w:type="spellEnd"/>
+      <w:r>
+        <w:rPr>
+          <w:sz w:val="28"/>
+          <w:szCs w:val="28"/>
+        </w:rPr>
+        <w:t xml:space="preserve"> a </w:t>
+      </w:r>
+      <w:proofErr w:type="spellStart"/>
+      <w:r>
+        <w:rPr>
+          <w:sz w:val="28"/>
+          <w:szCs w:val="28"/>
+        </w:rPr>
+        <w:t>nivelului</w:t>
+      </w:r>
+      <w:proofErr w:type="spellEnd"/>
+      <w:r>
+        <w:rPr>
+          <w:sz w:val="28"/>
+          <w:szCs w:val="28"/>
+        </w:rPr>
+        <w:t xml:space="preserve"> de </w:t>
+      </w:r>
+      <w:proofErr w:type="spellStart"/>
+      <w:r>
+        <w:rPr>
+          <w:sz w:val="28"/>
+          <w:szCs w:val="28"/>
+        </w:rPr>
+        <w:t>somnolență</w:t>
+      </w:r>
+      <w:proofErr w:type="spellEnd"/>
+      <w:r>
+        <w:rPr>
+          <w:sz w:val="28"/>
+          <w:szCs w:val="28"/>
+        </w:rPr>
+        <w:t xml:space="preserve">, </w:t>
+      </w:r>
+      <w:proofErr w:type="spellStart"/>
+      <w:r>
+        <w:rPr>
+          <w:sz w:val="28"/>
+          <w:szCs w:val="28"/>
+        </w:rPr>
+        <w:t>acest</w:t>
+      </w:r>
+      <w:proofErr w:type="spellEnd"/>
+      <w:r>
+        <w:rPr>
+          <w:sz w:val="28"/>
+          <w:szCs w:val="28"/>
+        </w:rPr>
+        <w:t xml:space="preserve"> </w:t>
+      </w:r>
+      <w:proofErr w:type="spellStart"/>
+      <w:r>
+        <w:rPr>
+          <w:sz w:val="28"/>
+          <w:szCs w:val="28"/>
+        </w:rPr>
+        <w:t>lucru</w:t>
+      </w:r>
+      <w:proofErr w:type="spellEnd"/>
+      <w:r>
+        <w:rPr>
+          <w:sz w:val="28"/>
+          <w:szCs w:val="28"/>
+        </w:rPr>
+        <w:t xml:space="preserve"> </w:t>
+      </w:r>
+      <w:proofErr w:type="spellStart"/>
+      <w:r>
+        <w:rPr>
+          <w:sz w:val="28"/>
+          <w:szCs w:val="28"/>
+        </w:rPr>
+        <w:t>fiind</w:t>
+      </w:r>
+      <w:proofErr w:type="spellEnd"/>
+      <w:r>
+        <w:rPr>
+          <w:sz w:val="28"/>
+          <w:szCs w:val="28"/>
+        </w:rPr>
+        <w:t xml:space="preserve"> </w:t>
+      </w:r>
+      <w:proofErr w:type="spellStart"/>
+      <w:r>
+        <w:rPr>
+          <w:sz w:val="28"/>
+          <w:szCs w:val="28"/>
+        </w:rPr>
+        <w:t>bazat</w:t>
+      </w:r>
+      <w:proofErr w:type="spellEnd"/>
+      <w:r>
+        <w:rPr>
+          <w:sz w:val="28"/>
+          <w:szCs w:val="28"/>
+        </w:rPr>
+        <w:t xml:space="preserve"> </w:t>
+      </w:r>
+      <w:proofErr w:type="spellStart"/>
+      <w:r>
+        <w:rPr>
+          <w:sz w:val="28"/>
+          <w:szCs w:val="28"/>
+        </w:rPr>
+        <w:t>pe</w:t>
+      </w:r>
+      <w:proofErr w:type="spellEnd"/>
+      <w:r>
+        <w:rPr>
+          <w:sz w:val="28"/>
+          <w:szCs w:val="28"/>
+        </w:rPr>
+        <w:t xml:space="preserve"> </w:t>
+      </w:r>
+      <w:proofErr w:type="spellStart"/>
+      <w:r>
+        <w:rPr>
+          <w:sz w:val="28"/>
+          <w:szCs w:val="28"/>
+        </w:rPr>
+        <w:t>parametrii</w:t>
+      </w:r>
+      <w:proofErr w:type="spellEnd"/>
+      <w:r>
+        <w:rPr>
+          <w:sz w:val="28"/>
+          <w:szCs w:val="28"/>
+        </w:rPr>
+        <w:t xml:space="preserve"> de </w:t>
+      </w:r>
+      <w:proofErr w:type="spellStart"/>
+      <w:r>
+        <w:rPr>
+          <w:sz w:val="28"/>
+          <w:szCs w:val="28"/>
+        </w:rPr>
+        <w:t>intrare</w:t>
+      </w:r>
+      <w:proofErr w:type="spellEnd"/>
+      <w:r>
+        <w:rPr>
+          <w:sz w:val="28"/>
+          <w:szCs w:val="28"/>
+        </w:rPr>
+        <w:t xml:space="preserve"> </w:t>
+      </w:r>
+      <w:proofErr w:type="spellStart"/>
+      <w:r>
+        <w:rPr>
+          <w:sz w:val="28"/>
+          <w:szCs w:val="28"/>
+        </w:rPr>
+        <w:t>referitori</w:t>
+      </w:r>
+      <w:proofErr w:type="spellEnd"/>
+      <w:r>
+        <w:rPr>
+          <w:sz w:val="28"/>
+          <w:szCs w:val="28"/>
+        </w:rPr>
+        <w:t xml:space="preserve"> la </w:t>
+      </w:r>
+      <w:proofErr w:type="spellStart"/>
+      <w:r>
+        <w:rPr>
+          <w:sz w:val="28"/>
+          <w:szCs w:val="28"/>
+        </w:rPr>
+        <w:t>conducerea</w:t>
+      </w:r>
+      <w:proofErr w:type="spellEnd"/>
+      <w:r>
+        <w:rPr>
+          <w:sz w:val="28"/>
+          <w:szCs w:val="28"/>
+        </w:rPr>
+        <w:t xml:space="preserve"> de </w:t>
+      </w:r>
+      <w:proofErr w:type="spellStart"/>
+      <w:r>
+        <w:rPr>
+          <w:sz w:val="28"/>
+          <w:szCs w:val="28"/>
+        </w:rPr>
+        <w:t>catre</w:t>
+      </w:r>
+      <w:proofErr w:type="spellEnd"/>
+      <w:r>
+        <w:rPr>
+          <w:sz w:val="28"/>
+          <w:szCs w:val="28"/>
+        </w:rPr>
+        <w:t xml:space="preserve"> </w:t>
+      </w:r>
+      <w:proofErr w:type="spellStart"/>
+      <w:r>
+        <w:rPr>
+          <w:sz w:val="28"/>
+          <w:szCs w:val="28"/>
+        </w:rPr>
+        <w:t>soferi</w:t>
+      </w:r>
+      <w:proofErr w:type="spellEnd"/>
+      <w:r>
+        <w:rPr>
+          <w:sz w:val="28"/>
+          <w:szCs w:val="28"/>
+        </w:rPr>
+        <w:t>.</w:t>
+      </w:r>
+    </w:p>
+    <w:p>
+      <w:pPr>
+        <w:rPr>
+          <w:sz w:val="28"/>
+          <w:szCs w:val="28"/>
+        </w:rPr>
+      </w:pPr>
+    </w:p>
+    <w:p>
+      <w:pPr>
+        <w:pStyle w:val="ListParagraph"/>
+        <w:numPr>
+          <w:ilvl w:val="0"/>
+          <w:numId w:val="21"/>
+        </w:numPr>
+        <w:rPr>
+          <w:sz w:val="28"/>
+          <w:szCs w:val="28"/>
+        </w:rPr>
+      </w:pPr>
+      <w:r>
+        <w:rPr>
+          <w:sz w:val="28"/>
+          <w:szCs w:val="28"/>
+        </w:rPr>
+        <w:t xml:space="preserve">Volkswagen are un </w:t>
+      </w:r>
+      <w:proofErr w:type="spellStart"/>
+      <w:r>
+        <w:rPr>
+          <w:sz w:val="28"/>
+          <w:szCs w:val="28"/>
+        </w:rPr>
+        <w:t>sistem</w:t>
+      </w:r>
+      <w:proofErr w:type="spellEnd"/>
+      <w:r>
+        <w:rPr>
+          <w:sz w:val="28"/>
+          <w:szCs w:val="28"/>
+        </w:rPr>
+        <w:t xml:space="preserve"> de </w:t>
+      </w:r>
+      <w:proofErr w:type="spellStart"/>
+      <w:r>
+        <w:rPr>
+          <w:sz w:val="28"/>
+          <w:szCs w:val="28"/>
+        </w:rPr>
+        <w:t>detectare</w:t>
+      </w:r>
+      <w:proofErr w:type="spellEnd"/>
+      <w:r>
+        <w:rPr>
+          <w:sz w:val="28"/>
+          <w:szCs w:val="28"/>
+        </w:rPr>
+        <w:t xml:space="preserve"> a </w:t>
+      </w:r>
+      <w:proofErr w:type="spellStart"/>
+      <w:r>
+        <w:rPr>
+          <w:sz w:val="28"/>
+          <w:szCs w:val="28"/>
+        </w:rPr>
+        <w:t>oboselii</w:t>
+      </w:r>
+      <w:proofErr w:type="spellEnd"/>
+      <w:r>
+        <w:rPr>
+          <w:sz w:val="28"/>
+          <w:szCs w:val="28"/>
+        </w:rPr>
+        <w:t>.</w:t>
+      </w:r>
+    </w:p>
+    <w:p>
+      <w:pPr>
+        <w:rPr>
+          <w:sz w:val="28"/>
+          <w:szCs w:val="28"/>
+        </w:rPr>
+      </w:pPr>
+    </w:p>
+    <w:p>
+      <w:pPr>
+        <w:pStyle w:val="ListParagraph"/>
+        <w:numPr>
+          <w:ilvl w:val="0"/>
+          <w:numId w:val="21"/>
+        </w:numPr>
+        <w:rPr>
+          <w:sz w:val="28"/>
+          <w:szCs w:val="28"/>
+        </w:rPr>
+      </w:pPr>
+      <w:r>
+        <w:rPr>
+          <w:sz w:val="28"/>
+          <w:szCs w:val="28"/>
+        </w:rPr>
+        <w:t xml:space="preserve">Subaru are un </w:t>
+      </w:r>
+      <w:proofErr w:type="spellStart"/>
+      <w:r>
+        <w:rPr>
+          <w:sz w:val="28"/>
+          <w:szCs w:val="28"/>
+        </w:rPr>
+        <w:t>sistem</w:t>
+      </w:r>
+      <w:proofErr w:type="spellEnd"/>
+      <w:r>
+        <w:rPr>
+          <w:sz w:val="28"/>
+          <w:szCs w:val="28"/>
+        </w:rPr>
+        <w:t xml:space="preserve"> care </w:t>
+      </w:r>
+      <w:proofErr w:type="spellStart"/>
+      <w:r>
+        <w:rPr>
+          <w:sz w:val="28"/>
+          <w:szCs w:val="28"/>
+        </w:rPr>
+        <w:t>ajută</w:t>
+      </w:r>
+      <w:proofErr w:type="spellEnd"/>
+      <w:r>
+        <w:rPr>
+          <w:sz w:val="28"/>
+          <w:szCs w:val="28"/>
+        </w:rPr>
+        <w:t xml:space="preserve"> </w:t>
+      </w:r>
+      <w:proofErr w:type="spellStart"/>
+      <w:r>
+        <w:rPr>
+          <w:sz w:val="28"/>
+          <w:szCs w:val="28"/>
+        </w:rPr>
+        <w:t>vederea</w:t>
+      </w:r>
+      <w:proofErr w:type="spellEnd"/>
+      <w:r>
+        <w:rPr>
+          <w:sz w:val="28"/>
+          <w:szCs w:val="28"/>
+        </w:rPr>
+        <w:t xml:space="preserve"> </w:t>
+      </w:r>
+      <w:proofErr w:type="spellStart"/>
+      <w:r>
+        <w:rPr>
+          <w:sz w:val="28"/>
+          <w:szCs w:val="28"/>
+        </w:rPr>
+        <w:t>șoferului</w:t>
+      </w:r>
+      <w:proofErr w:type="spellEnd"/>
+      <w:r>
+        <w:rPr>
+          <w:sz w:val="28"/>
+          <w:szCs w:val="28"/>
+        </w:rPr>
+        <w:t>.</w:t>
+      </w:r>
+    </w:p>
+    <w:p>
+      <w:pPr>
+        <w:rPr>
+          <w:sz w:val="28"/>
+          <w:szCs w:val="28"/>
+        </w:rPr>
+      </w:pPr>
+    </w:p>
+    <w:p>
+      <w:pPr>
+        <w:pStyle w:val="ListParagraph"/>
         <w:rPr>
           <w:b/>
           <w:sz w:val="40"/>
@@ -1679,7 +7613,25 @@
           <w:sz w:val="28"/>
           <w:szCs w:val="28"/>
         </w:rPr>
-        <w:t xml:space="preserve">Photo : 3280 x 2464 px (fata de 2592 px x 1944 </w:t>
+        <w:t xml:space="preserve">Photo : 3280 x 2464 px (fata de 2592 </w:t>
+      </w:r>
+      <w:proofErr w:type="spellStart"/>
+      <w:r>
+        <w:rPr>
+          <w:color w:val="333333"/>
+          <w:sz w:val="28"/>
+          <w:szCs w:val="28"/>
+        </w:rPr>
+        <w:t>px</w:t>
+      </w:r>
+      <w:proofErr w:type="spellEnd"/>
+      <w:r>
+        <w:rPr>
+          <w:color w:val="333333"/>
+          <w:sz w:val="28"/>
+          <w:szCs w:val="28"/>
+        </w:rPr>
+        <w:t xml:space="preserve"> x 1944 </w:t>
       </w:r>
       <w:proofErr w:type="spellStart"/>
       <w:r>
@@ -2271,6 +8223,13 @@
         <w:t>creierul</w:t>
       </w:r>
       <w:proofErr w:type="spellEnd"/>
+      <w:r>
+        <w:rPr>
+          <w:sz w:val="28"/>
+          <w:szCs w:val="28"/>
+        </w:rPr>
+        <w:t>:</w:t>
+      </w:r>
     </w:p>
     <w:p>
       <w:pPr>
@@ -4891,6 +10850,13 @@
           <w:szCs w:val="28"/>
         </w:rPr>
         <w:t>luare</w:t>
+      </w:r>
+      <w:r>
+        <w:rPr>
+          <w:sz w:val="28"/>
+          <w:szCs w:val="28"/>
+        </w:rPr>
+        <w:t>a</w:t>
       </w:r>
       <w:proofErr w:type="spellEnd"/>
       <w:r>
@@ -5412,7 +11378,23 @@
           <w:sz w:val="28"/>
           <w:szCs w:val="28"/>
         </w:rPr>
-        <w:t xml:space="preserve"> o multimer de reguli </w:t>
+        <w:t xml:space="preserve"> o </w:t>
+      </w:r>
+      <w:proofErr w:type="spellStart"/>
+      <w:r>
+        <w:rPr>
+          <w:sz w:val="28"/>
+          <w:szCs w:val="28"/>
+        </w:rPr>
+        <w:t>multime</w:t>
+      </w:r>
+      <w:proofErr w:type="spellEnd"/>
+      <w:r>
+        <w:rPr>
+          <w:sz w:val="28"/>
+          <w:szCs w:val="28"/>
+        </w:rPr>
+        <w:t xml:space="preserve"> de reguli </w:t>
       </w:r>
       <w:proofErr w:type="spellStart"/>
       <w:r>
@@ -5811,7 +11793,14 @@
           <w:sz w:val="28"/>
           <w:szCs w:val="28"/>
         </w:rPr>
-        <w:t>algoritm</w:t>
+        <w:t>a</w:t>
+      </w:r>
+      <w:r>
+        <w:rPr>
+          <w:sz w:val="28"/>
+          <w:szCs w:val="28"/>
+        </w:rPr>
+        <w:t>lgoritm</w:t>
       </w:r>
       <w:proofErr w:type="spellEnd"/>
       <w:r>
@@ -5851,23 +11840,14 @@
           <w:sz w:val="28"/>
           <w:szCs w:val="28"/>
         </w:rPr>
-        <w:t xml:space="preserve"> de </w:t>
-      </w:r>
-      <w:proofErr w:type="spellStart"/>
-      <w:r>
-        <w:rPr>
-          <w:sz w:val="28"/>
-          <w:szCs w:val="28"/>
-        </w:rPr>
-        <w:t>reluli</w:t>
-      </w:r>
-      <w:proofErr w:type="spellEnd"/>
-      <w:r>
-        <w:rPr>
-          <w:sz w:val="28"/>
-          <w:szCs w:val="28"/>
-        </w:rPr>
-        <w:t xml:space="preserve"> de </w:t>
+        <w:t xml:space="preserve"> de reg</w:t>
+      </w:r>
+      <w:r>
+        <w:rPr>
+          <w:sz w:val="28"/>
+          <w:szCs w:val="28"/>
+        </w:rPr>
+        <w:t xml:space="preserve">uli de </w:t>
       </w:r>
       <w:proofErr w:type="spellStart"/>
       <w:r>
@@ -6312,7 +12292,7 @@
           <w:szCs w:val="28"/>
         </w:rPr>
         <w:lastRenderedPageBreak/>
-        <w:t>Studiu</w:t>
+        <w:t>Studiul</w:t>
       </w:r>
       <w:proofErr w:type="spellEnd"/>
       <w:r>
@@ -6322,19 +12302,8 @@
           <w:sz w:val="28"/>
           <w:szCs w:val="28"/>
         </w:rPr>
-        <w:t xml:space="preserve"> de </w:t>
-      </w:r>
-      <w:proofErr w:type="spellStart"/>
-      <w:r>
-        <w:rPr>
-          <w:b/>
-          <w:i/>
-          <w:sz w:val="28"/>
-          <w:szCs w:val="28"/>
-        </w:rPr>
-        <w:t>piata</w:t>
-      </w:r>
-      <w:proofErr w:type="spellEnd"/>
+        <w:t xml:space="preserve"> actual</w:t>
+      </w:r>
     </w:p>
     <w:p>
       <w:pPr>
@@ -6464,7 +12433,21 @@
           <w:sz w:val="28"/>
           <w:szCs w:val="28"/>
         </w:rPr>
-        <w:t>soferlor</w:t>
+        <w:t>sofer</w:t>
+      </w:r>
+      <w:r>
+        <w:rPr>
+          <w:sz w:val="28"/>
+          <w:szCs w:val="28"/>
+        </w:rPr>
+        <w:t>i</w:t>
+      </w:r>
+      <w:r>
+        <w:rPr>
+          <w:sz w:val="28"/>
+          <w:szCs w:val="28"/>
+        </w:rPr>
+        <w:t>lor</w:t>
       </w:r>
       <w:proofErr w:type="spellEnd"/>
     </w:p>
@@ -7009,7 +12992,7 @@
         <w:pStyle w:val="ListParagraph"/>
         <w:numPr>
           <w:ilvl w:val="0"/>
-          <w:numId w:val="5"/>
+          <w:numId w:val="18"/>
         </w:numPr>
         <w:spacing w:after="200" w:line="276" w:lineRule="auto"/>
         <w:jc w:val="both"/>
@@ -7081,7 +13064,7 @@
         <w:pStyle w:val="ListParagraph"/>
         <w:numPr>
           <w:ilvl w:val="0"/>
-          <w:numId w:val="5"/>
+          <w:numId w:val="18"/>
         </w:numPr>
         <w:spacing w:after="200" w:line="276" w:lineRule="auto"/>
         <w:jc w:val="both"/>
@@ -7121,7 +13104,7 @@
         <w:pStyle w:val="ListParagraph"/>
         <w:numPr>
           <w:ilvl w:val="0"/>
-          <w:numId w:val="5"/>
+          <w:numId w:val="18"/>
         </w:numPr>
         <w:spacing w:after="200" w:line="276" w:lineRule="auto"/>
         <w:jc w:val="both"/>
@@ -7263,7 +13246,21 @@
           <w:sz w:val="28"/>
           <w:szCs w:val="28"/>
         </w:rPr>
-        <w:t>comortament</w:t>
+        <w:t>com</w:t>
+      </w:r>
+      <w:r>
+        <w:rPr>
+          <w:sz w:val="28"/>
+          <w:szCs w:val="28"/>
+        </w:rPr>
+        <w:t>p</w:t>
+      </w:r>
+      <w:r>
+        <w:rPr>
+          <w:sz w:val="28"/>
+          <w:szCs w:val="28"/>
+        </w:rPr>
+        <w:t>ortament</w:t>
       </w:r>
       <w:proofErr w:type="spellEnd"/>
       <w:r>
@@ -7959,6 +13956,11 @@
     </w:p>
     <w:p>
       <w:pPr>
+        <w:pStyle w:val="ListParagraph"/>
+        <w:numPr>
+          <w:ilvl w:val="0"/>
+          <w:numId w:val="19"/>
+        </w:numPr>
         <w:spacing w:after="200" w:line="276" w:lineRule="auto"/>
         <w:jc w:val="both"/>
         <w:rPr>
@@ -8110,18 +14112,14 @@
         </w:rPr>
         <w:t xml:space="preserve"> </w:t>
       </w:r>
-      <w:proofErr w:type="spellStart"/>
-      <w:r>
-        <w:rPr>
-          <w:sz w:val="28"/>
-          <w:szCs w:val="28"/>
-        </w:rPr>
-        <w:t>sau</w:t>
-      </w:r>
-      <w:proofErr w:type="spellEnd"/>
-    </w:p>
-    <w:p>
-      <w:pPr>
+    </w:p>
+    <w:p>
+      <w:pPr>
+        <w:pStyle w:val="ListParagraph"/>
+        <w:numPr>
+          <w:ilvl w:val="0"/>
+          <w:numId w:val="19"/>
+        </w:numPr>
         <w:spacing w:after="200" w:line="276" w:lineRule="auto"/>
         <w:jc w:val="both"/>
         <w:rPr>
@@ -8180,6 +14178,11 @@
     </w:p>
     <w:p>
       <w:pPr>
+        <w:pStyle w:val="ListParagraph"/>
+        <w:numPr>
+          <w:ilvl w:val="0"/>
+          <w:numId w:val="19"/>
+        </w:numPr>
         <w:spacing w:after="200" w:line="276" w:lineRule="auto"/>
         <w:jc w:val="both"/>
         <w:rPr>
@@ -8192,7 +14195,6 @@
           <w:sz w:val="28"/>
           <w:szCs w:val="28"/>
         </w:rPr>
-        <w:lastRenderedPageBreak/>
         <w:t>“</w:t>
       </w:r>
       <w:proofErr w:type="gramStart"/>
@@ -8453,16 +14455,7 @@
             <w:sz w:val="22"/>
             <w:szCs w:val="22"/>
           </w:rPr>
-          <w:t>https</w:t>
-        </w:r>
-        <w:r>
-          <w:rPr>
-            <w:rStyle w:val="Hyperlink"/>
-            <w:b/>
-            <w:sz w:val="22"/>
-            <w:szCs w:val="22"/>
-          </w:rPr>
-          <w:t>://ieeexplore.ieee.org/abstract/document/1297400</w:t>
+          <w:t>https://ieeexplore.ieee.org/abstract/document/1297400</w:t>
         </w:r>
       </w:hyperlink>
       <w:r>
@@ -8603,8 +14596,6 @@
           <w:szCs w:val="22"/>
         </w:rPr>
       </w:pPr>
-      <w:bookmarkStart w:id="0" w:name="_GoBack"/>
-      <w:bookmarkEnd w:id="0"/>
     </w:p>
     <w:p>
       <w:pPr>
@@ -9342,6 +15333,92 @@
     </w:lvl>
   </w:abstractNum>
   <w:abstractNum w:abstractNumId="5" w15:restartNumberingAfterBreak="0">
+    <w:nsid w:val="237907CD"/>
+    <w:multiLevelType w:val="hybridMultilevel"/>
+    <w:tmpl w:val="FC62C3C4"/>
+    <w:lvl w:ilvl="0" w:tplc="0409000F">
+      <w:start w:val="1"/>
+      <w:numFmt w:val="decimal"/>
+      <w:lvlText w:val="%1."/>
+      <w:lvlJc w:val="left"/>
+      <w:pPr>
+        <w:ind w:left="720" w:hanging="360"/>
+      </w:pPr>
+    </w:lvl>
+    <w:lvl w:ilvl="1" w:tplc="04090019" w:tentative="1">
+      <w:start w:val="1"/>
+      <w:numFmt w:val="lowerLetter"/>
+      <w:lvlText w:val="%2."/>
+      <w:lvlJc w:val="left"/>
+      <w:pPr>
+        <w:ind w:left="1440" w:hanging="360"/>
+      </w:pPr>
+    </w:lvl>
+    <w:lvl w:ilvl="2" w:tplc="0409001B" w:tentative="1">
+      <w:start w:val="1"/>
+      <w:numFmt w:val="lowerRoman"/>
+      <w:lvlText w:val="%3."/>
+      <w:lvlJc w:val="right"/>
+      <w:pPr>
+        <w:ind w:left="2160" w:hanging="180"/>
+      </w:pPr>
+    </w:lvl>
+    <w:lvl w:ilvl="3" w:tplc="0409000F" w:tentative="1">
+      <w:start w:val="1"/>
+      <w:numFmt w:val="decimal"/>
+      <w:lvlText w:val="%4."/>
+      <w:lvlJc w:val="left"/>
+      <w:pPr>
+        <w:ind w:left="2880" w:hanging="360"/>
+      </w:pPr>
+    </w:lvl>
+    <w:lvl w:ilvl="4" w:tplc="04090019" w:tentative="1">
+      <w:start w:val="1"/>
+      <w:numFmt w:val="lowerLetter"/>
+      <w:lvlText w:val="%5."/>
+      <w:lvlJc w:val="left"/>
+      <w:pPr>
+        <w:ind w:left="3600" w:hanging="360"/>
+      </w:pPr>
+    </w:lvl>
+    <w:lvl w:ilvl="5" w:tplc="0409001B" w:tentative="1">
+      <w:start w:val="1"/>
+      <w:numFmt w:val="lowerRoman"/>
+      <w:lvlText w:val="%6."/>
+      <w:lvlJc w:val="right"/>
+      <w:pPr>
+        <w:ind w:left="4320" w:hanging="180"/>
+      </w:pPr>
+    </w:lvl>
+    <w:lvl w:ilvl="6" w:tplc="0409000F" w:tentative="1">
+      <w:start w:val="1"/>
+      <w:numFmt w:val="decimal"/>
+      <w:lvlText w:val="%7."/>
+      <w:lvlJc w:val="left"/>
+      <w:pPr>
+        <w:ind w:left="5040" w:hanging="360"/>
+      </w:pPr>
+    </w:lvl>
+    <w:lvl w:ilvl="7" w:tplc="04090019" w:tentative="1">
+      <w:start w:val="1"/>
+      <w:numFmt w:val="lowerLetter"/>
+      <w:lvlText w:val="%8."/>
+      <w:lvlJc w:val="left"/>
+      <w:pPr>
+        <w:ind w:left="5760" w:hanging="360"/>
+      </w:pPr>
+    </w:lvl>
+    <w:lvl w:ilvl="8" w:tplc="0409001B" w:tentative="1">
+      <w:start w:val="1"/>
+      <w:numFmt w:val="lowerRoman"/>
+      <w:lvlText w:val="%9."/>
+      <w:lvlJc w:val="right"/>
+      <w:pPr>
+        <w:ind w:left="6480" w:hanging="180"/>
+      </w:pPr>
+    </w:lvl>
+  </w:abstractNum>
+  <w:abstractNum w:abstractNumId="6" w15:restartNumberingAfterBreak="0">
     <w:nsid w:val="27D66806"/>
     <w:multiLevelType w:val="hybridMultilevel"/>
     <w:tmpl w:val="DEA26722"/>
@@ -9454,7 +15531,7 @@
       </w:rPr>
     </w:lvl>
   </w:abstractNum>
-  <w:abstractNum w:abstractNumId="6" w15:restartNumberingAfterBreak="0">
+  <w:abstractNum w:abstractNumId="7" w15:restartNumberingAfterBreak="0">
     <w:nsid w:val="2E26127E"/>
     <w:multiLevelType w:val="hybridMultilevel"/>
     <w:tmpl w:val="41A4A2D2"/>
@@ -9567,7 +15644,7 @@
       </w:rPr>
     </w:lvl>
   </w:abstractNum>
-  <w:abstractNum w:abstractNumId="7" w15:restartNumberingAfterBreak="0">
+  <w:abstractNum w:abstractNumId="8" w15:restartNumberingAfterBreak="0">
     <w:nsid w:val="422011A7"/>
     <w:multiLevelType w:val="hybridMultilevel"/>
     <w:tmpl w:val="C8CE11F0"/>
@@ -9680,7 +15757,7 @@
       </w:rPr>
     </w:lvl>
   </w:abstractNum>
-  <w:abstractNum w:abstractNumId="8" w15:restartNumberingAfterBreak="0">
+  <w:abstractNum w:abstractNumId="9" w15:restartNumberingAfterBreak="0">
     <w:nsid w:val="48C97A90"/>
     <w:multiLevelType w:val="hybridMultilevel"/>
     <w:tmpl w:val="4AE47146"/>
@@ -9769,7 +15846,93 @@
       </w:pPr>
     </w:lvl>
   </w:abstractNum>
-  <w:abstractNum w:abstractNumId="9" w15:restartNumberingAfterBreak="0">
+  <w:abstractNum w:abstractNumId="10" w15:restartNumberingAfterBreak="0">
+    <w:nsid w:val="4A05795B"/>
+    <w:multiLevelType w:val="hybridMultilevel"/>
+    <w:tmpl w:val="DD268920"/>
+    <w:lvl w:ilvl="0" w:tplc="0409000F">
+      <w:start w:val="1"/>
+      <w:numFmt w:val="decimal"/>
+      <w:lvlText w:val="%1."/>
+      <w:lvlJc w:val="left"/>
+      <w:pPr>
+        <w:ind w:left="720" w:hanging="360"/>
+      </w:pPr>
+    </w:lvl>
+    <w:lvl w:ilvl="1" w:tplc="04090019" w:tentative="1">
+      <w:start w:val="1"/>
+      <w:numFmt w:val="lowerLetter"/>
+      <w:lvlText w:val="%2."/>
+      <w:lvlJc w:val="left"/>
+      <w:pPr>
+        <w:ind w:left="1440" w:hanging="360"/>
+      </w:pPr>
+    </w:lvl>
+    <w:lvl w:ilvl="2" w:tplc="0409001B" w:tentative="1">
+      <w:start w:val="1"/>
+      <w:numFmt w:val="lowerRoman"/>
+      <w:lvlText w:val="%3."/>
+      <w:lvlJc w:val="right"/>
+      <w:pPr>
+        <w:ind w:left="2160" w:hanging="180"/>
+      </w:pPr>
+    </w:lvl>
+    <w:lvl w:ilvl="3" w:tplc="0409000F" w:tentative="1">
+      <w:start w:val="1"/>
+      <w:numFmt w:val="decimal"/>
+      <w:lvlText w:val="%4."/>
+      <w:lvlJc w:val="left"/>
+      <w:pPr>
+        <w:ind w:left="2880" w:hanging="360"/>
+      </w:pPr>
+    </w:lvl>
+    <w:lvl w:ilvl="4" w:tplc="04090019" w:tentative="1">
+      <w:start w:val="1"/>
+      <w:numFmt w:val="lowerLetter"/>
+      <w:lvlText w:val="%5."/>
+      <w:lvlJc w:val="left"/>
+      <w:pPr>
+        <w:ind w:left="3600" w:hanging="360"/>
+      </w:pPr>
+    </w:lvl>
+    <w:lvl w:ilvl="5" w:tplc="0409001B" w:tentative="1">
+      <w:start w:val="1"/>
+      <w:numFmt w:val="lowerRoman"/>
+      <w:lvlText w:val="%6."/>
+      <w:lvlJc w:val="right"/>
+      <w:pPr>
+        <w:ind w:left="4320" w:hanging="180"/>
+      </w:pPr>
+    </w:lvl>
+    <w:lvl w:ilvl="6" w:tplc="0409000F" w:tentative="1">
+      <w:start w:val="1"/>
+      <w:numFmt w:val="decimal"/>
+      <w:lvlText w:val="%7."/>
+      <w:lvlJc w:val="left"/>
+      <w:pPr>
+        <w:ind w:left="5040" w:hanging="360"/>
+      </w:pPr>
+    </w:lvl>
+    <w:lvl w:ilvl="7" w:tplc="04090019" w:tentative="1">
+      <w:start w:val="1"/>
+      <w:numFmt w:val="lowerLetter"/>
+      <w:lvlText w:val="%8."/>
+      <w:lvlJc w:val="left"/>
+      <w:pPr>
+        <w:ind w:left="5760" w:hanging="360"/>
+      </w:pPr>
+    </w:lvl>
+    <w:lvl w:ilvl="8" w:tplc="0409001B" w:tentative="1">
+      <w:start w:val="1"/>
+      <w:numFmt w:val="lowerRoman"/>
+      <w:lvlText w:val="%9."/>
+      <w:lvlJc w:val="right"/>
+      <w:pPr>
+        <w:ind w:left="6480" w:hanging="180"/>
+      </w:pPr>
+    </w:lvl>
+  </w:abstractNum>
+  <w:abstractNum w:abstractNumId="11" w15:restartNumberingAfterBreak="0">
     <w:nsid w:val="4D10161C"/>
     <w:multiLevelType w:val="multilevel"/>
     <w:tmpl w:val="61402EE8"/>
@@ -9915,7 +16078,7 @@
       </w:rPr>
     </w:lvl>
   </w:abstractNum>
-  <w:abstractNum w:abstractNumId="10" w15:restartNumberingAfterBreak="0">
+  <w:abstractNum w:abstractNumId="12" w15:restartNumberingAfterBreak="0">
     <w:nsid w:val="4D98076A"/>
     <w:multiLevelType w:val="hybridMultilevel"/>
     <w:tmpl w:val="1A98900A"/>
@@ -10028,7 +16191,7 @@
       </w:rPr>
     </w:lvl>
   </w:abstractNum>
-  <w:abstractNum w:abstractNumId="11" w15:restartNumberingAfterBreak="0">
+  <w:abstractNum w:abstractNumId="13" w15:restartNumberingAfterBreak="0">
     <w:nsid w:val="540928DB"/>
     <w:multiLevelType w:val="multilevel"/>
     <w:tmpl w:val="2D44F6AC"/>
@@ -10177,7 +16340,7 @@
       </w:rPr>
     </w:lvl>
   </w:abstractNum>
-  <w:abstractNum w:abstractNumId="12" w15:restartNumberingAfterBreak="0">
+  <w:abstractNum w:abstractNumId="14" w15:restartNumberingAfterBreak="0">
     <w:nsid w:val="54A3475F"/>
     <w:multiLevelType w:val="hybridMultilevel"/>
     <w:tmpl w:val="601C6CCE"/>
@@ -10290,7 +16453,7 @@
       </w:rPr>
     </w:lvl>
   </w:abstractNum>
-  <w:abstractNum w:abstractNumId="13" w15:restartNumberingAfterBreak="0">
+  <w:abstractNum w:abstractNumId="15" w15:restartNumberingAfterBreak="0">
     <w:nsid w:val="56D91105"/>
     <w:multiLevelType w:val="hybridMultilevel"/>
     <w:tmpl w:val="4FB8C26C"/>
@@ -10403,7 +16566,153 @@
       </w:rPr>
     </w:lvl>
   </w:abstractNum>
-  <w:abstractNum w:abstractNumId="14" w15:restartNumberingAfterBreak="0">
+  <w:abstractNum w:abstractNumId="16" w15:restartNumberingAfterBreak="0">
+    <w:nsid w:val="5A860819"/>
+    <w:multiLevelType w:val="multilevel"/>
+    <w:tmpl w:val="0E3C627C"/>
+    <w:lvl w:ilvl="0">
+      <w:start w:val="1"/>
+      <w:numFmt w:val="bullet"/>
+      <w:lvlText w:val=""/>
+      <w:lvlJc w:val="left"/>
+      <w:pPr>
+        <w:tabs>
+          <w:tab w:val="num" w:pos="720"/>
+        </w:tabs>
+        <w:ind w:left="720" w:hanging="360"/>
+      </w:pPr>
+      <w:rPr>
+        <w:rFonts w:ascii="Symbol" w:hAnsi="Symbol" w:hint="default"/>
+        <w:sz w:val="20"/>
+      </w:rPr>
+    </w:lvl>
+    <w:lvl w:ilvl="1">
+      <w:start w:val="1"/>
+      <w:numFmt w:val="decimal"/>
+      <w:lvlText w:val="%2)"/>
+      <w:lvlJc w:val="left"/>
+      <w:pPr>
+        <w:ind w:left="1440" w:hanging="360"/>
+      </w:pPr>
+      <w:rPr>
+        <w:rFonts w:hint="default"/>
+        <w:color w:val="FF0000"/>
+      </w:rPr>
+    </w:lvl>
+    <w:lvl w:ilvl="2" w:tentative="1">
+      <w:start w:val="1"/>
+      <w:numFmt w:val="bullet"/>
+      <w:lvlText w:val=""/>
+      <w:lvlJc w:val="left"/>
+      <w:pPr>
+        <w:tabs>
+          <w:tab w:val="num" w:pos="2160"/>
+        </w:tabs>
+        <w:ind w:left="2160" w:hanging="360"/>
+      </w:pPr>
+      <w:rPr>
+        <w:rFonts w:ascii="Wingdings" w:hAnsi="Wingdings" w:hint="default"/>
+        <w:sz w:val="20"/>
+      </w:rPr>
+    </w:lvl>
+    <w:lvl w:ilvl="3" w:tentative="1">
+      <w:start w:val="1"/>
+      <w:numFmt w:val="bullet"/>
+      <w:lvlText w:val=""/>
+      <w:lvlJc w:val="left"/>
+      <w:pPr>
+        <w:tabs>
+          <w:tab w:val="num" w:pos="2880"/>
+        </w:tabs>
+        <w:ind w:left="2880" w:hanging="360"/>
+      </w:pPr>
+      <w:rPr>
+        <w:rFonts w:ascii="Wingdings" w:hAnsi="Wingdings" w:hint="default"/>
+        <w:sz w:val="20"/>
+      </w:rPr>
+    </w:lvl>
+    <w:lvl w:ilvl="4" w:tentative="1">
+      <w:start w:val="1"/>
+      <w:numFmt w:val="bullet"/>
+      <w:lvlText w:val=""/>
+      <w:lvlJc w:val="left"/>
+      <w:pPr>
+        <w:tabs>
+          <w:tab w:val="num" w:pos="3600"/>
+        </w:tabs>
+        <w:ind w:left="3600" w:hanging="360"/>
+      </w:pPr>
+      <w:rPr>
+        <w:rFonts w:ascii="Wingdings" w:hAnsi="Wingdings" w:hint="default"/>
+        <w:sz w:val="20"/>
+      </w:rPr>
+    </w:lvl>
+    <w:lvl w:ilvl="5" w:tentative="1">
+      <w:start w:val="1"/>
+      <w:numFmt w:val="bullet"/>
+      <w:lvlText w:val=""/>
+      <w:lvlJc w:val="left"/>
+      <w:pPr>
+        <w:tabs>
+          <w:tab w:val="num" w:pos="4320"/>
+        </w:tabs>
+        <w:ind w:left="4320" w:hanging="360"/>
+      </w:pPr>
+      <w:rPr>
+        <w:rFonts w:ascii="Wingdings" w:hAnsi="Wingdings" w:hint="default"/>
+        <w:sz w:val="20"/>
+      </w:rPr>
+    </w:lvl>
+    <w:lvl w:ilvl="6" w:tentative="1">
+      <w:start w:val="1"/>
+      <w:numFmt w:val="bullet"/>
+      <w:lvlText w:val=""/>
+      <w:lvlJc w:val="left"/>
+      <w:pPr>
+        <w:tabs>
+          <w:tab w:val="num" w:pos="5040"/>
+        </w:tabs>
+        <w:ind w:left="5040" w:hanging="360"/>
+      </w:pPr>
+      <w:rPr>
+        <w:rFonts w:ascii="Wingdings" w:hAnsi="Wingdings" w:hint="default"/>
+        <w:sz w:val="20"/>
+      </w:rPr>
+    </w:lvl>
+    <w:lvl w:ilvl="7" w:tentative="1">
+      <w:start w:val="1"/>
+      <w:numFmt w:val="bullet"/>
+      <w:lvlText w:val=""/>
+      <w:lvlJc w:val="left"/>
+      <w:pPr>
+        <w:tabs>
+          <w:tab w:val="num" w:pos="5760"/>
+        </w:tabs>
+        <w:ind w:left="5760" w:hanging="360"/>
+      </w:pPr>
+      <w:rPr>
+        <w:rFonts w:ascii="Wingdings" w:hAnsi="Wingdings" w:hint="default"/>
+        <w:sz w:val="20"/>
+      </w:rPr>
+    </w:lvl>
+    <w:lvl w:ilvl="8" w:tentative="1">
+      <w:start w:val="1"/>
+      <w:numFmt w:val="bullet"/>
+      <w:lvlText w:val=""/>
+      <w:lvlJc w:val="left"/>
+      <w:pPr>
+        <w:tabs>
+          <w:tab w:val="num" w:pos="6480"/>
+        </w:tabs>
+        <w:ind w:left="6480" w:hanging="360"/>
+      </w:pPr>
+      <w:rPr>
+        <w:rFonts w:ascii="Wingdings" w:hAnsi="Wingdings" w:hint="default"/>
+        <w:sz w:val="20"/>
+      </w:rPr>
+    </w:lvl>
+  </w:abstractNum>
+  <w:abstractNum w:abstractNumId="17" w15:restartNumberingAfterBreak="0">
     <w:nsid w:val="679A5F23"/>
     <w:multiLevelType w:val="hybridMultilevel"/>
     <w:tmpl w:val="1B5C0B84"/>
@@ -10516,7 +16825,7 @@
       </w:rPr>
     </w:lvl>
   </w:abstractNum>
-  <w:abstractNum w:abstractNumId="15" w15:restartNumberingAfterBreak="0">
+  <w:abstractNum w:abstractNumId="18" w15:restartNumberingAfterBreak="0">
     <w:nsid w:val="6F380E99"/>
     <w:multiLevelType w:val="hybridMultilevel"/>
     <w:tmpl w:val="E72C3268"/>
@@ -10605,7 +16914,7 @@
       </w:pPr>
     </w:lvl>
   </w:abstractNum>
-  <w:abstractNum w:abstractNumId="16" w15:restartNumberingAfterBreak="0">
+  <w:abstractNum w:abstractNumId="19" w15:restartNumberingAfterBreak="0">
     <w:nsid w:val="71E820AA"/>
     <w:multiLevelType w:val="hybridMultilevel"/>
     <w:tmpl w:val="8244F46E"/>
@@ -10694,56 +17003,214 @@
       </w:pPr>
     </w:lvl>
   </w:abstractNum>
+  <w:abstractNum w:abstractNumId="20" w15:restartNumberingAfterBreak="0">
+    <w:nsid w:val="79352D7B"/>
+    <w:multiLevelType w:val="multilevel"/>
+    <w:tmpl w:val="0E3C627C"/>
+    <w:lvl w:ilvl="0">
+      <w:start w:val="1"/>
+      <w:numFmt w:val="bullet"/>
+      <w:lvlText w:val=""/>
+      <w:lvlJc w:val="left"/>
+      <w:pPr>
+        <w:tabs>
+          <w:tab w:val="num" w:pos="720"/>
+        </w:tabs>
+        <w:ind w:left="720" w:hanging="360"/>
+      </w:pPr>
+      <w:rPr>
+        <w:rFonts w:ascii="Symbol" w:hAnsi="Symbol" w:hint="default"/>
+        <w:sz w:val="20"/>
+      </w:rPr>
+    </w:lvl>
+    <w:lvl w:ilvl="1">
+      <w:start w:val="1"/>
+      <w:numFmt w:val="decimal"/>
+      <w:lvlText w:val="%2)"/>
+      <w:lvlJc w:val="left"/>
+      <w:pPr>
+        <w:ind w:left="1440" w:hanging="360"/>
+      </w:pPr>
+      <w:rPr>
+        <w:rFonts w:hint="default"/>
+        <w:color w:val="FF0000"/>
+      </w:rPr>
+    </w:lvl>
+    <w:lvl w:ilvl="2" w:tentative="1">
+      <w:start w:val="1"/>
+      <w:numFmt w:val="bullet"/>
+      <w:lvlText w:val=""/>
+      <w:lvlJc w:val="left"/>
+      <w:pPr>
+        <w:tabs>
+          <w:tab w:val="num" w:pos="2160"/>
+        </w:tabs>
+        <w:ind w:left="2160" w:hanging="360"/>
+      </w:pPr>
+      <w:rPr>
+        <w:rFonts w:ascii="Wingdings" w:hAnsi="Wingdings" w:hint="default"/>
+        <w:sz w:val="20"/>
+      </w:rPr>
+    </w:lvl>
+    <w:lvl w:ilvl="3" w:tentative="1">
+      <w:start w:val="1"/>
+      <w:numFmt w:val="bullet"/>
+      <w:lvlText w:val=""/>
+      <w:lvlJc w:val="left"/>
+      <w:pPr>
+        <w:tabs>
+          <w:tab w:val="num" w:pos="2880"/>
+        </w:tabs>
+        <w:ind w:left="2880" w:hanging="360"/>
+      </w:pPr>
+      <w:rPr>
+        <w:rFonts w:ascii="Wingdings" w:hAnsi="Wingdings" w:hint="default"/>
+        <w:sz w:val="20"/>
+      </w:rPr>
+    </w:lvl>
+    <w:lvl w:ilvl="4" w:tentative="1">
+      <w:start w:val="1"/>
+      <w:numFmt w:val="bullet"/>
+      <w:lvlText w:val=""/>
+      <w:lvlJc w:val="left"/>
+      <w:pPr>
+        <w:tabs>
+          <w:tab w:val="num" w:pos="3600"/>
+        </w:tabs>
+        <w:ind w:left="3600" w:hanging="360"/>
+      </w:pPr>
+      <w:rPr>
+        <w:rFonts w:ascii="Wingdings" w:hAnsi="Wingdings" w:hint="default"/>
+        <w:sz w:val="20"/>
+      </w:rPr>
+    </w:lvl>
+    <w:lvl w:ilvl="5" w:tentative="1">
+      <w:start w:val="1"/>
+      <w:numFmt w:val="bullet"/>
+      <w:lvlText w:val=""/>
+      <w:lvlJc w:val="left"/>
+      <w:pPr>
+        <w:tabs>
+          <w:tab w:val="num" w:pos="4320"/>
+        </w:tabs>
+        <w:ind w:left="4320" w:hanging="360"/>
+      </w:pPr>
+      <w:rPr>
+        <w:rFonts w:ascii="Wingdings" w:hAnsi="Wingdings" w:hint="default"/>
+        <w:sz w:val="20"/>
+      </w:rPr>
+    </w:lvl>
+    <w:lvl w:ilvl="6" w:tentative="1">
+      <w:start w:val="1"/>
+      <w:numFmt w:val="bullet"/>
+      <w:lvlText w:val=""/>
+      <w:lvlJc w:val="left"/>
+      <w:pPr>
+        <w:tabs>
+          <w:tab w:val="num" w:pos="5040"/>
+        </w:tabs>
+        <w:ind w:left="5040" w:hanging="360"/>
+      </w:pPr>
+      <w:rPr>
+        <w:rFonts w:ascii="Wingdings" w:hAnsi="Wingdings" w:hint="default"/>
+        <w:sz w:val="20"/>
+      </w:rPr>
+    </w:lvl>
+    <w:lvl w:ilvl="7" w:tentative="1">
+      <w:start w:val="1"/>
+      <w:numFmt w:val="bullet"/>
+      <w:lvlText w:val=""/>
+      <w:lvlJc w:val="left"/>
+      <w:pPr>
+        <w:tabs>
+          <w:tab w:val="num" w:pos="5760"/>
+        </w:tabs>
+        <w:ind w:left="5760" w:hanging="360"/>
+      </w:pPr>
+      <w:rPr>
+        <w:rFonts w:ascii="Wingdings" w:hAnsi="Wingdings" w:hint="default"/>
+        <w:sz w:val="20"/>
+      </w:rPr>
+    </w:lvl>
+    <w:lvl w:ilvl="8" w:tentative="1">
+      <w:start w:val="1"/>
+      <w:numFmt w:val="bullet"/>
+      <w:lvlText w:val=""/>
+      <w:lvlJc w:val="left"/>
+      <w:pPr>
+        <w:tabs>
+          <w:tab w:val="num" w:pos="6480"/>
+        </w:tabs>
+        <w:ind w:left="6480" w:hanging="360"/>
+      </w:pPr>
+      <w:rPr>
+        <w:rFonts w:ascii="Wingdings" w:hAnsi="Wingdings" w:hint="default"/>
+        <w:sz w:val="20"/>
+      </w:rPr>
+    </w:lvl>
+  </w:abstractNum>
   <w:num w:numId="1">
-    <w:abstractNumId w:val="8"/>
+    <w:abstractNumId w:val="9"/>
   </w:num>
   <w:num w:numId="2">
     <w:abstractNumId w:val="2"/>
   </w:num>
   <w:num w:numId="3">
-    <w:abstractNumId w:val="5"/>
+    <w:abstractNumId w:val="6"/>
   </w:num>
   <w:num w:numId="4">
-    <w:abstractNumId w:val="15"/>
+    <w:abstractNumId w:val="18"/>
   </w:num>
   <w:num w:numId="5">
-    <w:abstractNumId w:val="9"/>
+    <w:abstractNumId w:val="11"/>
   </w:num>
   <w:num w:numId="6">
-    <w:abstractNumId w:val="11"/>
+    <w:abstractNumId w:val="13"/>
   </w:num>
   <w:num w:numId="7">
-    <w:abstractNumId w:val="16"/>
+    <w:abstractNumId w:val="19"/>
   </w:num>
   <w:num w:numId="8">
     <w:abstractNumId w:val="4"/>
   </w:num>
   <w:num w:numId="9">
-    <w:abstractNumId w:val="12"/>
+    <w:abstractNumId w:val="14"/>
   </w:num>
   <w:num w:numId="10">
     <w:abstractNumId w:val="1"/>
   </w:num>
   <w:num w:numId="11">
-    <w:abstractNumId w:val="13"/>
+    <w:abstractNumId w:val="15"/>
   </w:num>
   <w:num w:numId="12">
-    <w:abstractNumId w:val="14"/>
+    <w:abstractNumId w:val="17"/>
   </w:num>
   <w:num w:numId="13">
     <w:abstractNumId w:val="0"/>
   </w:num>
   <w:num w:numId="14">
-    <w:abstractNumId w:val="6"/>
+    <w:abstractNumId w:val="7"/>
   </w:num>
   <w:num w:numId="15">
-    <w:abstractNumId w:val="7"/>
+    <w:abstractNumId w:val="8"/>
   </w:num>
   <w:num w:numId="16">
-    <w:abstractNumId w:val="10"/>
+    <w:abstractNumId w:val="12"/>
   </w:num>
   <w:num w:numId="17">
     <w:abstractNumId w:val="3"/>
+  </w:num>
+  <w:num w:numId="18">
+    <w:abstractNumId w:val="20"/>
+  </w:num>
+  <w:num w:numId="19">
+    <w:abstractNumId w:val="16"/>
+  </w:num>
+  <w:num w:numId="20">
+    <w:abstractNumId w:val="10"/>
+  </w:num>
+  <w:num w:numId="21">
+    <w:abstractNumId w:val="5"/>
   </w:num>
 </w:numbering>
 </file>
@@ -11173,6 +17640,29 @@
       <w:szCs w:val="36"/>
     </w:rPr>
   </w:style>
+  <w:style w:type="paragraph" w:styleId="Heading4">
+    <w:name w:val="heading 4"/>
+    <w:basedOn w:val="Normal"/>
+    <w:next w:val="Normal"/>
+    <w:link w:val="Heading4Char"/>
+    <w:uiPriority w:val="9"/>
+    <w:semiHidden/>
+    <w:unhideWhenUsed/>
+    <w:qFormat/>
+    <w:rsid w:val="00720A71"/>
+    <w:pPr>
+      <w:keepNext/>
+      <w:keepLines/>
+      <w:spacing w:before="40"/>
+      <w:outlineLvl w:val="3"/>
+    </w:pPr>
+    <w:rPr>
+      <w:rFonts w:asciiTheme="majorHAnsi" w:eastAsiaTheme="majorEastAsia" w:hAnsiTheme="majorHAnsi" w:cstheme="majorBidi"/>
+      <w:i/>
+      <w:iCs/>
+      <w:color w:val="365F91" w:themeColor="accent1" w:themeShade="BF"/>
+    </w:rPr>
+  </w:style>
   <w:style w:type="character" w:default="1" w:styleId="DefaultParagraphFont">
     <w:name w:val="Default Paragraph Font"/>
     <w:uiPriority w:val="1"/>
@@ -11295,6 +17785,22 @@
     <w:rPr>
       <w:color w:val="605E5C"/>
       <w:shd w:val="clear" w:color="auto" w:fill="E1DFDD"/>
+    </w:rPr>
+  </w:style>
+  <w:style w:type="character" w:customStyle="1" w:styleId="Heading4Char">
+    <w:name w:val="Heading 4 Char"/>
+    <w:basedOn w:val="DefaultParagraphFont"/>
+    <w:link w:val="Heading4"/>
+    <w:uiPriority w:val="9"/>
+    <w:semiHidden/>
+    <w:rsid w:val="00720A71"/>
+    <w:rPr>
+      <w:rFonts w:asciiTheme="majorHAnsi" w:eastAsiaTheme="majorEastAsia" w:hAnsiTheme="majorHAnsi" w:cstheme="majorBidi"/>
+      <w:i/>
+      <w:iCs/>
+      <w:color w:val="365F91" w:themeColor="accent1" w:themeShade="BF"/>
+      <w:sz w:val="24"/>
+      <w:szCs w:val="24"/>
     </w:rPr>
   </w:style>
 </w:styles>
@@ -11588,7 +18094,7 @@
 </file>
 
 <file path=customXml/itemProps1.xml><?xml version="1.0" encoding="utf-8"?>
-<ds:datastoreItem xmlns:ds="http://schemas.openxmlformats.org/officeDocument/2006/customXml" ds:itemID="{E47D0A48-CD52-41CF-ABA2-046019C2E7E7}">
+<ds:datastoreItem xmlns:ds="http://schemas.openxmlformats.org/officeDocument/2006/customXml" ds:itemID="{741A0642-4031-42E6-A0EF-F7516CFA9645}">
   <ds:schemaRefs>
     <ds:schemaRef ds:uri="http://schemas.openxmlformats.org/officeDocument/2006/bibliography"/>
   </ds:schemaRefs>
